--- a/Node/待完成/Transformer-XL.docx
+++ b/Node/待完成/Transformer-XL.docx
@@ -11,51 +11,1494 @@
         <w:rPr>
           <w:rFonts w:hint="eastAsia"/>
         </w:rPr>
-        <w:t>Auto</w:t>
-      </w:r>
-      <w:r>
-        <w:t>-e</w:t>
+        <w:t>理论分析</w:t>
+      </w:r>
+    </w:p>
+    <w:p>
+      <w:pPr>
+        <w:pStyle w:val="2"/>
+        <w:spacing w:before="156" w:after="156"/>
+      </w:pPr>
+      <w:r>
+        <w:rPr>
+          <w:rFonts w:hint="eastAsia"/>
+        </w:rPr>
+        <w:t>主要特点</w:t>
+      </w:r>
+    </w:p>
+    <w:p>
+      <w:pPr>
+        <w:pStyle w:val="a1"/>
+        <w:ind w:firstLine="360"/>
+      </w:pPr>
+      <w:r>
+        <w:rPr>
+          <w:rFonts w:hint="eastAsia"/>
+        </w:rPr>
+        <w:t>传统的</w:t>
+      </w:r>
+      <w:r>
+        <w:rPr>
+          <w:rFonts w:hint="eastAsia"/>
+        </w:rPr>
+        <w:t>Transformer</w:t>
+      </w:r>
+      <w:r>
+        <w:rPr>
+          <w:rFonts w:hint="eastAsia"/>
+        </w:rPr>
+        <w:t>输入是限定长度的句子，一般在</w:t>
+      </w:r>
+      <w:r>
+        <w:rPr>
+          <w:rFonts w:hint="eastAsia"/>
+        </w:rPr>
+        <w:t>1</w:t>
+      </w:r>
+      <w:r>
+        <w:t>00</w:t>
+      </w:r>
+      <w:r>
+        <w:rPr>
+          <w:rFonts w:hint="eastAsia"/>
+        </w:rPr>
+        <w:t>~</w:t>
+      </w:r>
+      <w:r>
+        <w:t>200</w:t>
+      </w:r>
+      <w:r>
+        <w:rPr>
+          <w:rFonts w:hint="eastAsia"/>
+        </w:rPr>
+        <w:t>左右，使得其无法处理太长的句子，也无法生成长文本。</w:t>
+      </w:r>
+    </w:p>
+    <w:p>
+      <w:pPr>
+        <w:pStyle w:val="a1"/>
+        <w:ind w:firstLine="360"/>
+      </w:pPr>
+      <w:r>
+        <w:rPr>
+          <w:rFonts w:hint="eastAsia"/>
+        </w:rPr>
+        <w:t>一种改进模型是</w:t>
+      </w:r>
+      <w:r>
+        <w:t>vanilla</w:t>
+      </w:r>
+      <w:r>
+        <w:t xml:space="preserve"> </w:t>
+      </w:r>
+      <w:r>
+        <w:rPr>
+          <w:rFonts w:hint="eastAsia"/>
+        </w:rPr>
+        <w:t>Transformer</w:t>
+      </w:r>
+      <w:r>
+        <w:rPr>
+          <w:rFonts w:hint="eastAsia"/>
+        </w:rPr>
+        <w:t>，它将一个长句子切分成若干小段</w:t>
+      </w:r>
+      <w:r>
+        <w:rPr>
+          <w:rFonts w:hint="eastAsia"/>
+        </w:rPr>
+        <w:t>(</w:t>
+      </w:r>
+      <w:r>
+        <w:t>segment</w:t>
+      </w:r>
+      <w:r>
+        <w:t>)</w:t>
+      </w:r>
+      <w:r>
+        <w:rPr>
+          <w:rFonts w:hint="eastAsia"/>
+        </w:rPr>
+        <w:t>，如图</w:t>
+      </w:r>
+      <w:r>
+        <w:rPr>
+          <w:rFonts w:hint="eastAsia"/>
+        </w:rPr>
+        <w:t>1</w:t>
+      </w:r>
+      <w:r>
+        <w:t>.1</w:t>
+      </w:r>
+      <w:r>
+        <w:rPr>
+          <w:rFonts w:hint="eastAsia"/>
+        </w:rPr>
+        <w:t>，具体怎么处理暂不清楚。</w:t>
+      </w:r>
+    </w:p>
+    <w:p>
+      <w:pPr>
+        <w:pStyle w:val="a1"/>
+        <w:keepNext/>
+        <w:ind w:firstLine="360"/>
+        <w:jc w:val="center"/>
+      </w:pPr>
+      <w:r>
+        <w:rPr>
+          <w:noProof/>
+        </w:rPr>
+        <w:drawing>
+          <wp:inline distT="0" distB="0" distL="0" distR="0" wp14:anchorId="429C7C98" wp14:editId="0864B6CD">
+            <wp:extent cx="5760085" cy="1722755"/>
+            <wp:effectExtent l="0" t="0" r="0" b="0"/>
+            <wp:docPr id="1" name="图片 1"/>
+            <wp:cNvGraphicFramePr>
+              <a:graphicFrameLocks xmlns:a="http://schemas.openxmlformats.org/drawingml/2006/main" noChangeAspect="1"/>
+            </wp:cNvGraphicFramePr>
+            <a:graphic xmlns:a="http://schemas.openxmlformats.org/drawingml/2006/main">
+              <a:graphicData uri="http://schemas.openxmlformats.org/drawingml/2006/picture">
+                <pic:pic xmlns:pic="http://schemas.openxmlformats.org/drawingml/2006/picture">
+                  <pic:nvPicPr>
+                    <pic:cNvPr id="1" name=""/>
+                    <pic:cNvPicPr/>
+                  </pic:nvPicPr>
+                  <pic:blipFill>
+                    <a:blip r:embed="rId8"/>
+                    <a:stretch>
+                      <a:fillRect/>
+                    </a:stretch>
+                  </pic:blipFill>
+                  <pic:spPr>
+                    <a:xfrm>
+                      <a:off x="0" y="0"/>
+                      <a:ext cx="5760085" cy="1722755"/>
+                    </a:xfrm>
+                    <a:prstGeom prst="rect">
+                      <a:avLst/>
+                    </a:prstGeom>
+                  </pic:spPr>
+                </pic:pic>
+              </a:graphicData>
+            </a:graphic>
+          </wp:inline>
+        </w:drawing>
+      </w:r>
+    </w:p>
+    <w:p>
+      <w:pPr>
+        <w:pStyle w:val="a7"/>
+        <w:rPr>
+          <w:rFonts w:hint="eastAsia"/>
+        </w:rPr>
+      </w:pPr>
+      <w:r>
+        <w:rPr>
+          <w:rFonts w:hint="eastAsia"/>
+        </w:rPr>
+        <w:t>图</w:t>
+      </w:r>
+      <w:r>
+        <w:rPr>
+          <w:rFonts w:hint="eastAsia"/>
+        </w:rPr>
+        <w:t xml:space="preserve"> </w:t>
+      </w:r>
+      <w:r>
+        <w:fldChar w:fldCharType="begin"/>
+      </w:r>
+      <w:r>
+        <w:instrText xml:space="preserve"> </w:instrText>
+      </w:r>
+      <w:r>
+        <w:rPr>
+          <w:rFonts w:hint="eastAsia"/>
+        </w:rPr>
+        <w:instrText>STYLEREF 1 \s</w:instrText>
+      </w:r>
+      <w:r>
+        <w:instrText xml:space="preserve"> </w:instrText>
+      </w:r>
+      <w:r>
+        <w:fldChar w:fldCharType="separate"/>
+      </w:r>
+      <w:r>
+        <w:rPr>
+          <w:noProof/>
+        </w:rPr>
+        <w:t>1</w:t>
+      </w:r>
+      <w:r>
+        <w:fldChar w:fldCharType="end"/>
+      </w:r>
+      <w:r>
+        <w:t>.</w:t>
+      </w:r>
+      <w:r>
+        <w:fldChar w:fldCharType="begin"/>
+      </w:r>
+      <w:r>
+        <w:instrText xml:space="preserve"> </w:instrText>
+      </w:r>
+      <w:r>
+        <w:rPr>
+          <w:rFonts w:hint="eastAsia"/>
+        </w:rPr>
+        <w:instrText xml:space="preserve">SEQ </w:instrText>
+      </w:r>
+      <w:r>
+        <w:rPr>
+          <w:rFonts w:hint="eastAsia"/>
+        </w:rPr>
+        <w:instrText>图</w:instrText>
+      </w:r>
+      <w:r>
+        <w:rPr>
+          <w:rFonts w:hint="eastAsia"/>
+        </w:rPr>
+        <w:instrText xml:space="preserve"> \* ARABIC \s 1</w:instrText>
+      </w:r>
+      <w:r>
+        <w:instrText xml:space="preserve"> </w:instrText>
+      </w:r>
+      <w:r>
+        <w:fldChar w:fldCharType="separate"/>
+      </w:r>
+      <w:r>
+        <w:rPr>
+          <w:noProof/>
+        </w:rPr>
+        <w:t>1</w:t>
+      </w:r>
+      <w:r>
+        <w:fldChar w:fldCharType="end"/>
+      </w:r>
+      <w:r>
+        <w:t xml:space="preserve"> </w:t>
+      </w:r>
+      <w:r>
+        <w:rPr>
+          <w:rFonts w:hint="eastAsia"/>
+        </w:rPr>
+        <w:t>vanilla</w:t>
+      </w:r>
+      <w:r>
+        <w:t xml:space="preserve"> Transformer</w:t>
+      </w:r>
+    </w:p>
+    <w:p>
+      <w:pPr>
+        <w:pStyle w:val="a1"/>
+        <w:ind w:firstLine="360"/>
+        <w:rPr>
+          <w:rFonts w:hint="eastAsia"/>
+        </w:rPr>
+      </w:pPr>
+      <w:r>
+        <w:rPr>
+          <w:rFonts w:hint="eastAsia"/>
+        </w:rPr>
+        <w:t>这种方式的缺点就是上下文碎片化，每个</w:t>
+      </w:r>
+      <w:r>
+        <w:t>segment</w:t>
+      </w:r>
+      <w:r>
+        <w:rPr>
+          <w:rFonts w:hint="eastAsia"/>
+        </w:rPr>
+        <w:t>都是单独计算的，没有考虑到</w:t>
+      </w:r>
+      <w:r>
+        <w:t>segment</w:t>
+      </w:r>
+      <w:r>
+        <w:rPr>
+          <w:rFonts w:hint="eastAsia"/>
+        </w:rPr>
+        <w:t>之间的上下文联系</w:t>
+      </w:r>
+      <w:r>
+        <w:rPr>
+          <w:rFonts w:hint="eastAsia"/>
+        </w:rPr>
+        <w:t>。</w:t>
+      </w:r>
+      <w:r>
+        <w:rPr>
+          <w:rFonts w:hint="eastAsia"/>
+        </w:rPr>
+        <w:t>Tra</w:t>
+      </w:r>
+      <w:r>
+        <w:t>nsformer-XL</w:t>
+      </w:r>
+      <w:r>
+        <w:rPr>
+          <w:rFonts w:hint="eastAsia"/>
+        </w:rPr>
+        <w:t>在其基础上进行了改进，在计算下个</w:t>
+      </w:r>
+      <w:r>
+        <w:t>segment</w:t>
+      </w:r>
+      <w:r>
+        <w:rPr>
+          <w:rFonts w:hint="eastAsia"/>
+        </w:rPr>
+        <w:t>时将上个</w:t>
+      </w:r>
+      <w:r>
+        <w:t>segment</w:t>
+      </w:r>
+      <w:r>
+        <w:rPr>
+          <w:rFonts w:hint="eastAsia"/>
+        </w:rPr>
+        <w:t>产生的中间编码当作额外的输入用于产生</w:t>
+      </w:r>
+      <w:r>
+        <w:rPr>
+          <w:rFonts w:hint="eastAsia"/>
+        </w:rPr>
+        <w:t>K</w:t>
+      </w:r>
+      <w:r>
+        <w:rPr>
+          <w:rFonts w:hint="eastAsia"/>
+        </w:rPr>
+        <w:t>、</w:t>
+      </w:r>
+      <w:r>
+        <w:rPr>
+          <w:rFonts w:hint="eastAsia"/>
+        </w:rPr>
+        <w:t>V</w:t>
+      </w:r>
+      <w:r>
+        <w:rPr>
+          <w:rFonts w:hint="eastAsia"/>
+        </w:rPr>
+        <w:t>。</w:t>
+      </w:r>
+    </w:p>
+    <w:p>
+      <w:pPr>
+        <w:pStyle w:val="a1"/>
+        <w:ind w:firstLine="360"/>
+        <w:rPr>
+          <w:rFonts w:hint="eastAsia"/>
+        </w:rPr>
+      </w:pPr>
+      <w:r>
+        <w:rPr>
+          <w:rFonts w:hint="eastAsia"/>
+        </w:rPr>
+        <w:t>Tra</w:t>
+      </w:r>
+      <w:r>
+        <w:t>nsformer-XL</w:t>
+      </w:r>
+      <w:r>
+        <w:rPr>
+          <w:rFonts w:hint="eastAsia"/>
+        </w:rPr>
+        <w:t>的主要特点如下：</w:t>
+      </w:r>
+    </w:p>
+    <w:p>
+      <w:pPr>
+        <w:pStyle w:val="a1"/>
+        <w:numPr>
+          <w:ilvl w:val="0"/>
+          <w:numId w:val="13"/>
+        </w:numPr>
+        <w:ind w:firstLineChars="0"/>
+      </w:pPr>
+      <w:r>
+        <w:rPr>
+          <w:rFonts w:hint="eastAsia"/>
+        </w:rPr>
+        <w:t>使用循环深度自注意力模型结构，将长句子划分成多段进行处理</w:t>
+      </w:r>
+    </w:p>
+    <w:p>
+      <w:pPr>
+        <w:pStyle w:val="a1"/>
+        <w:numPr>
+          <w:ilvl w:val="0"/>
+          <w:numId w:val="13"/>
+        </w:numPr>
+        <w:ind w:firstLineChars="0"/>
+      </w:pPr>
+      <w:r>
+        <w:rPr>
+          <w:rFonts w:hint="eastAsia"/>
+        </w:rPr>
+        <w:t>考虑到段与段之间的联系，复用之前段提取到的信息</w:t>
+      </w:r>
+    </w:p>
+    <w:p>
+      <w:pPr>
+        <w:pStyle w:val="a1"/>
+        <w:numPr>
+          <w:ilvl w:val="0"/>
+          <w:numId w:val="13"/>
+        </w:numPr>
+        <w:ind w:firstLineChars="0"/>
+      </w:pPr>
+      <w:r>
+        <w:rPr>
+          <w:rFonts w:hint="eastAsia"/>
+        </w:rPr>
+        <w:t>使用相对位置编码而不是绝对位置编码，并提出了简单有效的相对位置编码计算公式</w:t>
+      </w:r>
+    </w:p>
+    <w:p>
+      <w:pPr>
+        <w:pStyle w:val="2"/>
+        <w:spacing w:before="156" w:after="156"/>
+      </w:pPr>
+      <w:r>
+        <w:rPr>
+          <w:rFonts w:hint="eastAsia"/>
+        </w:rPr>
+        <w:t>计算方式</w:t>
+      </w:r>
+    </w:p>
+    <w:p>
+      <w:pPr>
+        <w:pStyle w:val="a1"/>
+        <w:ind w:firstLine="360"/>
+      </w:pPr>
+      <w:r>
+        <w:rPr>
+          <w:rFonts w:hint="eastAsia"/>
+        </w:rPr>
+        <w:t>定义：</w:t>
+      </w:r>
+    </w:p>
+    <w:p>
+      <w:pPr>
+        <w:pStyle w:val="a1"/>
+        <w:ind w:firstLine="360"/>
+      </w:pPr>
+      <w:r>
+        <w:rPr>
+          <w:rFonts w:hint="eastAsia"/>
+        </w:rPr>
+        <w:t>输入的完整句子：</w:t>
+      </w:r>
+      <m:oMath>
+        <m:r>
+          <m:rPr>
+            <m:sty m:val="p"/>
+          </m:rPr>
+          <w:rPr>
+            <w:rFonts w:ascii="Cambria Math" w:hAnsi="Cambria Math"/>
+          </w:rPr>
+          <m:t>X</m:t>
+        </m:r>
+        <m:r>
+          <m:rPr>
+            <m:sty m:val="p"/>
+          </m:rPr>
+          <w:rPr>
+            <w:rFonts w:ascii="Cambria Math" w:hAnsi="Cambria Math" w:hint="eastAsia"/>
+          </w:rPr>
+          <m:t>=</m:t>
+        </m:r>
+        <m:r>
+          <m:rPr>
+            <m:sty m:val="p"/>
+          </m:rPr>
+          <w:rPr>
+            <w:rFonts w:ascii="Cambria Math" w:hAnsi="Cambria Math"/>
+          </w:rPr>
+          <m:t>[</m:t>
+        </m:r>
+        <m:sSub>
+          <m:sSubPr>
+            <m:ctrlPr>
+              <w:rPr>
+                <w:rFonts w:ascii="Cambria Math" w:hAnsi="Cambria Math"/>
+              </w:rPr>
+            </m:ctrlPr>
+          </m:sSubPr>
+          <m:e>
+            <m:r>
+              <w:rPr>
+                <w:rFonts w:ascii="Cambria Math" w:hAnsi="Cambria Math"/>
+              </w:rPr>
+              <m:t>x</m:t>
+            </m:r>
+          </m:e>
+          <m:sub>
+            <m:r>
+              <w:rPr>
+                <w:rFonts w:ascii="Cambria Math" w:hAnsi="Cambria Math"/>
+              </w:rPr>
+              <m:t>1</m:t>
+            </m:r>
+          </m:sub>
+        </m:sSub>
+        <m:r>
+          <m:rPr>
+            <m:sty m:val="p"/>
+          </m:rPr>
+          <w:rPr>
+            <w:rFonts w:ascii="Cambria Math" w:hAnsi="Cambria Math"/>
+          </w:rPr>
+          <m:t>,…,</m:t>
+        </m:r>
+        <m:sSub>
+          <m:sSubPr>
+            <m:ctrlPr>
+              <w:rPr>
+                <w:rFonts w:ascii="Cambria Math" w:hAnsi="Cambria Math"/>
+              </w:rPr>
+            </m:ctrlPr>
+          </m:sSubPr>
+          <m:e>
+            <m:r>
+              <w:rPr>
+                <w:rFonts w:ascii="Cambria Math" w:hAnsi="Cambria Math"/>
+              </w:rPr>
+              <m:t>x</m:t>
+            </m:r>
+          </m:e>
+          <m:sub>
+            <m:r>
+              <w:rPr>
+                <w:rFonts w:ascii="Cambria Math" w:hAnsi="Cambria Math"/>
+              </w:rPr>
+              <m:t>T</m:t>
+            </m:r>
+          </m:sub>
+        </m:sSub>
+        <m:r>
+          <m:rPr>
+            <m:sty m:val="p"/>
+          </m:rPr>
+          <w:rPr>
+            <w:rFonts w:ascii="Cambria Math" w:hAnsi="Cambria Math"/>
+          </w:rPr>
+          <m:t>]</m:t>
+        </m:r>
+      </m:oMath>
+      <w:r>
+        <w:tab/>
+      </w:r>
+    </w:p>
+    <w:p>
+      <w:pPr>
+        <w:pStyle w:val="a1"/>
+        <w:ind w:firstLine="360"/>
+      </w:pPr>
+      <w:r>
+        <w:rPr>
+          <w:rFonts w:hint="eastAsia"/>
+        </w:rPr>
+        <w:t>第</w:t>
+      </w:r>
+      <m:oMath>
+        <m:r>
+          <m:rPr>
+            <m:sty m:val="p"/>
+          </m:rPr>
+          <w:rPr>
+            <w:rFonts w:ascii="Cambria Math" w:hAnsi="Cambria Math"/>
+          </w:rPr>
+          <m:t>τ</m:t>
+        </m:r>
+      </m:oMath>
+      <w:proofErr w:type="gramStart"/>
+      <w:r>
+        <w:rPr>
+          <w:rFonts w:hint="eastAsia"/>
+        </w:rPr>
+        <w:t>个</w:t>
+      </w:r>
+      <w:proofErr w:type="gramEnd"/>
+      <w:r>
+        <w:t>segment</w:t>
+      </w:r>
+      <w:r>
+        <w:rPr>
+          <w:rFonts w:hint="eastAsia"/>
+        </w:rPr>
+        <w:t>：</w:t>
+      </w:r>
+      <m:oMath>
+        <m:sSub>
+          <m:sSubPr>
+            <m:ctrlPr>
+              <w:rPr>
+                <w:rFonts w:ascii="Cambria Math" w:hAnsi="Cambria Math"/>
+              </w:rPr>
+            </m:ctrlPr>
+          </m:sSubPr>
+          <m:e>
+            <m:r>
+              <w:rPr>
+                <w:rFonts w:ascii="Cambria Math" w:hAnsi="Cambria Math"/>
+              </w:rPr>
+              <m:t>S</m:t>
+            </m:r>
+          </m:e>
+          <m:sub>
+            <m:r>
+              <w:rPr>
+                <w:rFonts w:ascii="Cambria Math" w:hAnsi="Cambria Math"/>
+              </w:rPr>
+              <m:t>τ</m:t>
+            </m:r>
+          </m:sub>
+        </m:sSub>
+        <m:r>
+          <w:rPr>
+            <w:rFonts w:ascii="Cambria Math" w:hAnsi="Cambria Math" w:hint="eastAsia"/>
+          </w:rPr>
+          <m:t>=</m:t>
+        </m:r>
+        <m:r>
+          <w:rPr>
+            <w:rFonts w:ascii="Cambria Math" w:hAnsi="Cambria Math"/>
+          </w:rPr>
+          <m:t>[</m:t>
+        </m:r>
+        <m:sSub>
+          <m:sSubPr>
+            <m:ctrlPr>
+              <w:rPr>
+                <w:rFonts w:ascii="Cambria Math" w:hAnsi="Cambria Math"/>
+              </w:rPr>
+            </m:ctrlPr>
+          </m:sSubPr>
+          <m:e>
+            <m:r>
+              <w:rPr>
+                <w:rFonts w:ascii="Cambria Math" w:hAnsi="Cambria Math"/>
+              </w:rPr>
+              <m:t>x</m:t>
+            </m:r>
+          </m:e>
+          <m:sub>
+            <m:r>
+              <w:rPr>
+                <w:rFonts w:ascii="Cambria Math" w:hAnsi="Cambria Math"/>
+              </w:rPr>
+              <m:t>τ,</m:t>
+            </m:r>
+            <m:r>
+              <w:rPr>
+                <w:rFonts w:ascii="Cambria Math" w:hAnsi="Cambria Math"/>
+              </w:rPr>
+              <m:t>1</m:t>
+            </m:r>
+          </m:sub>
+        </m:sSub>
+        <m:r>
+          <m:rPr>
+            <m:sty m:val="p"/>
+          </m:rPr>
+          <w:rPr>
+            <w:rFonts w:ascii="Cambria Math" w:hAnsi="Cambria Math"/>
+          </w:rPr>
+          <m:t>,…,</m:t>
+        </m:r>
+        <m:sSub>
+          <m:sSubPr>
+            <m:ctrlPr>
+              <w:rPr>
+                <w:rFonts w:ascii="Cambria Math" w:hAnsi="Cambria Math"/>
+              </w:rPr>
+            </m:ctrlPr>
+          </m:sSubPr>
+          <m:e>
+            <m:r>
+              <w:rPr>
+                <w:rFonts w:ascii="Cambria Math" w:hAnsi="Cambria Math"/>
+              </w:rPr>
+              <m:t>x</m:t>
+            </m:r>
+          </m:e>
+          <m:sub>
+            <m:r>
+              <w:rPr>
+                <w:rFonts w:ascii="Cambria Math" w:hAnsi="Cambria Math"/>
+              </w:rPr>
+              <m:t>τ,L</m:t>
+            </m:r>
+          </m:sub>
+        </m:sSub>
+        <m:r>
+          <w:rPr>
+            <w:rFonts w:ascii="Cambria Math" w:hAnsi="Cambria Math"/>
+          </w:rPr>
+          <m:t>]</m:t>
+        </m:r>
+      </m:oMath>
+      <w:r>
+        <w:rPr>
+          <w:rFonts w:hint="eastAsia"/>
+        </w:rPr>
+        <w:t xml:space="preserve"> </w:t>
+      </w:r>
+      <w:r>
+        <w:rPr>
+          <w:rFonts w:hint="eastAsia"/>
+        </w:rPr>
+        <w:t>，</w:t>
+      </w:r>
+      <w:r>
+        <w:t>segment</w:t>
+      </w:r>
+      <w:r>
+        <w:rPr>
+          <w:rFonts w:hint="eastAsia"/>
+        </w:rPr>
+        <w:t>长度为</w:t>
+      </w:r>
+      <w:r>
+        <w:rPr>
+          <w:rFonts w:hint="eastAsia"/>
+        </w:rPr>
+        <w:t>L</w:t>
+      </w:r>
+    </w:p>
+    <w:p>
+      <w:pPr>
+        <w:pStyle w:val="a1"/>
+        <w:ind w:firstLine="360"/>
+      </w:pPr>
+      <w:r>
+        <w:rPr>
+          <w:rFonts w:hint="eastAsia"/>
+        </w:rPr>
+        <w:t>第</w:t>
+      </w:r>
+      <m:oMath>
+        <m:r>
+          <m:rPr>
+            <m:sty m:val="p"/>
+          </m:rPr>
+          <w:rPr>
+            <w:rFonts w:ascii="Cambria Math" w:hAnsi="Cambria Math"/>
+          </w:rPr>
+          <m:t>τ</m:t>
+        </m:r>
+      </m:oMath>
+      <w:proofErr w:type="gramStart"/>
+      <w:r>
+        <w:rPr>
+          <w:rFonts w:hint="eastAsia"/>
+        </w:rPr>
+        <w:t>个</w:t>
+      </w:r>
+      <w:proofErr w:type="gramEnd"/>
+      <w:r>
+        <w:t>segment</w:t>
+      </w:r>
+      <w:r>
+        <w:rPr>
+          <w:rFonts w:hint="eastAsia"/>
+        </w:rPr>
+        <w:t>在第</w:t>
+      </w:r>
+      <w:r>
+        <w:rPr>
+          <w:rFonts w:hint="eastAsia"/>
+        </w:rPr>
+        <w:t>n</w:t>
+      </w:r>
+      <w:r>
+        <w:rPr>
+          <w:rFonts w:hint="eastAsia"/>
+        </w:rPr>
+        <w:t>层</w:t>
+      </w:r>
+      <w:r>
+        <w:rPr>
+          <w:rFonts w:hint="eastAsia"/>
+        </w:rPr>
+        <w:t>Trans</w:t>
+      </w:r>
+      <w:r>
+        <w:t>former</w:t>
+      </w:r>
+      <w:r>
+        <w:rPr>
+          <w:rFonts w:hint="eastAsia"/>
+        </w:rPr>
+        <w:t>产生的中间编码：</w:t>
+      </w:r>
+      <m:oMath>
+        <m:sSubSup>
+          <m:sSubSupPr>
+            <m:ctrlPr>
+              <w:rPr>
+                <w:rFonts w:ascii="Cambria Math" w:hAnsi="Cambria Math"/>
+              </w:rPr>
+            </m:ctrlPr>
+          </m:sSubSupPr>
+          <m:e>
+            <m:r>
+              <w:rPr>
+                <w:rFonts w:ascii="Cambria Math" w:hAnsi="Cambria Math"/>
+              </w:rPr>
+              <m:t>h</m:t>
+            </m:r>
+          </m:e>
+          <m:sub>
+            <m:r>
+              <w:rPr>
+                <w:rFonts w:ascii="Cambria Math" w:hAnsi="Cambria Math"/>
+              </w:rPr>
+              <m:t>τ</m:t>
+            </m:r>
+          </m:sub>
+          <m:sup>
+            <m:r>
+              <w:rPr>
+                <w:rFonts w:ascii="Cambria Math" w:hAnsi="Cambria Math" w:hint="eastAsia"/>
+              </w:rPr>
+              <m:t>n</m:t>
+            </m:r>
+          </m:sup>
+        </m:sSubSup>
+        <m:r>
+          <w:rPr>
+            <w:rFonts w:ascii="Cambria Math" w:hAnsi="Cambria Math"/>
+          </w:rPr>
+          <m:t>∈</m:t>
+        </m:r>
+        <m:sSup>
+          <m:sSupPr>
+            <m:ctrlPr>
+              <w:rPr>
+                <w:rFonts w:ascii="Cambria Math" w:hAnsi="Cambria Math"/>
+                <w:i/>
+              </w:rPr>
+            </m:ctrlPr>
+          </m:sSupPr>
+          <m:e>
+            <m:r>
+              <w:rPr>
+                <w:rFonts w:ascii="Cambria Math" w:hAnsi="Cambria Math"/>
+              </w:rPr>
+              <m:t>R</m:t>
+            </m:r>
+          </m:e>
+          <m:sup>
+            <m:r>
+              <w:rPr>
+                <w:rFonts w:ascii="Cambria Math" w:hAnsi="Cambria Math"/>
+              </w:rPr>
+              <m:t>L*d</m:t>
+            </m:r>
+          </m:sup>
+        </m:sSup>
+      </m:oMath>
+    </w:p>
+    <w:p>
+      <w:pPr>
+        <w:pStyle w:val="a1"/>
+        <w:ind w:firstLine="360"/>
+        <w:rPr>
+          <w:rFonts w:hint="eastAsia"/>
+        </w:rPr>
+      </w:pPr>
+    </w:p>
+    <w:p>
+      <w:pPr>
+        <w:pStyle w:val="a1"/>
+        <w:ind w:firstLine="360"/>
+      </w:pPr>
+      <w:r>
+        <w:rPr>
+          <w:rFonts w:hint="eastAsia"/>
+        </w:rPr>
+        <w:lastRenderedPageBreak/>
+        <w:t>计算方式：</w:t>
+      </w:r>
+      <m:oMath>
+        <m:sSubSup>
+          <m:sSubSupPr>
+            <m:ctrlPr>
+              <w:rPr>
+                <w:rFonts w:ascii="Cambria Math" w:hAnsi="Cambria Math"/>
+              </w:rPr>
+            </m:ctrlPr>
+          </m:sSubSupPr>
+          <m:e>
+            <m:r>
+              <w:rPr>
+                <w:rFonts w:ascii="Cambria Math" w:hAnsi="Cambria Math"/>
+              </w:rPr>
+              <m:t>h</m:t>
+            </m:r>
+          </m:e>
+          <m:sub>
+            <m:r>
+              <w:rPr>
+                <w:rFonts w:ascii="Cambria Math" w:hAnsi="Cambria Math"/>
+              </w:rPr>
+              <m:t>τ</m:t>
+            </m:r>
+            <m:r>
+              <w:rPr>
+                <w:rFonts w:ascii="Cambria Math" w:hAnsi="Cambria Math" w:hint="eastAsia"/>
+              </w:rPr>
+              <m:t>+</m:t>
+            </m:r>
+            <m:r>
+              <w:rPr>
+                <w:rFonts w:ascii="Cambria Math" w:hAnsi="Cambria Math"/>
+              </w:rPr>
+              <m:t>1</m:t>
+            </m:r>
+          </m:sub>
+          <m:sup>
+            <m:r>
+              <w:rPr>
+                <w:rFonts w:ascii="Cambria Math" w:hAnsi="Cambria Math" w:hint="eastAsia"/>
+              </w:rPr>
+              <m:t>n</m:t>
+            </m:r>
+          </m:sup>
+        </m:sSubSup>
+      </m:oMath>
+    </w:p>
+    <w:p>
+      <w:pPr>
+        <w:pStyle w:val="a1"/>
+        <w:ind w:firstLine="360"/>
+        <w:rPr>
+          <w:rFonts w:hint="eastAsia"/>
+        </w:rPr>
+      </w:pPr>
+      <w:r>
+        <w:rPr>
+          <w:noProof/>
+        </w:rPr>
+        <w:drawing>
+          <wp:inline distT="0" distB="0" distL="0" distR="0" wp14:anchorId="199B8A16" wp14:editId="5F55446B">
+            <wp:extent cx="5760085" cy="1325880"/>
+            <wp:effectExtent l="0" t="0" r="0" b="7620"/>
+            <wp:docPr id="3" name="图片 3"/>
+            <wp:cNvGraphicFramePr>
+              <a:graphicFrameLocks xmlns:a="http://schemas.openxmlformats.org/drawingml/2006/main" noChangeAspect="1"/>
+            </wp:cNvGraphicFramePr>
+            <a:graphic xmlns:a="http://schemas.openxmlformats.org/drawingml/2006/main">
+              <a:graphicData uri="http://schemas.openxmlformats.org/drawingml/2006/picture">
+                <pic:pic xmlns:pic="http://schemas.openxmlformats.org/drawingml/2006/picture">
+                  <pic:nvPicPr>
+                    <pic:cNvPr id="1" name=""/>
+                    <pic:cNvPicPr/>
+                  </pic:nvPicPr>
+                  <pic:blipFill>
+                    <a:blip r:embed="rId9"/>
+                    <a:stretch>
+                      <a:fillRect/>
+                    </a:stretch>
+                  </pic:blipFill>
+                  <pic:spPr>
+                    <a:xfrm>
+                      <a:off x="0" y="0"/>
+                      <a:ext cx="5760085" cy="1325880"/>
+                    </a:xfrm>
+                    <a:prstGeom prst="rect">
+                      <a:avLst/>
+                    </a:prstGeom>
+                  </pic:spPr>
+                </pic:pic>
+              </a:graphicData>
+            </a:graphic>
+          </wp:inline>
+        </w:drawing>
+      </w:r>
+    </w:p>
+    <w:p>
+      <w:pPr>
+        <w:pStyle w:val="a1"/>
+        <w:numPr>
+          <w:ilvl w:val="0"/>
+          <w:numId w:val="16"/>
+        </w:numPr>
+        <w:ind w:firstLineChars="0"/>
+      </w:pPr>
+      <w:r>
+        <w:rPr>
+          <w:rFonts w:hint="eastAsia"/>
+        </w:rPr>
+        <w:t>S</w:t>
+      </w:r>
+      <w:r>
+        <w:t>G</w:t>
+      </w:r>
+      <w:r>
+        <w:rPr>
+          <w:rFonts w:hint="eastAsia"/>
+        </w:rPr>
+        <w:t>代表梯度停止，即在计算</w:t>
+      </w:r>
+      <m:oMath>
+        <m:sSubSup>
+          <m:sSubSupPr>
+            <m:ctrlPr>
+              <w:rPr>
+                <w:rFonts w:ascii="Cambria Math" w:hAnsi="Cambria Math"/>
+              </w:rPr>
+            </m:ctrlPr>
+          </m:sSubSupPr>
+          <m:e>
+            <m:r>
+              <w:rPr>
+                <w:rFonts w:ascii="Cambria Math" w:hAnsi="Cambria Math"/>
+              </w:rPr>
+              <m:t>h</m:t>
+            </m:r>
+          </m:e>
+          <m:sub>
+            <m:r>
+              <w:rPr>
+                <w:rFonts w:ascii="Cambria Math" w:hAnsi="Cambria Math"/>
+              </w:rPr>
+              <m:t>τ</m:t>
+            </m:r>
+            <m:r>
+              <w:rPr>
+                <w:rFonts w:ascii="Cambria Math" w:hAnsi="Cambria Math" w:hint="eastAsia"/>
+              </w:rPr>
+              <m:t>+</m:t>
+            </m:r>
+            <m:r>
+              <w:rPr>
+                <w:rFonts w:ascii="Cambria Math" w:hAnsi="Cambria Math"/>
+              </w:rPr>
+              <m:t>1</m:t>
+            </m:r>
+          </m:sub>
+          <m:sup>
+            <m:r>
+              <w:rPr>
+                <w:rFonts w:ascii="Cambria Math" w:hAnsi="Cambria Math" w:hint="eastAsia"/>
+              </w:rPr>
+              <m:t>n</m:t>
+            </m:r>
+          </m:sup>
+        </m:sSubSup>
+      </m:oMath>
+      <w:r>
+        <w:rPr>
+          <w:rFonts w:hint="eastAsia"/>
+        </w:rPr>
+        <w:t>时，不再</w:t>
+      </w:r>
+      <w:proofErr w:type="gramStart"/>
+      <w:r>
+        <w:rPr>
+          <w:rFonts w:hint="eastAsia"/>
+        </w:rPr>
+        <w:t>对之前</w:t>
+      </w:r>
+      <w:proofErr w:type="gramEnd"/>
+      <w:r>
+        <w:rPr>
+          <w:rFonts w:hint="eastAsia"/>
+        </w:rPr>
+        <w:t>的</w:t>
+      </w:r>
+      <m:oMath>
+        <m:sSubSup>
+          <m:sSubSupPr>
+            <m:ctrlPr>
+              <w:rPr>
+                <w:rFonts w:ascii="Cambria Math" w:hAnsi="Cambria Math"/>
+              </w:rPr>
+            </m:ctrlPr>
+          </m:sSubSupPr>
+          <m:e>
+            <m:r>
+              <w:rPr>
+                <w:rFonts w:ascii="Cambria Math" w:hAnsi="Cambria Math"/>
+              </w:rPr>
+              <m:t>h</m:t>
+            </m:r>
+          </m:e>
+          <m:sub>
+            <m:r>
+              <w:rPr>
+                <w:rFonts w:ascii="Cambria Math" w:hAnsi="Cambria Math"/>
+              </w:rPr>
+              <m:t>τ</m:t>
+            </m:r>
+          </m:sub>
+          <m:sup>
+            <m:r>
+              <w:rPr>
+                <w:rFonts w:ascii="Cambria Math" w:hAnsi="Cambria Math" w:hint="eastAsia"/>
+              </w:rPr>
+              <m:t>n</m:t>
+            </m:r>
+            <m:r>
+              <w:rPr>
+                <w:rFonts w:ascii="微软雅黑" w:eastAsia="微软雅黑" w:hAnsi="微软雅黑" w:cs="微软雅黑" w:hint="eastAsia"/>
+              </w:rPr>
+              <m:t>-</m:t>
+            </m:r>
+            <m:r>
+              <w:rPr>
+                <w:rFonts w:ascii="Cambria Math" w:hAnsi="Cambria Math"/>
+              </w:rPr>
+              <m:t>1</m:t>
+            </m:r>
+          </m:sup>
+        </m:sSubSup>
+      </m:oMath>
+      <w:r>
+        <w:rPr>
+          <w:rFonts w:hint="eastAsia"/>
+        </w:rPr>
+        <w:t>相关参数</w:t>
       </w:r>
       <w:bookmarkStart w:id="0" w:name="_GoBack"/>
       <w:bookmarkEnd w:id="0"/>
       <w:r>
-        <w:t>ncoder</w:t>
-      </w:r>
-      <w:r>
-        <w:rPr>
-          <w:rFonts w:hint="eastAsia"/>
-        </w:rPr>
-        <w:t>(</w:t>
-      </w:r>
-      <w:r>
-        <w:t>AE)</w:t>
+        <w:rPr>
+          <w:rFonts w:hint="eastAsia"/>
+        </w:rPr>
+        <w:t>进行优化？</w:t>
       </w:r>
     </w:p>
     <w:p>
       <w:pPr>
-        <w:pStyle w:val="1"/>
-        <w:spacing w:after="312"/>
-        <w:rPr>
-          <w:rFonts w:hint="eastAsia"/>
-        </w:rPr>
-      </w:pPr>
-      <w:proofErr w:type="spellStart"/>
-      <w:r>
-        <w:rPr>
-          <w:rFonts w:hint="eastAsia"/>
-        </w:rPr>
-        <w:t>D</w:t>
-      </w:r>
-      <w:r>
-        <w:t>enoising</w:t>
-      </w:r>
-      <w:proofErr w:type="spellEnd"/>
-      <w:r>
-        <w:t xml:space="preserve"> Auto-encoder(DAE)</w:t>
+        <w:pStyle w:val="a1"/>
+        <w:numPr>
+          <w:ilvl w:val="0"/>
+          <w:numId w:val="16"/>
+        </w:numPr>
+        <w:ind w:firstLineChars="0"/>
+        <w:rPr>
+          <w:rFonts w:hint="eastAsia"/>
+        </w:rPr>
+      </w:pPr>
+      <w:r>
+        <w:rPr>
+          <w:rFonts w:hint="eastAsia"/>
+        </w:rPr>
+        <w:t>Q</w:t>
+      </w:r>
+      <w:r>
+        <w:rPr>
+          <w:rFonts w:hint="eastAsia"/>
+        </w:rPr>
+        <w:t>还是只通过</w:t>
+      </w:r>
+      <m:oMath>
+        <m:sSubSup>
+          <m:sSubSupPr>
+            <m:ctrlPr>
+              <w:rPr>
+                <w:rFonts w:ascii="Cambria Math" w:hAnsi="Cambria Math"/>
+              </w:rPr>
+            </m:ctrlPr>
+          </m:sSubSupPr>
+          <m:e>
+            <m:r>
+              <w:rPr>
+                <w:rFonts w:ascii="Cambria Math" w:hAnsi="Cambria Math"/>
+              </w:rPr>
+              <m:t>h</m:t>
+            </m:r>
+          </m:e>
+          <m:sub>
+            <m:r>
+              <w:rPr>
+                <w:rFonts w:ascii="Cambria Math" w:hAnsi="Cambria Math"/>
+              </w:rPr>
+              <m:t>τ</m:t>
+            </m:r>
+            <m:r>
+              <w:rPr>
+                <w:rFonts w:ascii="Cambria Math" w:hAnsi="Cambria Math" w:hint="eastAsia"/>
+              </w:rPr>
+              <m:t>+</m:t>
+            </m:r>
+            <m:r>
+              <w:rPr>
+                <w:rFonts w:ascii="Cambria Math" w:hAnsi="Cambria Math"/>
+              </w:rPr>
+              <m:t>1</m:t>
+            </m:r>
+          </m:sub>
+          <m:sup>
+            <m:r>
+              <w:rPr>
+                <w:rFonts w:ascii="Cambria Math" w:hAnsi="Cambria Math" w:hint="eastAsia"/>
+              </w:rPr>
+              <m:t>n</m:t>
+            </m:r>
+            <m:r>
+              <w:rPr>
+                <w:rFonts w:ascii="微软雅黑" w:eastAsia="微软雅黑" w:hAnsi="微软雅黑" w:cs="微软雅黑" w:hint="eastAsia"/>
+              </w:rPr>
+              <m:t>-</m:t>
+            </m:r>
+            <m:r>
+              <w:rPr>
+                <w:rFonts w:ascii="Cambria Math" w:hAnsi="Cambria Math"/>
+              </w:rPr>
+              <m:t>1</m:t>
+            </m:r>
+          </m:sup>
+        </m:sSubSup>
+      </m:oMath>
+      <w:r>
+        <w:rPr>
+          <w:rFonts w:hint="eastAsia"/>
+        </w:rPr>
+        <w:t>生成，</w:t>
+      </w:r>
+      <w:r>
+        <w:rPr>
+          <w:rFonts w:hint="eastAsia"/>
+        </w:rPr>
+        <w:t>K</w:t>
+      </w:r>
+      <w:r>
+        <w:rPr>
+          <w:rFonts w:hint="eastAsia"/>
+        </w:rPr>
+        <w:t>、</w:t>
+      </w:r>
+      <w:r>
+        <w:rPr>
+          <w:rFonts w:hint="eastAsia"/>
+        </w:rPr>
+        <w:t>V</w:t>
+      </w:r>
+      <w:r>
+        <w:rPr>
+          <w:rFonts w:hint="eastAsia"/>
+        </w:rPr>
+        <w:t>则直接使用了上个</w:t>
+      </w:r>
+      <w:r>
+        <w:t>segment</w:t>
+      </w:r>
+      <w:r>
+        <w:rPr>
+          <w:rFonts w:hint="eastAsia"/>
+        </w:rPr>
+        <w:t>的中间编码</w:t>
+      </w:r>
+    </w:p>
+    <w:p>
+      <w:pPr>
+        <w:pStyle w:val="a1"/>
+        <w:ind w:firstLine="360"/>
+        <w:rPr>
+          <w:rFonts w:hint="eastAsia"/>
+        </w:rPr>
+      </w:pPr>
+    </w:p>
+    <w:p>
+      <w:pPr>
+        <w:pStyle w:val="a1"/>
+        <w:keepNext/>
+        <w:ind w:firstLine="360"/>
+        <w:jc w:val="center"/>
+      </w:pPr>
+      <w:r>
+        <w:rPr>
+          <w:noProof/>
+        </w:rPr>
+        <w:drawing>
+          <wp:inline distT="0" distB="0" distL="0" distR="0" wp14:anchorId="3BEA27E3" wp14:editId="2108FCCB">
+            <wp:extent cx="5760085" cy="1710690"/>
+            <wp:effectExtent l="0" t="0" r="0" b="3810"/>
+            <wp:docPr id="2" name="图片 2"/>
+            <wp:cNvGraphicFramePr>
+              <a:graphicFrameLocks xmlns:a="http://schemas.openxmlformats.org/drawingml/2006/main" noChangeAspect="1"/>
+            </wp:cNvGraphicFramePr>
+            <a:graphic xmlns:a="http://schemas.openxmlformats.org/drawingml/2006/main">
+              <a:graphicData uri="http://schemas.openxmlformats.org/drawingml/2006/picture">
+                <pic:pic xmlns:pic="http://schemas.openxmlformats.org/drawingml/2006/picture">
+                  <pic:nvPicPr>
+                    <pic:cNvPr id="1" name=""/>
+                    <pic:cNvPicPr/>
+                  </pic:nvPicPr>
+                  <pic:blipFill>
+                    <a:blip r:embed="rId10"/>
+                    <a:stretch>
+                      <a:fillRect/>
+                    </a:stretch>
+                  </pic:blipFill>
+                  <pic:spPr>
+                    <a:xfrm>
+                      <a:off x="0" y="0"/>
+                      <a:ext cx="5760085" cy="1710690"/>
+                    </a:xfrm>
+                    <a:prstGeom prst="rect">
+                      <a:avLst/>
+                    </a:prstGeom>
+                  </pic:spPr>
+                </pic:pic>
+              </a:graphicData>
+            </a:graphic>
+          </wp:inline>
+        </w:drawing>
+      </w:r>
+    </w:p>
+    <w:p>
+      <w:pPr>
+        <w:pStyle w:val="a7"/>
+      </w:pPr>
+      <w:r>
+        <w:rPr>
+          <w:rFonts w:hint="eastAsia"/>
+        </w:rPr>
+        <w:t>图</w:t>
+      </w:r>
+      <w:r>
+        <w:rPr>
+          <w:rFonts w:hint="eastAsia"/>
+        </w:rPr>
+        <w:t xml:space="preserve"> </w:t>
+      </w:r>
+      <w:r>
+        <w:fldChar w:fldCharType="begin"/>
+      </w:r>
+      <w:r>
+        <w:instrText xml:space="preserve"> </w:instrText>
+      </w:r>
+      <w:r>
+        <w:rPr>
+          <w:rFonts w:hint="eastAsia"/>
+        </w:rPr>
+        <w:instrText>STYLEREF 1 \s</w:instrText>
+      </w:r>
+      <w:r>
+        <w:instrText xml:space="preserve"> </w:instrText>
+      </w:r>
+      <w:r>
+        <w:fldChar w:fldCharType="separate"/>
+      </w:r>
+      <w:r>
+        <w:rPr>
+          <w:noProof/>
+        </w:rPr>
+        <w:t>1</w:t>
+      </w:r>
+      <w:r>
+        <w:fldChar w:fldCharType="end"/>
+      </w:r>
+      <w:r>
+        <w:t>.</w:t>
+      </w:r>
+      <w:r>
+        <w:fldChar w:fldCharType="begin"/>
+      </w:r>
+      <w:r>
+        <w:instrText xml:space="preserve"> </w:instrText>
+      </w:r>
+      <w:r>
+        <w:rPr>
+          <w:rFonts w:hint="eastAsia"/>
+        </w:rPr>
+        <w:instrText xml:space="preserve">SEQ </w:instrText>
+      </w:r>
+      <w:r>
+        <w:rPr>
+          <w:rFonts w:hint="eastAsia"/>
+        </w:rPr>
+        <w:instrText>图</w:instrText>
+      </w:r>
+      <w:r>
+        <w:rPr>
+          <w:rFonts w:hint="eastAsia"/>
+        </w:rPr>
+        <w:instrText xml:space="preserve"> \* ARABIC \s 1</w:instrText>
+      </w:r>
+      <w:r>
+        <w:instrText xml:space="preserve"> </w:instrText>
+      </w:r>
+      <w:r>
+        <w:fldChar w:fldCharType="separate"/>
+      </w:r>
+      <w:r>
+        <w:rPr>
+          <w:noProof/>
+        </w:rPr>
+        <w:t>2</w:t>
+      </w:r>
+      <w:r>
+        <w:fldChar w:fldCharType="end"/>
+      </w:r>
+      <w:r>
+        <w:t xml:space="preserve"> Transformer-XL</w:t>
+      </w:r>
+    </w:p>
+    <w:p>
+      <w:pPr>
+        <w:pStyle w:val="a1"/>
+        <w:ind w:firstLine="360"/>
+      </w:pPr>
+      <w:r>
+        <w:rPr>
+          <w:rFonts w:hint="eastAsia"/>
+        </w:rPr>
+        <w:t>为什么图中只有前</w:t>
+      </w:r>
+      <w:proofErr w:type="gramStart"/>
+      <w:r>
+        <w:rPr>
+          <w:rFonts w:hint="eastAsia"/>
+        </w:rPr>
+        <w:t>个</w:t>
+      </w:r>
+      <w:proofErr w:type="gramEnd"/>
+      <w:r>
+        <w:t>segment</w:t>
+      </w:r>
+      <w:r>
+        <w:rPr>
+          <w:rFonts w:hint="eastAsia"/>
+        </w:rPr>
+        <w:t>的第一个元素没有用到后面去？</w:t>
+      </w:r>
+    </w:p>
+    <w:p>
+      <w:pPr>
+        <w:pStyle w:val="2"/>
+        <w:spacing w:before="156" w:after="156"/>
+      </w:pPr>
+      <w:r>
+        <w:rPr>
+          <w:rFonts w:hint="eastAsia"/>
+        </w:rPr>
+        <w:t>相对位置编码</w:t>
+      </w:r>
+    </w:p>
+    <w:p>
+      <w:pPr>
+        <w:pStyle w:val="a1"/>
+        <w:ind w:firstLine="360"/>
+        <w:rPr>
+          <w:rFonts w:hint="eastAsia"/>
+        </w:rPr>
+      </w:pPr>
+      <w:r>
+        <w:rPr>
+          <w:rFonts w:hint="eastAsia"/>
+        </w:rPr>
+        <w:t>为了在实现上述想法时保留合理的位置编码信息</w:t>
       </w:r>
     </w:p>
     <w:sectPr>
-      <w:headerReference w:type="default" r:id="rId8"/>
+      <w:headerReference w:type="default" r:id="rId11"/>
       <w:pgSz w:w="11906" w:h="16838" w:code="9"/>
       <w:pgMar w:top="1701" w:right="1134" w:bottom="1418" w:left="1701" w:header="567" w:footer="964" w:gutter="0"/>
       <w:pgNumType w:start="1"/>
@@ -128,6 +1571,92 @@
 <file path=word/numbering.xml><?xml version="1.0" encoding="utf-8"?>
 <w:numbering xmlns:wpc="http://schemas.microsoft.com/office/word/2010/wordprocessingCanvas" xmlns:cx="http://schemas.microsoft.com/office/drawing/2014/chartex" xmlns:mc="http://schemas.openxmlformats.org/markup-compatibility/2006" xmlns:o="urn:schemas-microsoft-com:office:office" xmlns:r="http://schemas.openxmlformats.org/officeDocument/2006/relationships" xmlns:m="http://schemas.openxmlformats.org/officeDocument/2006/math" xmlns:v="urn:schemas-microsoft-com:vml" xmlns:wp14="http://schemas.microsoft.com/office/word/2010/wordprocessingDrawing" xmlns:wp="http://schemas.openxmlformats.org/drawingml/2006/wordprocessingDrawing" xmlns:w10="urn:schemas-microsoft-com:office:word" xmlns:w="http://schemas.openxmlformats.org/wordprocessingml/2006/main" xmlns:w14="http://schemas.microsoft.com/office/word/2010/wordml" xmlns:w15="http://schemas.microsoft.com/office/word/2012/wordml" xmlns:w16se="http://schemas.microsoft.com/office/word/2015/wordml/symex" xmlns:wpg="http://schemas.microsoft.com/office/word/2010/wordprocessingGroup" xmlns:wpi="http://schemas.microsoft.com/office/word/2010/wordprocessingInk" xmlns:wne="http://schemas.microsoft.com/office/word/2006/wordml" xmlns:wps="http://schemas.microsoft.com/office/word/2010/wordprocessingShape" mc:Ignorable="w14 w15 w16se wp14">
   <w:abstractNum w:abstractNumId="0" w15:restartNumberingAfterBreak="0">
+    <w:nsid w:val="05CF087A"/>
+    <w:multiLevelType w:val="hybridMultilevel"/>
+    <w:tmpl w:val="DE922E96"/>
+    <w:lvl w:ilvl="0" w:tplc="0409000F">
+      <w:start w:val="1"/>
+      <w:numFmt w:val="decimal"/>
+      <w:lvlText w:val="%1."/>
+      <w:lvlJc w:val="left"/>
+      <w:pPr>
+        <w:ind w:left="780" w:hanging="420"/>
+      </w:pPr>
+    </w:lvl>
+    <w:lvl w:ilvl="1" w:tplc="04090019" w:tentative="1">
+      <w:start w:val="1"/>
+      <w:numFmt w:val="lowerLetter"/>
+      <w:lvlText w:val="%2)"/>
+      <w:lvlJc w:val="left"/>
+      <w:pPr>
+        <w:ind w:left="1200" w:hanging="420"/>
+      </w:pPr>
+    </w:lvl>
+    <w:lvl w:ilvl="2" w:tplc="0409001B" w:tentative="1">
+      <w:start w:val="1"/>
+      <w:numFmt w:val="lowerRoman"/>
+      <w:lvlText w:val="%3."/>
+      <w:lvlJc w:val="right"/>
+      <w:pPr>
+        <w:ind w:left="1620" w:hanging="420"/>
+      </w:pPr>
+    </w:lvl>
+    <w:lvl w:ilvl="3" w:tplc="0409000F" w:tentative="1">
+      <w:start w:val="1"/>
+      <w:numFmt w:val="decimal"/>
+      <w:lvlText w:val="%4."/>
+      <w:lvlJc w:val="left"/>
+      <w:pPr>
+        <w:ind w:left="2040" w:hanging="420"/>
+      </w:pPr>
+    </w:lvl>
+    <w:lvl w:ilvl="4" w:tplc="04090019" w:tentative="1">
+      <w:start w:val="1"/>
+      <w:numFmt w:val="lowerLetter"/>
+      <w:lvlText w:val="%5)"/>
+      <w:lvlJc w:val="left"/>
+      <w:pPr>
+        <w:ind w:left="2460" w:hanging="420"/>
+      </w:pPr>
+    </w:lvl>
+    <w:lvl w:ilvl="5" w:tplc="0409001B" w:tentative="1">
+      <w:start w:val="1"/>
+      <w:numFmt w:val="lowerRoman"/>
+      <w:lvlText w:val="%6."/>
+      <w:lvlJc w:val="right"/>
+      <w:pPr>
+        <w:ind w:left="2880" w:hanging="420"/>
+      </w:pPr>
+    </w:lvl>
+    <w:lvl w:ilvl="6" w:tplc="0409000F" w:tentative="1">
+      <w:start w:val="1"/>
+      <w:numFmt w:val="decimal"/>
+      <w:lvlText w:val="%7."/>
+      <w:lvlJc w:val="left"/>
+      <w:pPr>
+        <w:ind w:left="3300" w:hanging="420"/>
+      </w:pPr>
+    </w:lvl>
+    <w:lvl w:ilvl="7" w:tplc="04090019" w:tentative="1">
+      <w:start w:val="1"/>
+      <w:numFmt w:val="lowerLetter"/>
+      <w:lvlText w:val="%8)"/>
+      <w:lvlJc w:val="left"/>
+      <w:pPr>
+        <w:ind w:left="3720" w:hanging="420"/>
+      </w:pPr>
+    </w:lvl>
+    <w:lvl w:ilvl="8" w:tplc="0409001B" w:tentative="1">
+      <w:start w:val="1"/>
+      <w:numFmt w:val="lowerRoman"/>
+      <w:lvlText w:val="%9."/>
+      <w:lvlJc w:val="right"/>
+      <w:pPr>
+        <w:ind w:left="4140" w:hanging="420"/>
+      </w:pPr>
+    </w:lvl>
+  </w:abstractNum>
+  <w:abstractNum w:abstractNumId="1" w15:restartNumberingAfterBreak="0">
     <w:nsid w:val="0C8D2387"/>
     <w:multiLevelType w:val="multilevel"/>
     <w:tmpl w:val="A9DCE22A"/>
@@ -248,7 +1777,7 @@
       </w:rPr>
     </w:lvl>
   </w:abstractNum>
-  <w:abstractNum w:abstractNumId="1" w15:restartNumberingAfterBreak="0">
+  <w:abstractNum w:abstractNumId="2" w15:restartNumberingAfterBreak="0">
     <w:nsid w:val="0F531B88"/>
     <w:multiLevelType w:val="hybridMultilevel"/>
     <w:tmpl w:val="F34C3B8C"/>
@@ -334,7 +1863,7 @@
       </w:pPr>
     </w:lvl>
   </w:abstractNum>
-  <w:abstractNum w:abstractNumId="2" w15:restartNumberingAfterBreak="0">
+  <w:abstractNum w:abstractNumId="3" w15:restartNumberingAfterBreak="0">
     <w:nsid w:val="188D0452"/>
     <w:multiLevelType w:val="hybridMultilevel"/>
     <w:tmpl w:val="FDFC697A"/>
@@ -424,7 +1953,7 @@
       </w:pPr>
     </w:lvl>
   </w:abstractNum>
-  <w:abstractNum w:abstractNumId="3" w15:restartNumberingAfterBreak="0">
+  <w:abstractNum w:abstractNumId="4" w15:restartNumberingAfterBreak="0">
     <w:nsid w:val="23A93059"/>
     <w:multiLevelType w:val="hybridMultilevel"/>
     <w:tmpl w:val="1728BC9E"/>
@@ -510,7 +2039,7 @@
       </w:pPr>
     </w:lvl>
   </w:abstractNum>
-  <w:abstractNum w:abstractNumId="4" w15:restartNumberingAfterBreak="0">
+  <w:abstractNum w:abstractNumId="5" w15:restartNumberingAfterBreak="0">
     <w:nsid w:val="3DEC39AD"/>
     <w:multiLevelType w:val="hybridMultilevel"/>
     <w:tmpl w:val="41548E68"/>
@@ -596,7 +2125,7 @@
       </w:pPr>
     </w:lvl>
   </w:abstractNum>
-  <w:abstractNum w:abstractNumId="5" w15:restartNumberingAfterBreak="0">
+  <w:abstractNum w:abstractNumId="6" w15:restartNumberingAfterBreak="0">
     <w:nsid w:val="42626D23"/>
     <w:multiLevelType w:val="hybridMultilevel"/>
     <w:tmpl w:val="40DA4ECA"/>
@@ -682,7 +2211,7 @@
       </w:pPr>
     </w:lvl>
   </w:abstractNum>
-  <w:abstractNum w:abstractNumId="6" w15:restartNumberingAfterBreak="0">
+  <w:abstractNum w:abstractNumId="7" w15:restartNumberingAfterBreak="0">
     <w:nsid w:val="42C661F0"/>
     <w:multiLevelType w:val="hybridMultilevel"/>
     <w:tmpl w:val="41548E68"/>
@@ -768,7 +2297,7 @@
       </w:pPr>
     </w:lvl>
   </w:abstractNum>
-  <w:abstractNum w:abstractNumId="7" w15:restartNumberingAfterBreak="0">
+  <w:abstractNum w:abstractNumId="8" w15:restartNumberingAfterBreak="0">
     <w:nsid w:val="44525343"/>
     <w:multiLevelType w:val="hybridMultilevel"/>
     <w:tmpl w:val="CEE48FE4"/>
@@ -854,7 +2383,7 @@
       </w:pPr>
     </w:lvl>
   </w:abstractNum>
-  <w:abstractNum w:abstractNumId="8" w15:restartNumberingAfterBreak="0">
+  <w:abstractNum w:abstractNumId="9" w15:restartNumberingAfterBreak="0">
     <w:nsid w:val="4D6E4031"/>
     <w:multiLevelType w:val="hybridMultilevel"/>
     <w:tmpl w:val="D446005A"/>
@@ -940,7 +2469,93 @@
       </w:pPr>
     </w:lvl>
   </w:abstractNum>
-  <w:abstractNum w:abstractNumId="9" w15:restartNumberingAfterBreak="0">
+  <w:abstractNum w:abstractNumId="10" w15:restartNumberingAfterBreak="0">
+    <w:nsid w:val="4D921EA8"/>
+    <w:multiLevelType w:val="hybridMultilevel"/>
+    <w:tmpl w:val="A052F738"/>
+    <w:lvl w:ilvl="0" w:tplc="0409000F">
+      <w:start w:val="1"/>
+      <w:numFmt w:val="decimal"/>
+      <w:lvlText w:val="%1."/>
+      <w:lvlJc w:val="left"/>
+      <w:pPr>
+        <w:ind w:left="570" w:hanging="420"/>
+      </w:pPr>
+    </w:lvl>
+    <w:lvl w:ilvl="1" w:tplc="04090019" w:tentative="1">
+      <w:start w:val="1"/>
+      <w:numFmt w:val="lowerLetter"/>
+      <w:lvlText w:val="%2)"/>
+      <w:lvlJc w:val="left"/>
+      <w:pPr>
+        <w:ind w:left="990" w:hanging="420"/>
+      </w:pPr>
+    </w:lvl>
+    <w:lvl w:ilvl="2" w:tplc="0409001B" w:tentative="1">
+      <w:start w:val="1"/>
+      <w:numFmt w:val="lowerRoman"/>
+      <w:lvlText w:val="%3."/>
+      <w:lvlJc w:val="right"/>
+      <w:pPr>
+        <w:ind w:left="1410" w:hanging="420"/>
+      </w:pPr>
+    </w:lvl>
+    <w:lvl w:ilvl="3" w:tplc="0409000F" w:tentative="1">
+      <w:start w:val="1"/>
+      <w:numFmt w:val="decimal"/>
+      <w:lvlText w:val="%4."/>
+      <w:lvlJc w:val="left"/>
+      <w:pPr>
+        <w:ind w:left="1830" w:hanging="420"/>
+      </w:pPr>
+    </w:lvl>
+    <w:lvl w:ilvl="4" w:tplc="04090019" w:tentative="1">
+      <w:start w:val="1"/>
+      <w:numFmt w:val="lowerLetter"/>
+      <w:lvlText w:val="%5)"/>
+      <w:lvlJc w:val="left"/>
+      <w:pPr>
+        <w:ind w:left="2250" w:hanging="420"/>
+      </w:pPr>
+    </w:lvl>
+    <w:lvl w:ilvl="5" w:tplc="0409001B" w:tentative="1">
+      <w:start w:val="1"/>
+      <w:numFmt w:val="lowerRoman"/>
+      <w:lvlText w:val="%6."/>
+      <w:lvlJc w:val="right"/>
+      <w:pPr>
+        <w:ind w:left="2670" w:hanging="420"/>
+      </w:pPr>
+    </w:lvl>
+    <w:lvl w:ilvl="6" w:tplc="0409000F" w:tentative="1">
+      <w:start w:val="1"/>
+      <w:numFmt w:val="decimal"/>
+      <w:lvlText w:val="%7."/>
+      <w:lvlJc w:val="left"/>
+      <w:pPr>
+        <w:ind w:left="3090" w:hanging="420"/>
+      </w:pPr>
+    </w:lvl>
+    <w:lvl w:ilvl="7" w:tplc="04090019" w:tentative="1">
+      <w:start w:val="1"/>
+      <w:numFmt w:val="lowerLetter"/>
+      <w:lvlText w:val="%8)"/>
+      <w:lvlJc w:val="left"/>
+      <w:pPr>
+        <w:ind w:left="3510" w:hanging="420"/>
+      </w:pPr>
+    </w:lvl>
+    <w:lvl w:ilvl="8" w:tplc="0409001B" w:tentative="1">
+      <w:start w:val="1"/>
+      <w:numFmt w:val="lowerRoman"/>
+      <w:lvlText w:val="%9."/>
+      <w:lvlJc w:val="right"/>
+      <w:pPr>
+        <w:ind w:left="3930" w:hanging="420"/>
+      </w:pPr>
+    </w:lvl>
+  </w:abstractNum>
+  <w:abstractNum w:abstractNumId="11" w15:restartNumberingAfterBreak="0">
     <w:nsid w:val="52972F63"/>
     <w:multiLevelType w:val="hybridMultilevel"/>
     <w:tmpl w:val="41548E68"/>
@@ -1026,7 +2641,93 @@
       </w:pPr>
     </w:lvl>
   </w:abstractNum>
-  <w:abstractNum w:abstractNumId="10" w15:restartNumberingAfterBreak="0">
+  <w:abstractNum w:abstractNumId="12" w15:restartNumberingAfterBreak="0">
+    <w:nsid w:val="652D4797"/>
+    <w:multiLevelType w:val="hybridMultilevel"/>
+    <w:tmpl w:val="4D087CC8"/>
+    <w:lvl w:ilvl="0" w:tplc="0409000F">
+      <w:start w:val="1"/>
+      <w:numFmt w:val="decimal"/>
+      <w:lvlText w:val="%1."/>
+      <w:lvlJc w:val="left"/>
+      <w:pPr>
+        <w:ind w:left="780" w:hanging="420"/>
+      </w:pPr>
+    </w:lvl>
+    <w:lvl w:ilvl="1" w:tplc="04090019" w:tentative="1">
+      <w:start w:val="1"/>
+      <w:numFmt w:val="lowerLetter"/>
+      <w:lvlText w:val="%2)"/>
+      <w:lvlJc w:val="left"/>
+      <w:pPr>
+        <w:ind w:left="1200" w:hanging="420"/>
+      </w:pPr>
+    </w:lvl>
+    <w:lvl w:ilvl="2" w:tplc="0409001B" w:tentative="1">
+      <w:start w:val="1"/>
+      <w:numFmt w:val="lowerRoman"/>
+      <w:lvlText w:val="%3."/>
+      <w:lvlJc w:val="right"/>
+      <w:pPr>
+        <w:ind w:left="1620" w:hanging="420"/>
+      </w:pPr>
+    </w:lvl>
+    <w:lvl w:ilvl="3" w:tplc="0409000F" w:tentative="1">
+      <w:start w:val="1"/>
+      <w:numFmt w:val="decimal"/>
+      <w:lvlText w:val="%4."/>
+      <w:lvlJc w:val="left"/>
+      <w:pPr>
+        <w:ind w:left="2040" w:hanging="420"/>
+      </w:pPr>
+    </w:lvl>
+    <w:lvl w:ilvl="4" w:tplc="04090019" w:tentative="1">
+      <w:start w:val="1"/>
+      <w:numFmt w:val="lowerLetter"/>
+      <w:lvlText w:val="%5)"/>
+      <w:lvlJc w:val="left"/>
+      <w:pPr>
+        <w:ind w:left="2460" w:hanging="420"/>
+      </w:pPr>
+    </w:lvl>
+    <w:lvl w:ilvl="5" w:tplc="0409001B" w:tentative="1">
+      <w:start w:val="1"/>
+      <w:numFmt w:val="lowerRoman"/>
+      <w:lvlText w:val="%6."/>
+      <w:lvlJc w:val="right"/>
+      <w:pPr>
+        <w:ind w:left="2880" w:hanging="420"/>
+      </w:pPr>
+    </w:lvl>
+    <w:lvl w:ilvl="6" w:tplc="0409000F" w:tentative="1">
+      <w:start w:val="1"/>
+      <w:numFmt w:val="decimal"/>
+      <w:lvlText w:val="%7."/>
+      <w:lvlJc w:val="left"/>
+      <w:pPr>
+        <w:ind w:left="3300" w:hanging="420"/>
+      </w:pPr>
+    </w:lvl>
+    <w:lvl w:ilvl="7" w:tplc="04090019" w:tentative="1">
+      <w:start w:val="1"/>
+      <w:numFmt w:val="lowerLetter"/>
+      <w:lvlText w:val="%8)"/>
+      <w:lvlJc w:val="left"/>
+      <w:pPr>
+        <w:ind w:left="3720" w:hanging="420"/>
+      </w:pPr>
+    </w:lvl>
+    <w:lvl w:ilvl="8" w:tplc="0409001B" w:tentative="1">
+      <w:start w:val="1"/>
+      <w:numFmt w:val="lowerRoman"/>
+      <w:lvlText w:val="%9."/>
+      <w:lvlJc w:val="right"/>
+      <w:pPr>
+        <w:ind w:left="4140" w:hanging="420"/>
+      </w:pPr>
+    </w:lvl>
+  </w:abstractNum>
+  <w:abstractNum w:abstractNumId="13" w15:restartNumberingAfterBreak="0">
     <w:nsid w:val="6B3B0F67"/>
     <w:multiLevelType w:val="hybridMultilevel"/>
     <w:tmpl w:val="F34C3B8C"/>
@@ -1112,7 +2813,93 @@
       </w:pPr>
     </w:lvl>
   </w:abstractNum>
-  <w:abstractNum w:abstractNumId="11" w15:restartNumberingAfterBreak="0">
+  <w:abstractNum w:abstractNumId="14" w15:restartNumberingAfterBreak="0">
+    <w:nsid w:val="6EA62B92"/>
+    <w:multiLevelType w:val="hybridMultilevel"/>
+    <w:tmpl w:val="5D1C5608"/>
+    <w:lvl w:ilvl="0" w:tplc="0409000F">
+      <w:start w:val="1"/>
+      <w:numFmt w:val="decimal"/>
+      <w:lvlText w:val="%1."/>
+      <w:lvlJc w:val="left"/>
+      <w:pPr>
+        <w:ind w:left="780" w:hanging="420"/>
+      </w:pPr>
+    </w:lvl>
+    <w:lvl w:ilvl="1" w:tplc="04090019" w:tentative="1">
+      <w:start w:val="1"/>
+      <w:numFmt w:val="lowerLetter"/>
+      <w:lvlText w:val="%2)"/>
+      <w:lvlJc w:val="left"/>
+      <w:pPr>
+        <w:ind w:left="1200" w:hanging="420"/>
+      </w:pPr>
+    </w:lvl>
+    <w:lvl w:ilvl="2" w:tplc="0409001B" w:tentative="1">
+      <w:start w:val="1"/>
+      <w:numFmt w:val="lowerRoman"/>
+      <w:lvlText w:val="%3."/>
+      <w:lvlJc w:val="right"/>
+      <w:pPr>
+        <w:ind w:left="1620" w:hanging="420"/>
+      </w:pPr>
+    </w:lvl>
+    <w:lvl w:ilvl="3" w:tplc="0409000F" w:tentative="1">
+      <w:start w:val="1"/>
+      <w:numFmt w:val="decimal"/>
+      <w:lvlText w:val="%4."/>
+      <w:lvlJc w:val="left"/>
+      <w:pPr>
+        <w:ind w:left="2040" w:hanging="420"/>
+      </w:pPr>
+    </w:lvl>
+    <w:lvl w:ilvl="4" w:tplc="04090019" w:tentative="1">
+      <w:start w:val="1"/>
+      <w:numFmt w:val="lowerLetter"/>
+      <w:lvlText w:val="%5)"/>
+      <w:lvlJc w:val="left"/>
+      <w:pPr>
+        <w:ind w:left="2460" w:hanging="420"/>
+      </w:pPr>
+    </w:lvl>
+    <w:lvl w:ilvl="5" w:tplc="0409001B" w:tentative="1">
+      <w:start w:val="1"/>
+      <w:numFmt w:val="lowerRoman"/>
+      <w:lvlText w:val="%6."/>
+      <w:lvlJc w:val="right"/>
+      <w:pPr>
+        <w:ind w:left="2880" w:hanging="420"/>
+      </w:pPr>
+    </w:lvl>
+    <w:lvl w:ilvl="6" w:tplc="0409000F" w:tentative="1">
+      <w:start w:val="1"/>
+      <w:numFmt w:val="decimal"/>
+      <w:lvlText w:val="%7."/>
+      <w:lvlJc w:val="left"/>
+      <w:pPr>
+        <w:ind w:left="3300" w:hanging="420"/>
+      </w:pPr>
+    </w:lvl>
+    <w:lvl w:ilvl="7" w:tplc="04090019" w:tentative="1">
+      <w:start w:val="1"/>
+      <w:numFmt w:val="lowerLetter"/>
+      <w:lvlText w:val="%8)"/>
+      <w:lvlJc w:val="left"/>
+      <w:pPr>
+        <w:ind w:left="3720" w:hanging="420"/>
+      </w:pPr>
+    </w:lvl>
+    <w:lvl w:ilvl="8" w:tplc="0409001B" w:tentative="1">
+      <w:start w:val="1"/>
+      <w:numFmt w:val="lowerRoman"/>
+      <w:lvlText w:val="%9."/>
+      <w:lvlJc w:val="right"/>
+      <w:pPr>
+        <w:ind w:left="4140" w:hanging="420"/>
+      </w:pPr>
+    </w:lvl>
+  </w:abstractNum>
+  <w:abstractNum w:abstractNumId="15" w15:restartNumberingAfterBreak="0">
     <w:nsid w:val="79C720A1"/>
     <w:multiLevelType w:val="hybridMultilevel"/>
     <w:tmpl w:val="08DE7812"/>
@@ -1199,40 +2986,52 @@
     </w:lvl>
   </w:abstractNum>
   <w:num w:numId="1">
-    <w:abstractNumId w:val="0"/>
+    <w:abstractNumId w:val="1"/>
   </w:num>
   <w:num w:numId="2">
+    <w:abstractNumId w:val="3"/>
+  </w:num>
+  <w:num w:numId="3">
+    <w:abstractNumId w:val="15"/>
+  </w:num>
+  <w:num w:numId="4">
+    <w:abstractNumId w:val="11"/>
+  </w:num>
+  <w:num w:numId="5">
+    <w:abstractNumId w:val="7"/>
+  </w:num>
+  <w:num w:numId="6">
+    <w:abstractNumId w:val="5"/>
+  </w:num>
+  <w:num w:numId="7">
+    <w:abstractNumId w:val="9"/>
+  </w:num>
+  <w:num w:numId="8">
     <w:abstractNumId w:val="2"/>
   </w:num>
-  <w:num w:numId="3">
-    <w:abstractNumId w:val="11"/>
+  <w:num w:numId="9">
+    <w:abstractNumId w:val="13"/>
   </w:num>
-  <w:num w:numId="4">
-    <w:abstractNumId w:val="9"/>
-  </w:num>
-  <w:num w:numId="5">
+  <w:num w:numId="10">
     <w:abstractNumId w:val="6"/>
   </w:num>
-  <w:num w:numId="6">
+  <w:num w:numId="11">
     <w:abstractNumId w:val="4"/>
   </w:num>
-  <w:num w:numId="7">
+  <w:num w:numId="12">
     <w:abstractNumId w:val="8"/>
   </w:num>
-  <w:num w:numId="8">
-    <w:abstractNumId w:val="1"/>
+  <w:num w:numId="13">
+    <w:abstractNumId w:val="14"/>
   </w:num>
-  <w:num w:numId="9">
+  <w:num w:numId="14">
+    <w:abstractNumId w:val="12"/>
+  </w:num>
+  <w:num w:numId="15">
     <w:abstractNumId w:val="10"/>
   </w:num>
-  <w:num w:numId="10">
-    <w:abstractNumId w:val="5"/>
-  </w:num>
-  <w:num w:numId="11">
-    <w:abstractNumId w:val="3"/>
-  </w:num>
-  <w:num w:numId="12">
-    <w:abstractNumId w:val="7"/>
+  <w:num w:numId="16">
+    <w:abstractNumId w:val="0"/>
   </w:num>
   <w:numIdMacAtCleanup w:val="12"/>
 </w:numbering>
@@ -2909,7 +4708,7 @@
 </file>
 
 <file path=customXml/itemProps1.xml><?xml version="1.0" encoding="utf-8"?>
-<ds:datastoreItem xmlns:ds="http://schemas.openxmlformats.org/officeDocument/2006/customXml" ds:itemID="{750B0050-FE90-4298-9FFE-6561BEF20AF7}">
+<ds:datastoreItem xmlns:ds="http://schemas.openxmlformats.org/officeDocument/2006/customXml" ds:itemID="{C0E2DF4A-1750-41FE-8EDA-85CC454945DC}">
   <ds:schemaRefs>
     <ds:schemaRef ds:uri="http://schemas.openxmlformats.org/officeDocument/2006/bibliography"/>
   </ds:schemaRefs>

--- a/Node/待完成/Transformer-XL.docx
+++ b/Node/待完成/Transformer-XL.docx
@@ -188,9 +188,6 @@
     <w:p>
       <w:pPr>
         <w:pStyle w:val="a7"/>
-        <w:rPr>
-          <w:rFonts w:hint="eastAsia"/>
-        </w:rPr>
       </w:pPr>
       <w:r>
         <w:rPr>
@@ -290,9 +287,6 @@
       <w:pPr>
         <w:pStyle w:val="a1"/>
         <w:ind w:firstLine="360"/>
-        <w:rPr>
-          <w:rFonts w:hint="eastAsia"/>
-        </w:rPr>
       </w:pPr>
       <w:r>
         <w:rPr>
@@ -386,9 +380,6 @@
       <w:pPr>
         <w:pStyle w:val="a1"/>
         <w:ind w:firstLine="360"/>
-        <w:rPr>
-          <w:rFonts w:hint="eastAsia"/>
-        </w:rPr>
       </w:pPr>
       <w:r>
         <w:rPr>
@@ -688,13 +679,7 @@
               <w:rPr>
                 <w:rFonts w:ascii="Cambria Math" w:hAnsi="Cambria Math"/>
               </w:rPr>
-              <m:t>τ,</m:t>
-            </m:r>
-            <m:r>
-              <w:rPr>
-                <w:rFonts w:ascii="Cambria Math" w:hAnsi="Cambria Math"/>
-              </w:rPr>
-              <m:t>1</m:t>
+              <m:t>τ,1</m:t>
             </m:r>
           </m:sub>
         </m:sSub>
@@ -905,9 +890,6 @@
       <w:pPr>
         <w:pStyle w:val="a1"/>
         <w:ind w:firstLine="360"/>
-        <w:rPr>
-          <w:rFonts w:hint="eastAsia"/>
-        </w:rPr>
       </w:pPr>
     </w:p>
     <w:p>
@@ -974,9 +956,6 @@
       <w:pPr>
         <w:pStyle w:val="a1"/>
         <w:ind w:firstLine="360"/>
-        <w:rPr>
-          <w:rFonts w:hint="eastAsia"/>
-        </w:rPr>
       </w:pPr>
       <w:r>
         <w:rPr>
@@ -1161,15 +1140,7 @@
         <w:rPr>
           <w:rFonts w:hint="eastAsia"/>
         </w:rPr>
-        <w:t>相关参数</w:t>
-      </w:r>
-      <w:bookmarkStart w:id="0" w:name="_GoBack"/>
-      <w:bookmarkEnd w:id="0"/>
-      <w:r>
-        <w:rPr>
-          <w:rFonts w:hint="eastAsia"/>
-        </w:rPr>
-        <w:t>进行优化？</w:t>
+        <w:t>相关参数进行优化？</w:t>
       </w:r>
     </w:p>
     <w:p>
@@ -1180,9 +1151,6 @@
           <w:numId w:val="16"/>
         </w:numPr>
         <w:ind w:firstLineChars="0"/>
-        <w:rPr>
-          <w:rFonts w:hint="eastAsia"/>
-        </w:rPr>
       </w:pPr>
       <w:r>
         <w:rPr>
@@ -1299,9 +1267,6 @@
       <w:pPr>
         <w:pStyle w:val="a1"/>
         <w:ind w:firstLine="360"/>
-        <w:rPr>
-          <w:rFonts w:hint="eastAsia"/>
-        </w:rPr>
       </w:pPr>
     </w:p>
     <w:p>
@@ -1450,28 +1415,785 @@
         <w:rPr>
           <w:rFonts w:hint="eastAsia"/>
         </w:rPr>
-        <w:t>为什么图中只有前</w:t>
-      </w:r>
-      <w:proofErr w:type="gramStart"/>
+        <w:t>当</w:t>
+      </w:r>
+      <w:r>
+        <w:rPr>
+          <w:rFonts w:hint="eastAsia"/>
+        </w:rPr>
+        <w:t>s</w:t>
+      </w:r>
+      <w:r>
+        <w:t>egment</w:t>
+      </w:r>
+      <w:r>
+        <w:rPr>
+          <w:rFonts w:hint="eastAsia"/>
+        </w:rPr>
+        <w:t>长度为</w:t>
+      </w:r>
+      <w:r>
+        <w:rPr>
+          <w:rFonts w:hint="eastAsia"/>
+        </w:rPr>
+        <w:t>4</w:t>
+      </w:r>
+      <w:r>
+        <w:rPr>
+          <w:rFonts w:hint="eastAsia"/>
+        </w:rPr>
+        <w:t>时，每个</w:t>
+      </w:r>
+      <m:oMath>
+        <m:sSub>
+          <m:sSubPr>
+            <m:ctrlPr>
+              <w:rPr>
+                <w:rFonts w:ascii="Cambria Math" w:hAnsi="Cambria Math"/>
+              </w:rPr>
+            </m:ctrlPr>
+          </m:sSubPr>
+          <m:e>
+            <m:r>
+              <w:rPr>
+                <w:rFonts w:ascii="Cambria Math" w:hAnsi="Cambria Math"/>
+              </w:rPr>
+              <m:t>x</m:t>
+            </m:r>
+          </m:e>
+          <m:sub>
+            <m:r>
+              <w:rPr>
+                <w:rFonts w:ascii="Cambria Math" w:hAnsi="Cambria Math"/>
+              </w:rPr>
+              <m:t>τ</m:t>
+            </m:r>
+            <m:r>
+              <w:rPr>
+                <w:rFonts w:ascii="Cambria Math" w:hAnsi="Cambria Math" w:hint="eastAsia"/>
+              </w:rPr>
+              <m:t>+</m:t>
+            </m:r>
+            <m:r>
+              <w:rPr>
+                <w:rFonts w:ascii="Cambria Math" w:hAnsi="Cambria Math"/>
+              </w:rPr>
+              <m:t>1,</m:t>
+            </m:r>
+            <m:r>
+              <w:rPr>
+                <w:rFonts w:ascii="Cambria Math" w:hAnsi="Cambria Math" w:hint="eastAsia"/>
+              </w:rPr>
+              <m:t>i</m:t>
+            </m:r>
+          </m:sub>
+        </m:sSub>
+      </m:oMath>
+      <w:r>
+        <w:rPr>
+          <w:rFonts w:hint="eastAsia"/>
+        </w:rPr>
+        <w:t>的隐藏层</w:t>
+      </w:r>
+      <m:oMath>
+        <m:sSubSup>
+          <m:sSubSupPr>
+            <m:ctrlPr>
+              <w:rPr>
+                <w:rFonts w:ascii="Cambria Math" w:hAnsi="Cambria Math"/>
+              </w:rPr>
+            </m:ctrlPr>
+          </m:sSubSupPr>
+          <m:e>
+            <m:r>
+              <w:rPr>
+                <w:rFonts w:ascii="Cambria Math" w:hAnsi="Cambria Math"/>
+              </w:rPr>
+              <m:t>h</m:t>
+            </m:r>
+          </m:e>
+          <m:sub>
+            <m:r>
+              <w:rPr>
+                <w:rFonts w:ascii="Cambria Math" w:hAnsi="Cambria Math"/>
+              </w:rPr>
+              <m:t>τ</m:t>
+            </m:r>
+            <m:r>
+              <w:rPr>
+                <w:rFonts w:ascii="Cambria Math" w:hAnsi="Cambria Math" w:hint="eastAsia"/>
+              </w:rPr>
+              <m:t>+</m:t>
+            </m:r>
+            <m:r>
+              <w:rPr>
+                <w:rFonts w:ascii="Cambria Math" w:hAnsi="Cambria Math"/>
+              </w:rPr>
+              <m:t>1,</m:t>
+            </m:r>
+            <m:r>
+              <w:rPr>
+                <w:rFonts w:ascii="Cambria Math" w:hAnsi="Cambria Math" w:hint="eastAsia"/>
+              </w:rPr>
+              <m:t>i</m:t>
+            </m:r>
+          </m:sub>
+          <m:sup>
+            <m:r>
+              <w:rPr>
+                <w:rFonts w:ascii="Cambria Math" w:hAnsi="Cambria Math" w:hint="eastAsia"/>
+              </w:rPr>
+              <m:t>n</m:t>
+            </m:r>
+          </m:sup>
+        </m:sSubSup>
+      </m:oMath>
+      <w:r>
+        <w:rPr>
+          <w:rFonts w:hint="eastAsia"/>
+        </w:rPr>
+        <w:t>在计算时只能用</w:t>
+      </w:r>
+      <w:r>
+        <w:rPr>
+          <w:rFonts w:hint="eastAsia"/>
+        </w:rPr>
+        <w:t>4</w:t>
+      </w:r>
       <w:r>
         <w:rPr>
           <w:rFonts w:hint="eastAsia"/>
         </w:rPr>
         <w:t>个</w:t>
       </w:r>
-      <w:proofErr w:type="gramEnd"/>
-      <w:r>
-        <w:t>segment</w:t>
-      </w:r>
-      <w:r>
-        <w:rPr>
-          <w:rFonts w:hint="eastAsia"/>
-        </w:rPr>
-        <w:t>的第一个元素没有用到后面去？</w:t>
+      <m:oMath>
+        <m:sSubSup>
+          <m:sSubSupPr>
+            <m:ctrlPr>
+              <w:rPr>
+                <w:rFonts w:ascii="Cambria Math" w:hAnsi="Cambria Math"/>
+              </w:rPr>
+            </m:ctrlPr>
+          </m:sSubSupPr>
+          <m:e>
+            <m:r>
+              <w:rPr>
+                <w:rFonts w:ascii="Cambria Math" w:hAnsi="Cambria Math"/>
+              </w:rPr>
+              <m:t>h</m:t>
+            </m:r>
+          </m:e>
+          <m:sub>
+            <m:r>
+              <w:rPr>
+                <w:rFonts w:ascii="Cambria Math" w:hAnsi="Cambria Math"/>
+              </w:rPr>
+              <m:t>…</m:t>
+            </m:r>
+          </m:sub>
+          <m:sup>
+            <m:r>
+              <w:rPr>
+                <w:rFonts w:ascii="Cambria Math" w:hAnsi="Cambria Math" w:hint="eastAsia"/>
+              </w:rPr>
+              <m:t>n</m:t>
+            </m:r>
+            <m:r>
+              <w:rPr>
+                <w:rFonts w:ascii="Cambria Math" w:hAnsi="Cambria Math"/>
+              </w:rPr>
+              <m:t>-1</m:t>
+            </m:r>
+          </m:sup>
+        </m:sSubSup>
+      </m:oMath>
+      <w:r>
+        <w:rPr>
+          <w:rFonts w:hint="eastAsia"/>
+        </w:rPr>
+        <w:t>，比如</w:t>
       </w:r>
     </w:p>
     <w:p>
       <w:pPr>
+        <w:pStyle w:val="a1"/>
+        <w:ind w:firstLine="360"/>
+        <w:jc w:val="left"/>
+      </w:pPr>
+      <m:oMathPara>
+        <m:oMath>
+          <m:sSubSup>
+            <m:sSubSupPr>
+              <m:ctrlPr>
+                <w:rPr>
+                  <w:rFonts w:ascii="Cambria Math" w:hAnsi="Cambria Math"/>
+                </w:rPr>
+              </m:ctrlPr>
+            </m:sSubSupPr>
+            <m:e>
+              <m:r>
+                <w:rPr>
+                  <w:rFonts w:ascii="Cambria Math" w:hAnsi="Cambria Math"/>
+                </w:rPr>
+                <m:t>h</m:t>
+              </m:r>
+            </m:e>
+            <m:sub>
+              <m:r>
+                <w:rPr>
+                  <w:rFonts w:ascii="Cambria Math" w:hAnsi="Cambria Math"/>
+                </w:rPr>
+                <m:t>τ</m:t>
+              </m:r>
+              <m:r>
+                <w:rPr>
+                  <w:rFonts w:ascii="Cambria Math" w:hAnsi="Cambria Math" w:hint="eastAsia"/>
+                </w:rPr>
+                <m:t>+</m:t>
+              </m:r>
+              <m:r>
+                <w:rPr>
+                  <w:rFonts w:ascii="Cambria Math" w:hAnsi="Cambria Math"/>
+                </w:rPr>
+                <m:t>1,</m:t>
+              </m:r>
+              <m:r>
+                <w:rPr>
+                  <w:rFonts w:ascii="Cambria Math" w:hAnsi="Cambria Math"/>
+                </w:rPr>
+                <m:t>1</m:t>
+              </m:r>
+            </m:sub>
+            <m:sup>
+              <m:r>
+                <w:rPr>
+                  <w:rFonts w:ascii="Cambria Math" w:hAnsi="Cambria Math" w:hint="eastAsia"/>
+                </w:rPr>
+                <m:t>n</m:t>
+              </m:r>
+            </m:sup>
+          </m:sSubSup>
+          <m:r>
+            <w:rPr>
+              <w:rFonts w:ascii="Cambria Math" w:hAnsi="Cambria Math" w:hint="eastAsia"/>
+            </w:rPr>
+            <m:t>=f</m:t>
+          </m:r>
+          <m:r>
+            <w:rPr>
+              <w:rFonts w:ascii="Cambria Math" w:hAnsi="Cambria Math"/>
+            </w:rPr>
+            <m:t>(</m:t>
+          </m:r>
+          <m:sSubSup>
+            <m:sSubSupPr>
+              <m:ctrlPr>
+                <w:rPr>
+                  <w:rFonts w:ascii="Cambria Math" w:hAnsi="Cambria Math"/>
+                </w:rPr>
+              </m:ctrlPr>
+            </m:sSubSupPr>
+            <m:e>
+              <m:r>
+                <w:rPr>
+                  <w:rFonts w:ascii="Cambria Math" w:hAnsi="Cambria Math"/>
+                </w:rPr>
+                <m:t>h</m:t>
+              </m:r>
+            </m:e>
+            <m:sub>
+              <m:r>
+                <w:rPr>
+                  <w:rFonts w:ascii="Cambria Math" w:hAnsi="Cambria Math"/>
+                </w:rPr>
+                <m:t>τ</m:t>
+              </m:r>
+              <m:r>
+                <w:rPr>
+                  <w:rFonts w:ascii="Cambria Math" w:hAnsi="Cambria Math" w:hint="eastAsia"/>
+                </w:rPr>
+                <m:t>+</m:t>
+              </m:r>
+              <m:r>
+                <w:rPr>
+                  <w:rFonts w:ascii="Cambria Math" w:hAnsi="Cambria Math"/>
+                </w:rPr>
+                <m:t>1,</m:t>
+              </m:r>
+              <m:r>
+                <w:rPr>
+                  <w:rFonts w:ascii="Cambria Math" w:hAnsi="Cambria Math"/>
+                </w:rPr>
+                <m:t>1</m:t>
+              </m:r>
+            </m:sub>
+            <m:sup>
+              <m:r>
+                <w:rPr>
+                  <w:rFonts w:ascii="Cambria Math" w:hAnsi="Cambria Math" w:hint="eastAsia"/>
+                </w:rPr>
+                <m:t>n</m:t>
+              </m:r>
+              <m:r>
+                <w:rPr>
+                  <w:rFonts w:ascii="Cambria Math" w:hAnsi="Cambria Math"/>
+                </w:rPr>
+                <m:t>-1</m:t>
+              </m:r>
+            </m:sup>
+          </m:sSubSup>
+          <m:r>
+            <w:rPr>
+              <w:rFonts w:ascii="Cambria Math" w:hAnsi="Cambria Math"/>
+            </w:rPr>
+            <m:t>,</m:t>
+          </m:r>
+          <m:sSubSup>
+            <m:sSubSupPr>
+              <m:ctrlPr>
+                <w:rPr>
+                  <w:rFonts w:ascii="Cambria Math" w:hAnsi="Cambria Math"/>
+                </w:rPr>
+              </m:ctrlPr>
+            </m:sSubSupPr>
+            <m:e>
+              <m:r>
+                <w:rPr>
+                  <w:rFonts w:ascii="Cambria Math" w:hAnsi="Cambria Math"/>
+                </w:rPr>
+                <m:t>h</m:t>
+              </m:r>
+            </m:e>
+            <m:sub>
+              <m:r>
+                <w:rPr>
+                  <w:rFonts w:ascii="Cambria Math" w:hAnsi="Cambria Math"/>
+                </w:rPr>
+                <m:t>τ,</m:t>
+              </m:r>
+              <m:r>
+                <w:rPr>
+                  <w:rFonts w:ascii="Cambria Math" w:hAnsi="Cambria Math"/>
+                </w:rPr>
+                <m:t>4</m:t>
+              </m:r>
+            </m:sub>
+            <m:sup>
+              <m:r>
+                <w:rPr>
+                  <w:rFonts w:ascii="Cambria Math" w:hAnsi="Cambria Math" w:hint="eastAsia"/>
+                </w:rPr>
+                <m:t>n</m:t>
+              </m:r>
+              <m:r>
+                <w:rPr>
+                  <w:rFonts w:ascii="Cambria Math" w:hAnsi="Cambria Math"/>
+                </w:rPr>
+                <m:t>-1</m:t>
+              </m:r>
+            </m:sup>
+          </m:sSubSup>
+          <m:r>
+            <w:rPr>
+              <w:rFonts w:ascii="Cambria Math" w:hAnsi="Cambria Math"/>
+            </w:rPr>
+            <m:t>,</m:t>
+          </m:r>
+          <m:sSubSup>
+            <m:sSubSupPr>
+              <m:ctrlPr>
+                <w:rPr>
+                  <w:rFonts w:ascii="Cambria Math" w:hAnsi="Cambria Math"/>
+                </w:rPr>
+              </m:ctrlPr>
+            </m:sSubSupPr>
+            <m:e>
+              <m:r>
+                <w:rPr>
+                  <w:rFonts w:ascii="Cambria Math" w:hAnsi="Cambria Math"/>
+                </w:rPr>
+                <m:t>h</m:t>
+              </m:r>
+            </m:e>
+            <m:sub>
+              <m:r>
+                <w:rPr>
+                  <w:rFonts w:ascii="Cambria Math" w:hAnsi="Cambria Math"/>
+                </w:rPr>
+                <m:t>τ,</m:t>
+              </m:r>
+              <m:r>
+                <w:rPr>
+                  <w:rFonts w:ascii="Cambria Math" w:hAnsi="Cambria Math"/>
+                </w:rPr>
+                <m:t>3</m:t>
+              </m:r>
+            </m:sub>
+            <m:sup>
+              <m:r>
+                <w:rPr>
+                  <w:rFonts w:ascii="Cambria Math" w:hAnsi="Cambria Math" w:hint="eastAsia"/>
+                </w:rPr>
+                <m:t>n</m:t>
+              </m:r>
+              <m:r>
+                <w:rPr>
+                  <w:rFonts w:ascii="Cambria Math" w:hAnsi="Cambria Math"/>
+                </w:rPr>
+                <m:t>-1</m:t>
+              </m:r>
+            </m:sup>
+          </m:sSubSup>
+          <m:r>
+            <w:rPr>
+              <w:rFonts w:ascii="Cambria Math" w:hAnsi="Cambria Math"/>
+            </w:rPr>
+            <m:t>,</m:t>
+          </m:r>
+          <m:sSubSup>
+            <m:sSubSupPr>
+              <m:ctrlPr>
+                <w:rPr>
+                  <w:rFonts w:ascii="Cambria Math" w:hAnsi="Cambria Math"/>
+                </w:rPr>
+              </m:ctrlPr>
+            </m:sSubSupPr>
+            <m:e>
+              <m:r>
+                <w:rPr>
+                  <w:rFonts w:ascii="Cambria Math" w:hAnsi="Cambria Math"/>
+                </w:rPr>
+                <m:t>h</m:t>
+              </m:r>
+            </m:e>
+            <m:sub>
+              <m:r>
+                <w:rPr>
+                  <w:rFonts w:ascii="Cambria Math" w:hAnsi="Cambria Math"/>
+                </w:rPr>
+                <m:t>τ,</m:t>
+              </m:r>
+              <m:r>
+                <w:rPr>
+                  <w:rFonts w:ascii="Cambria Math" w:hAnsi="Cambria Math"/>
+                </w:rPr>
+                <m:t>2</m:t>
+              </m:r>
+            </m:sub>
+            <m:sup>
+              <m:r>
+                <w:rPr>
+                  <w:rFonts w:ascii="Cambria Math" w:hAnsi="Cambria Math" w:hint="eastAsia"/>
+                </w:rPr>
+                <m:t>n</m:t>
+              </m:r>
+              <m:r>
+                <w:rPr>
+                  <w:rFonts w:ascii="Cambria Math" w:hAnsi="Cambria Math"/>
+                </w:rPr>
+                <m:t>-1</m:t>
+              </m:r>
+            </m:sup>
+          </m:sSubSup>
+          <m:r>
+            <w:rPr>
+              <w:rFonts w:ascii="Cambria Math" w:hAnsi="Cambria Math"/>
+            </w:rPr>
+            <m:t>,…)</m:t>
+          </m:r>
+        </m:oMath>
+      </m:oMathPara>
+    </w:p>
+    <w:p>
+      <w:pPr>
+        <w:pStyle w:val="a1"/>
+        <w:ind w:firstLine="360"/>
+        <w:rPr>
+          <w:rFonts w:hint="eastAsia"/>
+        </w:rPr>
+      </w:pPr>
+      <m:oMathPara>
+        <m:oMath>
+          <m:sSubSup>
+            <m:sSubSupPr>
+              <m:ctrlPr>
+                <w:rPr>
+                  <w:rFonts w:ascii="Cambria Math" w:hAnsi="Cambria Math"/>
+                </w:rPr>
+              </m:ctrlPr>
+            </m:sSubSupPr>
+            <m:e>
+              <m:r>
+                <w:rPr>
+                  <w:rFonts w:ascii="Cambria Math" w:hAnsi="Cambria Math"/>
+                </w:rPr>
+                <m:t>h</m:t>
+              </m:r>
+            </m:e>
+            <m:sub>
+              <m:r>
+                <w:rPr>
+                  <w:rFonts w:ascii="Cambria Math" w:hAnsi="Cambria Math"/>
+                </w:rPr>
+                <m:t>τ</m:t>
+              </m:r>
+              <m:r>
+                <w:rPr>
+                  <w:rFonts w:ascii="Cambria Math" w:hAnsi="Cambria Math" w:hint="eastAsia"/>
+                </w:rPr>
+                <m:t>+</m:t>
+              </m:r>
+              <m:r>
+                <w:rPr>
+                  <w:rFonts w:ascii="Cambria Math" w:hAnsi="Cambria Math"/>
+                </w:rPr>
+                <m:t>1,</m:t>
+              </m:r>
+              <m:r>
+                <w:rPr>
+                  <w:rFonts w:ascii="Cambria Math" w:hAnsi="Cambria Math"/>
+                </w:rPr>
+                <m:t>2</m:t>
+              </m:r>
+            </m:sub>
+            <m:sup>
+              <m:r>
+                <w:rPr>
+                  <w:rFonts w:ascii="Cambria Math" w:hAnsi="Cambria Math" w:hint="eastAsia"/>
+                </w:rPr>
+                <m:t>n</m:t>
+              </m:r>
+            </m:sup>
+          </m:sSubSup>
+          <m:r>
+            <w:rPr>
+              <w:rFonts w:ascii="Cambria Math" w:hAnsi="Cambria Math" w:hint="eastAsia"/>
+            </w:rPr>
+            <m:t>=f</m:t>
+          </m:r>
+          <m:r>
+            <w:rPr>
+              <w:rFonts w:ascii="Cambria Math" w:hAnsi="Cambria Math"/>
+            </w:rPr>
+            <m:t>(</m:t>
+          </m:r>
+          <m:sSubSup>
+            <m:sSubSupPr>
+              <m:ctrlPr>
+                <w:rPr>
+                  <w:rFonts w:ascii="Cambria Math" w:hAnsi="Cambria Math"/>
+                </w:rPr>
+              </m:ctrlPr>
+            </m:sSubSupPr>
+            <m:e>
+              <m:r>
+                <w:rPr>
+                  <w:rFonts w:ascii="Cambria Math" w:hAnsi="Cambria Math"/>
+                </w:rPr>
+                <m:t>h</m:t>
+              </m:r>
+            </m:e>
+            <m:sub>
+              <m:r>
+                <w:rPr>
+                  <w:rFonts w:ascii="Cambria Math" w:hAnsi="Cambria Math"/>
+                </w:rPr>
+                <m:t>τ</m:t>
+              </m:r>
+              <m:r>
+                <w:rPr>
+                  <w:rFonts w:ascii="Cambria Math" w:hAnsi="Cambria Math" w:hint="eastAsia"/>
+                </w:rPr>
+                <m:t>+</m:t>
+              </m:r>
+              <m:r>
+                <w:rPr>
+                  <w:rFonts w:ascii="Cambria Math" w:hAnsi="Cambria Math"/>
+                </w:rPr>
+                <m:t>1,</m:t>
+              </m:r>
+              <m:r>
+                <w:rPr>
+                  <w:rFonts w:ascii="Cambria Math" w:hAnsi="Cambria Math"/>
+                </w:rPr>
+                <m:t>2</m:t>
+              </m:r>
+            </m:sub>
+            <m:sup>
+              <m:r>
+                <w:rPr>
+                  <w:rFonts w:ascii="Cambria Math" w:hAnsi="Cambria Math" w:hint="eastAsia"/>
+                </w:rPr>
+                <m:t>n</m:t>
+              </m:r>
+              <m:r>
+                <w:rPr>
+                  <w:rFonts w:ascii="Cambria Math" w:hAnsi="Cambria Math"/>
+                </w:rPr>
+                <m:t>-1</m:t>
+              </m:r>
+            </m:sup>
+          </m:sSubSup>
+          <m:r>
+            <w:rPr>
+              <w:rFonts w:ascii="Cambria Math" w:hAnsi="Cambria Math"/>
+            </w:rPr>
+            <m:t>,</m:t>
+          </m:r>
+          <m:sSubSup>
+            <m:sSubSupPr>
+              <m:ctrlPr>
+                <w:rPr>
+                  <w:rFonts w:ascii="Cambria Math" w:hAnsi="Cambria Math"/>
+                </w:rPr>
+              </m:ctrlPr>
+            </m:sSubSupPr>
+            <m:e>
+              <m:r>
+                <w:rPr>
+                  <w:rFonts w:ascii="Cambria Math" w:hAnsi="Cambria Math"/>
+                </w:rPr>
+                <m:t>h</m:t>
+              </m:r>
+            </m:e>
+            <m:sub>
+              <m:r>
+                <w:rPr>
+                  <w:rFonts w:ascii="Cambria Math" w:hAnsi="Cambria Math"/>
+                </w:rPr>
+                <m:t>τ</m:t>
+              </m:r>
+              <m:r>
+                <w:rPr>
+                  <w:rFonts w:ascii="Cambria Math" w:hAnsi="Cambria Math" w:hint="eastAsia"/>
+                </w:rPr>
+                <m:t>+</m:t>
+              </m:r>
+              <m:r>
+                <w:rPr>
+                  <w:rFonts w:ascii="Cambria Math" w:hAnsi="Cambria Math"/>
+                </w:rPr>
+                <m:t>1,1</m:t>
+              </m:r>
+            </m:sub>
+            <m:sup>
+              <m:r>
+                <w:rPr>
+                  <w:rFonts w:ascii="Cambria Math" w:hAnsi="Cambria Math" w:hint="eastAsia"/>
+                </w:rPr>
+                <m:t>n</m:t>
+              </m:r>
+              <m:r>
+                <w:rPr>
+                  <w:rFonts w:ascii="Cambria Math" w:hAnsi="Cambria Math"/>
+                </w:rPr>
+                <m:t>-1</m:t>
+              </m:r>
+            </m:sup>
+          </m:sSubSup>
+          <m:r>
+            <w:rPr>
+              <w:rFonts w:ascii="Cambria Math" w:hAnsi="Cambria Math"/>
+            </w:rPr>
+            <m:t>,</m:t>
+          </m:r>
+          <m:sSubSup>
+            <m:sSubSupPr>
+              <m:ctrlPr>
+                <w:rPr>
+                  <w:rFonts w:ascii="Cambria Math" w:hAnsi="Cambria Math"/>
+                </w:rPr>
+              </m:ctrlPr>
+            </m:sSubSupPr>
+            <m:e>
+              <m:r>
+                <w:rPr>
+                  <w:rFonts w:ascii="Cambria Math" w:hAnsi="Cambria Math"/>
+                </w:rPr>
+                <m:t>h</m:t>
+              </m:r>
+            </m:e>
+            <m:sub>
+              <m:r>
+                <w:rPr>
+                  <w:rFonts w:ascii="Cambria Math" w:hAnsi="Cambria Math"/>
+                </w:rPr>
+                <m:t>τ,4</m:t>
+              </m:r>
+            </m:sub>
+            <m:sup>
+              <m:r>
+                <w:rPr>
+                  <w:rFonts w:ascii="Cambria Math" w:hAnsi="Cambria Math" w:hint="eastAsia"/>
+                </w:rPr>
+                <m:t>n</m:t>
+              </m:r>
+              <m:r>
+                <w:rPr>
+                  <w:rFonts w:ascii="Cambria Math" w:hAnsi="Cambria Math"/>
+                </w:rPr>
+                <m:t>-1</m:t>
+              </m:r>
+            </m:sup>
+          </m:sSubSup>
+          <m:r>
+            <w:rPr>
+              <w:rFonts w:ascii="Cambria Math" w:hAnsi="Cambria Math"/>
+            </w:rPr>
+            <m:t>,</m:t>
+          </m:r>
+          <m:sSubSup>
+            <m:sSubSupPr>
+              <m:ctrlPr>
+                <w:rPr>
+                  <w:rFonts w:ascii="Cambria Math" w:hAnsi="Cambria Math"/>
+                </w:rPr>
+              </m:ctrlPr>
+            </m:sSubSupPr>
+            <m:e>
+              <m:r>
+                <w:rPr>
+                  <w:rFonts w:ascii="Cambria Math" w:hAnsi="Cambria Math"/>
+                </w:rPr>
+                <m:t>h</m:t>
+              </m:r>
+            </m:e>
+            <m:sub>
+              <m:r>
+                <w:rPr>
+                  <w:rFonts w:ascii="Cambria Math" w:hAnsi="Cambria Math"/>
+                </w:rPr>
+                <m:t>τ,3</m:t>
+              </m:r>
+            </m:sub>
+            <m:sup>
+              <m:r>
+                <w:rPr>
+                  <w:rFonts w:ascii="Cambria Math" w:hAnsi="Cambria Math" w:hint="eastAsia"/>
+                </w:rPr>
+                <m:t>n</m:t>
+              </m:r>
+              <m:r>
+                <w:rPr>
+                  <w:rFonts w:ascii="Cambria Math" w:hAnsi="Cambria Math"/>
+                </w:rPr>
+                <m:t>-1</m:t>
+              </m:r>
+            </m:sup>
+          </m:sSubSup>
+          <m:r>
+            <w:rPr>
+              <w:rFonts w:ascii="Cambria Math" w:hAnsi="Cambria Math"/>
+            </w:rPr>
+            <m:t>,…)</m:t>
+          </m:r>
+        </m:oMath>
+      </m:oMathPara>
+      <w:bookmarkStart w:id="0" w:name="_GoBack"/>
+      <w:bookmarkEnd w:id="0"/>
+    </w:p>
+    <w:p>
+      <w:pPr>
         <w:pStyle w:val="2"/>
         <w:spacing w:before="156" w:after="156"/>
       </w:pPr>
@@ -1486,19 +2208,756 @@
       <w:pPr>
         <w:pStyle w:val="a1"/>
         <w:ind w:firstLine="360"/>
-        <w:rPr>
-          <w:rFonts w:hint="eastAsia"/>
-        </w:rPr>
       </w:pPr>
       <w:r>
         <w:rPr>
           <w:rFonts w:hint="eastAsia"/>
         </w:rPr>
         <w:t>为了在实现上述想法时保留合理的位置编码信息</w:t>
+      </w:r>
+      <w:r>
+        <w:rPr>
+          <w:rFonts w:hint="eastAsia"/>
+        </w:rPr>
+        <w:t>，本文使用相对位置编码来计算</w:t>
+      </w:r>
+      <w:r>
+        <w:rPr>
+          <w:rFonts w:hint="eastAsia"/>
+        </w:rPr>
+        <w:t>Attention</w:t>
+      </w:r>
+      <w:r>
+        <w:t xml:space="preserve"> score</w:t>
+      </w:r>
+      <w:r>
+        <w:rPr>
+          <w:rFonts w:hint="eastAsia"/>
+        </w:rPr>
+        <w:t>。</w:t>
+      </w:r>
+    </w:p>
+    <w:p>
+      <w:pPr>
+        <w:pStyle w:val="a1"/>
+        <w:ind w:firstLine="360"/>
+      </w:pPr>
+      <w:r>
+        <w:rPr>
+          <w:rFonts w:hint="eastAsia"/>
+        </w:rPr>
+        <w:t>对于</w:t>
+      </w:r>
+      <m:oMath>
+        <m:sSub>
+          <m:sSubPr>
+            <m:ctrlPr>
+              <w:rPr>
+                <w:rFonts w:ascii="Cambria Math" w:hAnsi="Cambria Math"/>
+              </w:rPr>
+            </m:ctrlPr>
+          </m:sSubPr>
+          <m:e>
+            <m:r>
+              <w:rPr>
+                <w:rFonts w:ascii="Cambria Math" w:hAnsi="Cambria Math"/>
+              </w:rPr>
+              <m:t>Q</m:t>
+            </m:r>
+          </m:e>
+          <m:sub>
+            <m:r>
+              <w:rPr>
+                <w:rFonts w:ascii="Cambria Math" w:hAnsi="Cambria Math"/>
+              </w:rPr>
+              <m:t>i</m:t>
+            </m:r>
+          </m:sub>
+        </m:sSub>
+      </m:oMath>
+      <w:r>
+        <w:rPr>
+          <w:rFonts w:hint="eastAsia"/>
+        </w:rPr>
+        <w:t>与</w:t>
+      </w:r>
+      <m:oMath>
+        <m:sSub>
+          <m:sSubPr>
+            <m:ctrlPr>
+              <w:rPr>
+                <w:rFonts w:ascii="Cambria Math" w:hAnsi="Cambria Math"/>
+              </w:rPr>
+            </m:ctrlPr>
+          </m:sSubPr>
+          <m:e>
+            <m:r>
+              <w:rPr>
+                <w:rFonts w:ascii="Cambria Math" w:hAnsi="Cambria Math"/>
+              </w:rPr>
+              <m:t>K</m:t>
+            </m:r>
+          </m:e>
+          <m:sub>
+            <m:r>
+              <w:rPr>
+                <w:rFonts w:ascii="Cambria Math" w:hAnsi="Cambria Math" w:hint="eastAsia"/>
+              </w:rPr>
+              <m:t>j</m:t>
+            </m:r>
+          </m:sub>
+        </m:sSub>
+      </m:oMath>
+      <w:r>
+        <w:rPr>
+          <w:rFonts w:hint="eastAsia"/>
+        </w:rPr>
+        <w:t>，</w:t>
+      </w:r>
+      <w:r>
+        <w:rPr>
+          <w:rFonts w:hint="eastAsia"/>
+        </w:rPr>
+        <w:t>传统</w:t>
+      </w:r>
+      <w:r>
+        <w:rPr>
+          <w:rFonts w:hint="eastAsia"/>
+        </w:rPr>
+        <w:t>Tran</w:t>
+      </w:r>
+      <w:r>
+        <w:t>sformer</w:t>
+      </w:r>
+      <w:r>
+        <w:rPr>
+          <w:rFonts w:hint="eastAsia"/>
+        </w:rPr>
+        <w:t>中</w:t>
+      </w:r>
+      <w:r>
+        <w:rPr>
+          <w:rFonts w:hint="eastAsia"/>
+        </w:rPr>
+        <w:t>Atte</w:t>
+      </w:r>
+      <w:r>
+        <w:t>ntion scor</w:t>
+      </w:r>
+      <w:r>
+        <w:rPr>
+          <w:rFonts w:hint="eastAsia"/>
+        </w:rPr>
+        <w:t>e</w:t>
+      </w:r>
+      <w:r>
+        <w:rPr>
+          <w:rFonts w:hint="eastAsia"/>
+        </w:rPr>
+        <w:t>的计算方式如图</w:t>
+      </w:r>
+      <w:r>
+        <w:rPr>
+          <w:rFonts w:hint="eastAsia"/>
+        </w:rPr>
+        <w:t>1</w:t>
+      </w:r>
+      <w:r>
+        <w:t>.3</w:t>
+      </w:r>
+      <w:r>
+        <w:rPr>
+          <w:rFonts w:hint="eastAsia"/>
+        </w:rPr>
+        <w:t>所示</w:t>
+      </w:r>
+      <w:r>
+        <w:rPr>
+          <w:rFonts w:hint="eastAsia"/>
+        </w:rPr>
+        <w:t>，其中</w:t>
+      </w:r>
+      <w:r>
+        <w:rPr>
+          <w:rFonts w:hint="eastAsia"/>
+        </w:rPr>
+        <w:t>E</w:t>
+      </w:r>
+      <w:r>
+        <w:rPr>
+          <w:rFonts w:hint="eastAsia"/>
+        </w:rPr>
+        <w:t>代表相应的词向量，</w:t>
+      </w:r>
+      <w:r>
+        <w:rPr>
+          <w:rFonts w:hint="eastAsia"/>
+        </w:rPr>
+        <w:t>U</w:t>
+      </w:r>
+      <w:r>
+        <w:rPr>
+          <w:rFonts w:hint="eastAsia"/>
+        </w:rPr>
+        <w:t>代表相应的绝对位置编码</w:t>
+      </w:r>
+      <w:r>
+        <w:rPr>
+          <w:rFonts w:hint="eastAsia"/>
+        </w:rPr>
+        <w:t>。</w:t>
+      </w:r>
+    </w:p>
+    <w:p>
+      <w:pPr>
+        <w:pStyle w:val="a1"/>
+        <w:keepNext/>
+        <w:ind w:firstLine="360"/>
+        <w:jc w:val="center"/>
+      </w:pPr>
+      <w:r>
+        <w:rPr>
+          <w:noProof/>
+        </w:rPr>
+        <w:lastRenderedPageBreak/>
+        <w:drawing>
+          <wp:inline distT="0" distB="0" distL="0" distR="0" wp14:anchorId="597C046D" wp14:editId="05C2A564">
+            <wp:extent cx="3752850" cy="1352550"/>
+            <wp:effectExtent l="0" t="0" r="0" b="0"/>
+            <wp:docPr id="4" name="图片 4"/>
+            <wp:cNvGraphicFramePr>
+              <a:graphicFrameLocks xmlns:a="http://schemas.openxmlformats.org/drawingml/2006/main" noChangeAspect="1"/>
+            </wp:cNvGraphicFramePr>
+            <a:graphic xmlns:a="http://schemas.openxmlformats.org/drawingml/2006/main">
+              <a:graphicData uri="http://schemas.openxmlformats.org/drawingml/2006/picture">
+                <pic:pic xmlns:pic="http://schemas.openxmlformats.org/drawingml/2006/picture">
+                  <pic:nvPicPr>
+                    <pic:cNvPr id="1" name=""/>
+                    <pic:cNvPicPr/>
+                  </pic:nvPicPr>
+                  <pic:blipFill>
+                    <a:blip r:embed="rId11"/>
+                    <a:stretch>
+                      <a:fillRect/>
+                    </a:stretch>
+                  </pic:blipFill>
+                  <pic:spPr>
+                    <a:xfrm>
+                      <a:off x="0" y="0"/>
+                      <a:ext cx="3752850" cy="1352550"/>
+                    </a:xfrm>
+                    <a:prstGeom prst="rect">
+                      <a:avLst/>
+                    </a:prstGeom>
+                  </pic:spPr>
+                </pic:pic>
+              </a:graphicData>
+            </a:graphic>
+          </wp:inline>
+        </w:drawing>
+      </w:r>
+    </w:p>
+    <w:p>
+      <w:pPr>
+        <w:pStyle w:val="a7"/>
+      </w:pPr>
+      <w:r>
+        <w:rPr>
+          <w:rFonts w:hint="eastAsia"/>
+        </w:rPr>
+        <w:t>图</w:t>
+      </w:r>
+      <w:r>
+        <w:rPr>
+          <w:rFonts w:hint="eastAsia"/>
+        </w:rPr>
+        <w:t xml:space="preserve"> </w:t>
+      </w:r>
+      <w:r>
+        <w:fldChar w:fldCharType="begin"/>
+      </w:r>
+      <w:r>
+        <w:instrText xml:space="preserve"> </w:instrText>
+      </w:r>
+      <w:r>
+        <w:rPr>
+          <w:rFonts w:hint="eastAsia"/>
+        </w:rPr>
+        <w:instrText>STYLEREF 1 \s</w:instrText>
+      </w:r>
+      <w:r>
+        <w:instrText xml:space="preserve"> </w:instrText>
+      </w:r>
+      <w:r>
+        <w:fldChar w:fldCharType="separate"/>
+      </w:r>
+      <w:r>
+        <w:rPr>
+          <w:noProof/>
+        </w:rPr>
+        <w:t>1</w:t>
+      </w:r>
+      <w:r>
+        <w:fldChar w:fldCharType="end"/>
+      </w:r>
+      <w:r>
+        <w:t>.</w:t>
+      </w:r>
+      <w:r>
+        <w:fldChar w:fldCharType="begin"/>
+      </w:r>
+      <w:r>
+        <w:instrText xml:space="preserve"> </w:instrText>
+      </w:r>
+      <w:r>
+        <w:rPr>
+          <w:rFonts w:hint="eastAsia"/>
+        </w:rPr>
+        <w:instrText xml:space="preserve">SEQ </w:instrText>
+      </w:r>
+      <w:r>
+        <w:rPr>
+          <w:rFonts w:hint="eastAsia"/>
+        </w:rPr>
+        <w:instrText>图</w:instrText>
+      </w:r>
+      <w:r>
+        <w:rPr>
+          <w:rFonts w:hint="eastAsia"/>
+        </w:rPr>
+        <w:instrText xml:space="preserve"> \* ARABIC \s 1</w:instrText>
+      </w:r>
+      <w:r>
+        <w:instrText xml:space="preserve"> </w:instrText>
+      </w:r>
+      <w:r>
+        <w:fldChar w:fldCharType="separate"/>
+      </w:r>
+      <w:r>
+        <w:rPr>
+          <w:noProof/>
+        </w:rPr>
+        <w:t>3</w:t>
+      </w:r>
+      <w:r>
+        <w:fldChar w:fldCharType="end"/>
+      </w:r>
+      <w:r>
+        <w:t xml:space="preserve"> </w:t>
+      </w:r>
+      <w:r>
+        <w:rPr>
+          <w:rFonts w:hint="eastAsia"/>
+        </w:rPr>
+        <w:t>使用绝对位置编码计算</w:t>
+      </w:r>
+      <w:r>
+        <w:rPr>
+          <w:rFonts w:hint="eastAsia"/>
+        </w:rPr>
+        <w:t>score</w:t>
+      </w:r>
+    </w:p>
+    <w:p>
+      <w:pPr>
+        <w:pStyle w:val="a1"/>
+        <w:ind w:firstLine="360"/>
+      </w:pPr>
+      <w:r>
+        <w:rPr>
+          <w:rFonts w:hint="eastAsia"/>
+        </w:rPr>
+        <w:t>相对位置编码的改进有两点：</w:t>
+      </w:r>
+    </w:p>
+    <w:p>
+      <w:pPr>
+        <w:pStyle w:val="a1"/>
+        <w:numPr>
+          <w:ilvl w:val="0"/>
+          <w:numId w:val="17"/>
+        </w:numPr>
+        <w:ind w:firstLineChars="0"/>
+      </w:pPr>
+      <w:r>
+        <w:rPr>
+          <w:rFonts w:hint="eastAsia"/>
+        </w:rPr>
+        <w:t>使用相对位置编码</w:t>
+      </w:r>
+      <m:oMath>
+        <m:sSub>
+          <m:sSubPr>
+            <m:ctrlPr>
+              <w:rPr>
+                <w:rFonts w:ascii="Cambria Math" w:hAnsi="Cambria Math"/>
+              </w:rPr>
+            </m:ctrlPr>
+          </m:sSubPr>
+          <m:e>
+            <m:r>
+              <w:rPr>
+                <w:rFonts w:ascii="Cambria Math" w:hAnsi="Cambria Math"/>
+              </w:rPr>
+              <m:t>R</m:t>
+            </m:r>
+          </m:e>
+          <m:sub>
+            <m:r>
+              <w:rPr>
+                <w:rFonts w:ascii="Cambria Math" w:hAnsi="Cambria Math" w:hint="eastAsia"/>
+              </w:rPr>
+              <m:t>i</m:t>
+            </m:r>
+            <m:r>
+              <w:rPr>
+                <w:rFonts w:ascii="Cambria Math" w:hAnsi="Cambria Math"/>
+              </w:rPr>
+              <m:t>-j</m:t>
+            </m:r>
+          </m:sub>
+        </m:sSub>
+      </m:oMath>
+      <w:r>
+        <w:rPr>
+          <w:rFonts w:hint="eastAsia"/>
+        </w:rPr>
+        <w:t>代替</w:t>
+      </w:r>
+      <m:oMath>
+        <m:sSub>
+          <m:sSubPr>
+            <m:ctrlPr>
+              <w:rPr>
+                <w:rFonts w:ascii="Cambria Math" w:hAnsi="Cambria Math"/>
+              </w:rPr>
+            </m:ctrlPr>
+          </m:sSubPr>
+          <m:e>
+            <m:r>
+              <w:rPr>
+                <w:rFonts w:ascii="Cambria Math" w:hAnsi="Cambria Math"/>
+              </w:rPr>
+              <m:t>U</m:t>
+            </m:r>
+          </m:e>
+          <m:sub>
+            <m:r>
+              <w:rPr>
+                <w:rFonts w:ascii="Cambria Math" w:hAnsi="Cambria Math"/>
+              </w:rPr>
+              <m:t>j</m:t>
+            </m:r>
+          </m:sub>
+        </m:sSub>
+      </m:oMath>
+      <w:r>
+        <w:rPr>
+          <w:rFonts w:hint="eastAsia"/>
+        </w:rPr>
+        <w:t>，</w:t>
+      </w:r>
+      <m:oMath>
+        <m:sSub>
+          <m:sSubPr>
+            <m:ctrlPr>
+              <w:rPr>
+                <w:rFonts w:ascii="Cambria Math" w:hAnsi="Cambria Math"/>
+              </w:rPr>
+            </m:ctrlPr>
+          </m:sSubPr>
+          <m:e>
+            <m:r>
+              <w:rPr>
+                <w:rFonts w:ascii="Cambria Math" w:hAnsi="Cambria Math"/>
+              </w:rPr>
+              <m:t>R</m:t>
+            </m:r>
+          </m:e>
+          <m:sub>
+            <m:r>
+              <w:rPr>
+                <w:rFonts w:ascii="Cambria Math" w:hAnsi="Cambria Math" w:hint="eastAsia"/>
+              </w:rPr>
+              <m:t>i</m:t>
+            </m:r>
+            <m:r>
+              <w:rPr>
+                <w:rFonts w:ascii="Cambria Math" w:hAnsi="Cambria Math"/>
+              </w:rPr>
+              <m:t>-j</m:t>
+            </m:r>
+          </m:sub>
+        </m:sSub>
+      </m:oMath>
+      <w:r>
+        <w:rPr>
+          <w:rFonts w:hint="eastAsia"/>
+        </w:rPr>
+        <w:t>也是通过三角函数计算出的，不需要学习</w:t>
+      </w:r>
+    </w:p>
+    <w:p>
+      <w:pPr>
+        <w:pStyle w:val="a1"/>
+        <w:numPr>
+          <w:ilvl w:val="0"/>
+          <w:numId w:val="17"/>
+        </w:numPr>
+        <w:ind w:firstLineChars="0"/>
+      </w:pPr>
+      <w:r>
+        <w:rPr>
+          <w:rFonts w:hint="eastAsia"/>
+        </w:rPr>
+        <w:t>使用训练得到的矩阵</w:t>
+      </w:r>
+      <m:oMath>
+        <m:r>
+          <m:rPr>
+            <m:sty m:val="p"/>
+          </m:rPr>
+          <w:rPr>
+            <w:rFonts w:ascii="Cambria Math" w:hAnsi="Cambria Math"/>
+          </w:rPr>
+          <m:t>u,v</m:t>
+        </m:r>
+      </m:oMath>
+      <w:r>
+        <w:rPr>
+          <w:rFonts w:hint="eastAsia"/>
+        </w:rPr>
+        <w:t>代替</w:t>
+      </w:r>
+      <m:oMath>
+        <m:sSub>
+          <m:sSubPr>
+            <m:ctrlPr>
+              <w:rPr>
+                <w:rFonts w:ascii="Cambria Math" w:hAnsi="Cambria Math"/>
+              </w:rPr>
+            </m:ctrlPr>
+          </m:sSubPr>
+          <m:e>
+            <m:r>
+              <w:rPr>
+                <w:rFonts w:ascii="Cambria Math" w:hAnsi="Cambria Math"/>
+              </w:rPr>
+              <m:t>U</m:t>
+            </m:r>
+          </m:e>
+          <m:sub>
+            <m:r>
+              <w:rPr>
+                <w:rFonts w:ascii="Cambria Math" w:hAnsi="Cambria Math" w:hint="eastAsia"/>
+              </w:rPr>
+              <m:t>i</m:t>
+            </m:r>
+          </m:sub>
+        </m:sSub>
+        <m:sSub>
+          <m:sSubPr>
+            <m:ctrlPr>
+              <w:rPr>
+                <w:rFonts w:ascii="Cambria Math" w:hAnsi="Cambria Math"/>
+                <w:i/>
+              </w:rPr>
+            </m:ctrlPr>
+          </m:sSubPr>
+          <m:e>
+            <m:r>
+              <w:rPr>
+                <w:rFonts w:ascii="Cambria Math" w:hAnsi="Cambria Math"/>
+              </w:rPr>
+              <m:t>W</m:t>
+            </m:r>
+          </m:e>
+          <m:sub>
+            <m:r>
+              <w:rPr>
+                <w:rFonts w:ascii="Cambria Math" w:hAnsi="Cambria Math"/>
+              </w:rPr>
+              <m:t>q</m:t>
+            </m:r>
+          </m:sub>
+        </m:sSub>
+      </m:oMath>
+    </w:p>
+    <w:p>
+      <w:pPr>
+        <w:pStyle w:val="a1"/>
+        <w:ind w:left="360" w:firstLineChars="0" w:firstLine="0"/>
+      </w:pPr>
+      <w:r>
+        <w:rPr>
+          <w:rFonts w:hint="eastAsia"/>
+        </w:rPr>
+        <w:t>新公式如图</w:t>
+      </w:r>
+      <w:r>
+        <w:rPr>
+          <w:rFonts w:hint="eastAsia"/>
+        </w:rPr>
+        <w:t>1</w:t>
+      </w:r>
+      <w:r>
+        <w:t>.4</w:t>
+      </w:r>
+      <w:r>
+        <w:rPr>
+          <w:rFonts w:hint="eastAsia"/>
+        </w:rPr>
+        <w:t>所示。</w:t>
+      </w:r>
+    </w:p>
+    <w:p>
+      <w:pPr>
+        <w:pStyle w:val="a1"/>
+        <w:keepNext/>
+        <w:ind w:left="360" w:firstLineChars="0" w:firstLine="0"/>
+        <w:jc w:val="center"/>
+      </w:pPr>
+      <w:r>
+        <w:rPr>
+          <w:noProof/>
+        </w:rPr>
+        <w:drawing>
+          <wp:inline distT="0" distB="0" distL="0" distR="0" wp14:anchorId="17479A7F" wp14:editId="30FEBBA0">
+            <wp:extent cx="4210050" cy="1333500"/>
+            <wp:effectExtent l="0" t="0" r="0" b="0"/>
+            <wp:docPr id="5" name="图片 5"/>
+            <wp:cNvGraphicFramePr>
+              <a:graphicFrameLocks xmlns:a="http://schemas.openxmlformats.org/drawingml/2006/main" noChangeAspect="1"/>
+            </wp:cNvGraphicFramePr>
+            <a:graphic xmlns:a="http://schemas.openxmlformats.org/drawingml/2006/main">
+              <a:graphicData uri="http://schemas.openxmlformats.org/drawingml/2006/picture">
+                <pic:pic xmlns:pic="http://schemas.openxmlformats.org/drawingml/2006/picture">
+                  <pic:nvPicPr>
+                    <pic:cNvPr id="1" name=""/>
+                    <pic:cNvPicPr/>
+                  </pic:nvPicPr>
+                  <pic:blipFill>
+                    <a:blip r:embed="rId12"/>
+                    <a:stretch>
+                      <a:fillRect/>
+                    </a:stretch>
+                  </pic:blipFill>
+                  <pic:spPr>
+                    <a:xfrm>
+                      <a:off x="0" y="0"/>
+                      <a:ext cx="4210050" cy="1333500"/>
+                    </a:xfrm>
+                    <a:prstGeom prst="rect">
+                      <a:avLst/>
+                    </a:prstGeom>
+                  </pic:spPr>
+                </pic:pic>
+              </a:graphicData>
+            </a:graphic>
+          </wp:inline>
+        </w:drawing>
+      </w:r>
+    </w:p>
+    <w:p>
+      <w:pPr>
+        <w:pStyle w:val="a7"/>
+      </w:pPr>
+      <w:r>
+        <w:rPr>
+          <w:rFonts w:hint="eastAsia"/>
+        </w:rPr>
+        <w:t>图</w:t>
+      </w:r>
+      <w:r>
+        <w:rPr>
+          <w:rFonts w:hint="eastAsia"/>
+        </w:rPr>
+        <w:t xml:space="preserve"> </w:t>
+      </w:r>
+      <w:r>
+        <w:fldChar w:fldCharType="begin"/>
+      </w:r>
+      <w:r>
+        <w:instrText xml:space="preserve"> </w:instrText>
+      </w:r>
+      <w:r>
+        <w:rPr>
+          <w:rFonts w:hint="eastAsia"/>
+        </w:rPr>
+        <w:instrText>STYLEREF 1 \s</w:instrText>
+      </w:r>
+      <w:r>
+        <w:instrText xml:space="preserve"> </w:instrText>
+      </w:r>
+      <w:r>
+        <w:fldChar w:fldCharType="separate"/>
+      </w:r>
+      <w:r>
+        <w:rPr>
+          <w:noProof/>
+        </w:rPr>
+        <w:t>1</w:t>
+      </w:r>
+      <w:r>
+        <w:fldChar w:fldCharType="end"/>
+      </w:r>
+      <w:r>
+        <w:t>.</w:t>
+      </w:r>
+      <w:r>
+        <w:fldChar w:fldCharType="begin"/>
+      </w:r>
+      <w:r>
+        <w:instrText xml:space="preserve"> </w:instrText>
+      </w:r>
+      <w:r>
+        <w:rPr>
+          <w:rFonts w:hint="eastAsia"/>
+        </w:rPr>
+        <w:instrText xml:space="preserve">SEQ </w:instrText>
+      </w:r>
+      <w:r>
+        <w:rPr>
+          <w:rFonts w:hint="eastAsia"/>
+        </w:rPr>
+        <w:instrText>图</w:instrText>
+      </w:r>
+      <w:r>
+        <w:rPr>
+          <w:rFonts w:hint="eastAsia"/>
+        </w:rPr>
+        <w:instrText xml:space="preserve"> \* ARABIC \s 1</w:instrText>
+      </w:r>
+      <w:r>
+        <w:instrText xml:space="preserve"> </w:instrText>
+      </w:r>
+      <w:r>
+        <w:fldChar w:fldCharType="separate"/>
+      </w:r>
+      <w:r>
+        <w:rPr>
+          <w:noProof/>
+        </w:rPr>
+        <w:t>4</w:t>
+      </w:r>
+      <w:r>
+        <w:fldChar w:fldCharType="end"/>
+      </w:r>
+      <w:r>
+        <w:rPr>
+          <w:rFonts w:hint="eastAsia"/>
+        </w:rPr>
+        <w:t>使用相对位置编码计算</w:t>
+      </w:r>
+      <w:r>
+        <w:rPr>
+          <w:rFonts w:hint="eastAsia"/>
+        </w:rPr>
+        <w:t>score</w:t>
       </w:r>
     </w:p>
     <w:sectPr>
-      <w:headerReference w:type="default" r:id="rId11"/>
+      <w:headerReference w:type="default" r:id="rId13"/>
       <w:pgSz w:w="11906" w:h="16838" w:code="9"/>
       <w:pgMar w:top="1701" w:right="1134" w:bottom="1418" w:left="1701" w:header="567" w:footer="964" w:gutter="0"/>
       <w:pgNumType w:start="1"/>
@@ -2040,6 +3499,92 @@
     </w:lvl>
   </w:abstractNum>
   <w:abstractNum w:abstractNumId="5" w15:restartNumberingAfterBreak="0">
+    <w:nsid w:val="2AEE22B9"/>
+    <w:multiLevelType w:val="hybridMultilevel"/>
+    <w:tmpl w:val="818E81F4"/>
+    <w:lvl w:ilvl="0" w:tplc="0409000F">
+      <w:start w:val="1"/>
+      <w:numFmt w:val="decimal"/>
+      <w:lvlText w:val="%1."/>
+      <w:lvlJc w:val="left"/>
+      <w:pPr>
+        <w:ind w:left="780" w:hanging="420"/>
+      </w:pPr>
+    </w:lvl>
+    <w:lvl w:ilvl="1" w:tplc="04090019" w:tentative="1">
+      <w:start w:val="1"/>
+      <w:numFmt w:val="lowerLetter"/>
+      <w:lvlText w:val="%2)"/>
+      <w:lvlJc w:val="left"/>
+      <w:pPr>
+        <w:ind w:left="1200" w:hanging="420"/>
+      </w:pPr>
+    </w:lvl>
+    <w:lvl w:ilvl="2" w:tplc="0409001B" w:tentative="1">
+      <w:start w:val="1"/>
+      <w:numFmt w:val="lowerRoman"/>
+      <w:lvlText w:val="%3."/>
+      <w:lvlJc w:val="right"/>
+      <w:pPr>
+        <w:ind w:left="1620" w:hanging="420"/>
+      </w:pPr>
+    </w:lvl>
+    <w:lvl w:ilvl="3" w:tplc="0409000F" w:tentative="1">
+      <w:start w:val="1"/>
+      <w:numFmt w:val="decimal"/>
+      <w:lvlText w:val="%4."/>
+      <w:lvlJc w:val="left"/>
+      <w:pPr>
+        <w:ind w:left="2040" w:hanging="420"/>
+      </w:pPr>
+    </w:lvl>
+    <w:lvl w:ilvl="4" w:tplc="04090019" w:tentative="1">
+      <w:start w:val="1"/>
+      <w:numFmt w:val="lowerLetter"/>
+      <w:lvlText w:val="%5)"/>
+      <w:lvlJc w:val="left"/>
+      <w:pPr>
+        <w:ind w:left="2460" w:hanging="420"/>
+      </w:pPr>
+    </w:lvl>
+    <w:lvl w:ilvl="5" w:tplc="0409001B" w:tentative="1">
+      <w:start w:val="1"/>
+      <w:numFmt w:val="lowerRoman"/>
+      <w:lvlText w:val="%6."/>
+      <w:lvlJc w:val="right"/>
+      <w:pPr>
+        <w:ind w:left="2880" w:hanging="420"/>
+      </w:pPr>
+    </w:lvl>
+    <w:lvl w:ilvl="6" w:tplc="0409000F" w:tentative="1">
+      <w:start w:val="1"/>
+      <w:numFmt w:val="decimal"/>
+      <w:lvlText w:val="%7."/>
+      <w:lvlJc w:val="left"/>
+      <w:pPr>
+        <w:ind w:left="3300" w:hanging="420"/>
+      </w:pPr>
+    </w:lvl>
+    <w:lvl w:ilvl="7" w:tplc="04090019" w:tentative="1">
+      <w:start w:val="1"/>
+      <w:numFmt w:val="lowerLetter"/>
+      <w:lvlText w:val="%8)"/>
+      <w:lvlJc w:val="left"/>
+      <w:pPr>
+        <w:ind w:left="3720" w:hanging="420"/>
+      </w:pPr>
+    </w:lvl>
+    <w:lvl w:ilvl="8" w:tplc="0409001B" w:tentative="1">
+      <w:start w:val="1"/>
+      <w:numFmt w:val="lowerRoman"/>
+      <w:lvlText w:val="%9."/>
+      <w:lvlJc w:val="right"/>
+      <w:pPr>
+        <w:ind w:left="4140" w:hanging="420"/>
+      </w:pPr>
+    </w:lvl>
+  </w:abstractNum>
+  <w:abstractNum w:abstractNumId="6" w15:restartNumberingAfterBreak="0">
     <w:nsid w:val="3DEC39AD"/>
     <w:multiLevelType w:val="hybridMultilevel"/>
     <w:tmpl w:val="41548E68"/>
@@ -2125,7 +3670,7 @@
       </w:pPr>
     </w:lvl>
   </w:abstractNum>
-  <w:abstractNum w:abstractNumId="6" w15:restartNumberingAfterBreak="0">
+  <w:abstractNum w:abstractNumId="7" w15:restartNumberingAfterBreak="0">
     <w:nsid w:val="42626D23"/>
     <w:multiLevelType w:val="hybridMultilevel"/>
     <w:tmpl w:val="40DA4ECA"/>
@@ -2211,7 +3756,7 @@
       </w:pPr>
     </w:lvl>
   </w:abstractNum>
-  <w:abstractNum w:abstractNumId="7" w15:restartNumberingAfterBreak="0">
+  <w:abstractNum w:abstractNumId="8" w15:restartNumberingAfterBreak="0">
     <w:nsid w:val="42C661F0"/>
     <w:multiLevelType w:val="hybridMultilevel"/>
     <w:tmpl w:val="41548E68"/>
@@ -2297,7 +3842,7 @@
       </w:pPr>
     </w:lvl>
   </w:abstractNum>
-  <w:abstractNum w:abstractNumId="8" w15:restartNumberingAfterBreak="0">
+  <w:abstractNum w:abstractNumId="9" w15:restartNumberingAfterBreak="0">
     <w:nsid w:val="44525343"/>
     <w:multiLevelType w:val="hybridMultilevel"/>
     <w:tmpl w:val="CEE48FE4"/>
@@ -2383,7 +3928,7 @@
       </w:pPr>
     </w:lvl>
   </w:abstractNum>
-  <w:abstractNum w:abstractNumId="9" w15:restartNumberingAfterBreak="0">
+  <w:abstractNum w:abstractNumId="10" w15:restartNumberingAfterBreak="0">
     <w:nsid w:val="4D6E4031"/>
     <w:multiLevelType w:val="hybridMultilevel"/>
     <w:tmpl w:val="D446005A"/>
@@ -2469,7 +4014,7 @@
       </w:pPr>
     </w:lvl>
   </w:abstractNum>
-  <w:abstractNum w:abstractNumId="10" w15:restartNumberingAfterBreak="0">
+  <w:abstractNum w:abstractNumId="11" w15:restartNumberingAfterBreak="0">
     <w:nsid w:val="4D921EA8"/>
     <w:multiLevelType w:val="hybridMultilevel"/>
     <w:tmpl w:val="A052F738"/>
@@ -2555,7 +4100,7 @@
       </w:pPr>
     </w:lvl>
   </w:abstractNum>
-  <w:abstractNum w:abstractNumId="11" w15:restartNumberingAfterBreak="0">
+  <w:abstractNum w:abstractNumId="12" w15:restartNumberingAfterBreak="0">
     <w:nsid w:val="52972F63"/>
     <w:multiLevelType w:val="hybridMultilevel"/>
     <w:tmpl w:val="41548E68"/>
@@ -2641,7 +4186,7 @@
       </w:pPr>
     </w:lvl>
   </w:abstractNum>
-  <w:abstractNum w:abstractNumId="12" w15:restartNumberingAfterBreak="0">
+  <w:abstractNum w:abstractNumId="13" w15:restartNumberingAfterBreak="0">
     <w:nsid w:val="652D4797"/>
     <w:multiLevelType w:val="hybridMultilevel"/>
     <w:tmpl w:val="4D087CC8"/>
@@ -2727,7 +4272,7 @@
       </w:pPr>
     </w:lvl>
   </w:abstractNum>
-  <w:abstractNum w:abstractNumId="13" w15:restartNumberingAfterBreak="0">
+  <w:abstractNum w:abstractNumId="14" w15:restartNumberingAfterBreak="0">
     <w:nsid w:val="6B3B0F67"/>
     <w:multiLevelType w:val="hybridMultilevel"/>
     <w:tmpl w:val="F34C3B8C"/>
@@ -2813,7 +4358,7 @@
       </w:pPr>
     </w:lvl>
   </w:abstractNum>
-  <w:abstractNum w:abstractNumId="14" w15:restartNumberingAfterBreak="0">
+  <w:abstractNum w:abstractNumId="15" w15:restartNumberingAfterBreak="0">
     <w:nsid w:val="6EA62B92"/>
     <w:multiLevelType w:val="hybridMultilevel"/>
     <w:tmpl w:val="5D1C5608"/>
@@ -2899,7 +4444,7 @@
       </w:pPr>
     </w:lvl>
   </w:abstractNum>
-  <w:abstractNum w:abstractNumId="15" w15:restartNumberingAfterBreak="0">
+  <w:abstractNum w:abstractNumId="16" w15:restartNumberingAfterBreak="0">
     <w:nsid w:val="79C720A1"/>
     <w:multiLevelType w:val="hybridMultilevel"/>
     <w:tmpl w:val="08DE7812"/>
@@ -2992,46 +4537,49 @@
     <w:abstractNumId w:val="3"/>
   </w:num>
   <w:num w:numId="3">
-    <w:abstractNumId w:val="15"/>
+    <w:abstractNumId w:val="16"/>
   </w:num>
   <w:num w:numId="4">
-    <w:abstractNumId w:val="11"/>
+    <w:abstractNumId w:val="12"/>
   </w:num>
   <w:num w:numId="5">
-    <w:abstractNumId w:val="7"/>
+    <w:abstractNumId w:val="8"/>
   </w:num>
   <w:num w:numId="6">
-    <w:abstractNumId w:val="5"/>
+    <w:abstractNumId w:val="6"/>
   </w:num>
   <w:num w:numId="7">
-    <w:abstractNumId w:val="9"/>
+    <w:abstractNumId w:val="10"/>
   </w:num>
   <w:num w:numId="8">
     <w:abstractNumId w:val="2"/>
   </w:num>
   <w:num w:numId="9">
-    <w:abstractNumId w:val="13"/>
+    <w:abstractNumId w:val="14"/>
   </w:num>
   <w:num w:numId="10">
-    <w:abstractNumId w:val="6"/>
+    <w:abstractNumId w:val="7"/>
   </w:num>
   <w:num w:numId="11">
     <w:abstractNumId w:val="4"/>
   </w:num>
   <w:num w:numId="12">
-    <w:abstractNumId w:val="8"/>
+    <w:abstractNumId w:val="9"/>
   </w:num>
   <w:num w:numId="13">
-    <w:abstractNumId w:val="14"/>
+    <w:abstractNumId w:val="15"/>
   </w:num>
   <w:num w:numId="14">
-    <w:abstractNumId w:val="12"/>
+    <w:abstractNumId w:val="13"/>
   </w:num>
   <w:num w:numId="15">
-    <w:abstractNumId w:val="10"/>
+    <w:abstractNumId w:val="11"/>
   </w:num>
   <w:num w:numId="16">
     <w:abstractNumId w:val="0"/>
+  </w:num>
+  <w:num w:numId="17">
+    <w:abstractNumId w:val="5"/>
   </w:num>
   <w:numIdMacAtCleanup w:val="12"/>
 </w:numbering>
@@ -4708,7 +6256,7 @@
 </file>
 
 <file path=customXml/itemProps1.xml><?xml version="1.0" encoding="utf-8"?>
-<ds:datastoreItem xmlns:ds="http://schemas.openxmlformats.org/officeDocument/2006/customXml" ds:itemID="{C0E2DF4A-1750-41FE-8EDA-85CC454945DC}">
+<ds:datastoreItem xmlns:ds="http://schemas.openxmlformats.org/officeDocument/2006/customXml" ds:itemID="{D9170C9C-0EF2-410D-A553-7102B90F1662}">
   <ds:schemaRefs>
     <ds:schemaRef ds:uri="http://schemas.openxmlformats.org/officeDocument/2006/bibliography"/>
   </ds:schemaRefs>

--- a/Node/待完成/Transformer-XL.docx
+++ b/Node/待完成/Transformer-XL.docx
@@ -1655,13 +1655,7 @@
                 <w:rPr>
                   <w:rFonts w:ascii="Cambria Math" w:hAnsi="Cambria Math"/>
                 </w:rPr>
-                <m:t>1,</m:t>
-              </m:r>
-              <m:r>
-                <w:rPr>
-                  <w:rFonts w:ascii="Cambria Math" w:hAnsi="Cambria Math"/>
-                </w:rPr>
-                <m:t>1</m:t>
+                <m:t>1,1</m:t>
               </m:r>
             </m:sub>
             <m:sup>
@@ -1718,13 +1712,7 @@
                 <w:rPr>
                   <w:rFonts w:ascii="Cambria Math" w:hAnsi="Cambria Math"/>
                 </w:rPr>
-                <m:t>1,</m:t>
-              </m:r>
-              <m:r>
-                <w:rPr>
-                  <w:rFonts w:ascii="Cambria Math" w:hAnsi="Cambria Math"/>
-                </w:rPr>
-                <m:t>1</m:t>
+                <m:t>1,1</m:t>
               </m:r>
             </m:sub>
             <m:sup>
@@ -1769,13 +1757,7 @@
                 <w:rPr>
                   <w:rFonts w:ascii="Cambria Math" w:hAnsi="Cambria Math"/>
                 </w:rPr>
-                <m:t>τ,</m:t>
-              </m:r>
-              <m:r>
-                <w:rPr>
-                  <w:rFonts w:ascii="Cambria Math" w:hAnsi="Cambria Math"/>
-                </w:rPr>
-                <m:t>4</m:t>
+                <m:t>τ,4</m:t>
               </m:r>
             </m:sub>
             <m:sup>
@@ -1820,13 +1802,7 @@
                 <w:rPr>
                   <w:rFonts w:ascii="Cambria Math" w:hAnsi="Cambria Math"/>
                 </w:rPr>
-                <m:t>τ,</m:t>
-              </m:r>
-              <m:r>
-                <w:rPr>
-                  <w:rFonts w:ascii="Cambria Math" w:hAnsi="Cambria Math"/>
-                </w:rPr>
-                <m:t>3</m:t>
+                <m:t>τ,3</m:t>
               </m:r>
             </m:sub>
             <m:sup>
@@ -1871,13 +1847,7 @@
                 <w:rPr>
                   <w:rFonts w:ascii="Cambria Math" w:hAnsi="Cambria Math"/>
                 </w:rPr>
-                <m:t>τ,</m:t>
-              </m:r>
-              <m:r>
-                <w:rPr>
-                  <w:rFonts w:ascii="Cambria Math" w:hAnsi="Cambria Math"/>
-                </w:rPr>
-                <m:t>2</m:t>
+                <m:t>τ,2</m:t>
               </m:r>
             </m:sub>
             <m:sup>
@@ -1908,9 +1878,6 @@
       <w:pPr>
         <w:pStyle w:val="a1"/>
         <w:ind w:firstLine="360"/>
-        <w:rPr>
-          <w:rFonts w:hint="eastAsia"/>
-        </w:rPr>
       </w:pPr>
       <m:oMathPara>
         <m:oMath>
@@ -1947,13 +1914,7 @@
                 <w:rPr>
                   <w:rFonts w:ascii="Cambria Math" w:hAnsi="Cambria Math"/>
                 </w:rPr>
-                <m:t>1,</m:t>
-              </m:r>
-              <m:r>
-                <w:rPr>
-                  <w:rFonts w:ascii="Cambria Math" w:hAnsi="Cambria Math"/>
-                </w:rPr>
-                <m:t>2</m:t>
+                <m:t>1,2</m:t>
               </m:r>
             </m:sub>
             <m:sup>
@@ -2010,13 +1971,7 @@
                 <w:rPr>
                   <w:rFonts w:ascii="Cambria Math" w:hAnsi="Cambria Math"/>
                 </w:rPr>
-                <m:t>1,</m:t>
-              </m:r>
-              <m:r>
-                <w:rPr>
-                  <w:rFonts w:ascii="Cambria Math" w:hAnsi="Cambria Math"/>
-                </w:rPr>
-                <m:t>2</m:t>
+                <m:t>1,2</m:t>
               </m:r>
             </m:sub>
             <m:sup>
@@ -2189,6 +2144,117 @@
           </m:r>
         </m:oMath>
       </m:oMathPara>
+    </w:p>
+    <w:p>
+      <w:pPr>
+        <w:pStyle w:val="a1"/>
+        <w:ind w:firstLine="360"/>
+      </w:pPr>
+      <w:r>
+        <w:rPr>
+          <w:rFonts w:hint="eastAsia"/>
+        </w:rPr>
+        <w:t>实现细节：</w:t>
+      </w:r>
+    </w:p>
+    <w:p>
+      <w:pPr>
+        <w:pStyle w:val="a1"/>
+        <w:numPr>
+          <w:ilvl w:val="0"/>
+          <w:numId w:val="18"/>
+        </w:numPr>
+        <w:ind w:firstLineChars="0"/>
+        <w:rPr>
+          <w:rFonts w:hint="eastAsia"/>
+        </w:rPr>
+      </w:pPr>
+      <w:r>
+        <w:rPr>
+          <w:rFonts w:hint="eastAsia"/>
+        </w:rPr>
+        <w:t>每次计算时，</w:t>
+      </w:r>
+      <w:proofErr w:type="spellStart"/>
+      <w:r>
+        <w:rPr>
+          <w:rFonts w:hint="eastAsia"/>
+        </w:rPr>
+        <w:t>m</w:t>
+      </w:r>
+      <w:r>
+        <w:t>ult</w:t>
+      </w:r>
+      <w:proofErr w:type="spellEnd"/>
+      <w:r>
+        <w:t>-attention</w:t>
+      </w:r>
+      <w:r>
+        <w:rPr>
+          <w:rFonts w:hint="eastAsia"/>
+        </w:rPr>
+        <w:t>输入的是上个</w:t>
+      </w:r>
+      <w:r>
+        <w:rPr>
+          <w:rFonts w:hint="eastAsia"/>
+        </w:rPr>
+        <w:t>s</w:t>
+      </w:r>
+      <w:r>
+        <w:t>egment</w:t>
+      </w:r>
+      <w:r>
+        <w:rPr>
+          <w:rFonts w:hint="eastAsia"/>
+        </w:rPr>
+        <w:t>的中间输出</w:t>
+      </w:r>
+      <w:r>
+        <w:rPr>
+          <w:rFonts w:hint="eastAsia"/>
+        </w:rPr>
+        <w:t>m</w:t>
+      </w:r>
+      <w:r>
+        <w:t>em</w:t>
+      </w:r>
+      <w:r>
+        <w:rPr>
+          <w:rFonts w:hint="eastAsia"/>
+        </w:rPr>
+        <w:t>与当前</w:t>
+      </w:r>
+      <w:r>
+        <w:rPr>
+          <w:rFonts w:hint="eastAsia"/>
+        </w:rPr>
+        <w:t>s</w:t>
+      </w:r>
+      <w:r>
+        <w:t>egment</w:t>
+      </w:r>
+      <w:r>
+        <w:rPr>
+          <w:rFonts w:hint="eastAsia"/>
+        </w:rPr>
+        <w:t>的</w:t>
+      </w:r>
+      <w:r>
+        <w:rPr>
+          <w:rFonts w:hint="eastAsia"/>
+        </w:rPr>
+        <w:t>embedding</w:t>
+      </w:r>
+      <w:r>
+        <w:t>/</w:t>
+      </w:r>
+      <w:r>
+        <w:rPr>
+          <w:rFonts w:hint="eastAsia"/>
+        </w:rPr>
+        <w:t>中间输出</w:t>
+      </w:r>
       <w:bookmarkStart w:id="0" w:name="_GoBack"/>
       <w:bookmarkEnd w:id="0"/>
     </w:p>
@@ -3929,6 +3995,92 @@
     </w:lvl>
   </w:abstractNum>
   <w:abstractNum w:abstractNumId="10" w15:restartNumberingAfterBreak="0">
+    <w:nsid w:val="4C8A2119"/>
+    <w:multiLevelType w:val="hybridMultilevel"/>
+    <w:tmpl w:val="E812A36C"/>
+    <w:lvl w:ilvl="0" w:tplc="0409000F">
+      <w:start w:val="1"/>
+      <w:numFmt w:val="decimal"/>
+      <w:lvlText w:val="%1."/>
+      <w:lvlJc w:val="left"/>
+      <w:pPr>
+        <w:ind w:left="780" w:hanging="420"/>
+      </w:pPr>
+    </w:lvl>
+    <w:lvl w:ilvl="1" w:tplc="04090019" w:tentative="1">
+      <w:start w:val="1"/>
+      <w:numFmt w:val="lowerLetter"/>
+      <w:lvlText w:val="%2)"/>
+      <w:lvlJc w:val="left"/>
+      <w:pPr>
+        <w:ind w:left="1200" w:hanging="420"/>
+      </w:pPr>
+    </w:lvl>
+    <w:lvl w:ilvl="2" w:tplc="0409001B" w:tentative="1">
+      <w:start w:val="1"/>
+      <w:numFmt w:val="lowerRoman"/>
+      <w:lvlText w:val="%3."/>
+      <w:lvlJc w:val="right"/>
+      <w:pPr>
+        <w:ind w:left="1620" w:hanging="420"/>
+      </w:pPr>
+    </w:lvl>
+    <w:lvl w:ilvl="3" w:tplc="0409000F" w:tentative="1">
+      <w:start w:val="1"/>
+      <w:numFmt w:val="decimal"/>
+      <w:lvlText w:val="%4."/>
+      <w:lvlJc w:val="left"/>
+      <w:pPr>
+        <w:ind w:left="2040" w:hanging="420"/>
+      </w:pPr>
+    </w:lvl>
+    <w:lvl w:ilvl="4" w:tplc="04090019" w:tentative="1">
+      <w:start w:val="1"/>
+      <w:numFmt w:val="lowerLetter"/>
+      <w:lvlText w:val="%5)"/>
+      <w:lvlJc w:val="left"/>
+      <w:pPr>
+        <w:ind w:left="2460" w:hanging="420"/>
+      </w:pPr>
+    </w:lvl>
+    <w:lvl w:ilvl="5" w:tplc="0409001B" w:tentative="1">
+      <w:start w:val="1"/>
+      <w:numFmt w:val="lowerRoman"/>
+      <w:lvlText w:val="%6."/>
+      <w:lvlJc w:val="right"/>
+      <w:pPr>
+        <w:ind w:left="2880" w:hanging="420"/>
+      </w:pPr>
+    </w:lvl>
+    <w:lvl w:ilvl="6" w:tplc="0409000F" w:tentative="1">
+      <w:start w:val="1"/>
+      <w:numFmt w:val="decimal"/>
+      <w:lvlText w:val="%7."/>
+      <w:lvlJc w:val="left"/>
+      <w:pPr>
+        <w:ind w:left="3300" w:hanging="420"/>
+      </w:pPr>
+    </w:lvl>
+    <w:lvl w:ilvl="7" w:tplc="04090019" w:tentative="1">
+      <w:start w:val="1"/>
+      <w:numFmt w:val="lowerLetter"/>
+      <w:lvlText w:val="%8)"/>
+      <w:lvlJc w:val="left"/>
+      <w:pPr>
+        <w:ind w:left="3720" w:hanging="420"/>
+      </w:pPr>
+    </w:lvl>
+    <w:lvl w:ilvl="8" w:tplc="0409001B" w:tentative="1">
+      <w:start w:val="1"/>
+      <w:numFmt w:val="lowerRoman"/>
+      <w:lvlText w:val="%9."/>
+      <w:lvlJc w:val="right"/>
+      <w:pPr>
+        <w:ind w:left="4140" w:hanging="420"/>
+      </w:pPr>
+    </w:lvl>
+  </w:abstractNum>
+  <w:abstractNum w:abstractNumId="11" w15:restartNumberingAfterBreak="0">
     <w:nsid w:val="4D6E4031"/>
     <w:multiLevelType w:val="hybridMultilevel"/>
     <w:tmpl w:val="D446005A"/>
@@ -4014,7 +4166,7 @@
       </w:pPr>
     </w:lvl>
   </w:abstractNum>
-  <w:abstractNum w:abstractNumId="11" w15:restartNumberingAfterBreak="0">
+  <w:abstractNum w:abstractNumId="12" w15:restartNumberingAfterBreak="0">
     <w:nsid w:val="4D921EA8"/>
     <w:multiLevelType w:val="hybridMultilevel"/>
     <w:tmpl w:val="A052F738"/>
@@ -4100,7 +4252,7 @@
       </w:pPr>
     </w:lvl>
   </w:abstractNum>
-  <w:abstractNum w:abstractNumId="12" w15:restartNumberingAfterBreak="0">
+  <w:abstractNum w:abstractNumId="13" w15:restartNumberingAfterBreak="0">
     <w:nsid w:val="52972F63"/>
     <w:multiLevelType w:val="hybridMultilevel"/>
     <w:tmpl w:val="41548E68"/>
@@ -4186,7 +4338,7 @@
       </w:pPr>
     </w:lvl>
   </w:abstractNum>
-  <w:abstractNum w:abstractNumId="13" w15:restartNumberingAfterBreak="0">
+  <w:abstractNum w:abstractNumId="14" w15:restartNumberingAfterBreak="0">
     <w:nsid w:val="652D4797"/>
     <w:multiLevelType w:val="hybridMultilevel"/>
     <w:tmpl w:val="4D087CC8"/>
@@ -4272,7 +4424,7 @@
       </w:pPr>
     </w:lvl>
   </w:abstractNum>
-  <w:abstractNum w:abstractNumId="14" w15:restartNumberingAfterBreak="0">
+  <w:abstractNum w:abstractNumId="15" w15:restartNumberingAfterBreak="0">
     <w:nsid w:val="6B3B0F67"/>
     <w:multiLevelType w:val="hybridMultilevel"/>
     <w:tmpl w:val="F34C3B8C"/>
@@ -4358,7 +4510,7 @@
       </w:pPr>
     </w:lvl>
   </w:abstractNum>
-  <w:abstractNum w:abstractNumId="15" w15:restartNumberingAfterBreak="0">
+  <w:abstractNum w:abstractNumId="16" w15:restartNumberingAfterBreak="0">
     <w:nsid w:val="6EA62B92"/>
     <w:multiLevelType w:val="hybridMultilevel"/>
     <w:tmpl w:val="5D1C5608"/>
@@ -4444,7 +4596,7 @@
       </w:pPr>
     </w:lvl>
   </w:abstractNum>
-  <w:abstractNum w:abstractNumId="16" w15:restartNumberingAfterBreak="0">
+  <w:abstractNum w:abstractNumId="17" w15:restartNumberingAfterBreak="0">
     <w:nsid w:val="79C720A1"/>
     <w:multiLevelType w:val="hybridMultilevel"/>
     <w:tmpl w:val="08DE7812"/>
@@ -4537,10 +4689,10 @@
     <w:abstractNumId w:val="3"/>
   </w:num>
   <w:num w:numId="3">
-    <w:abstractNumId w:val="16"/>
+    <w:abstractNumId w:val="17"/>
   </w:num>
   <w:num w:numId="4">
-    <w:abstractNumId w:val="12"/>
+    <w:abstractNumId w:val="13"/>
   </w:num>
   <w:num w:numId="5">
     <w:abstractNumId w:val="8"/>
@@ -4549,13 +4701,13 @@
     <w:abstractNumId w:val="6"/>
   </w:num>
   <w:num w:numId="7">
-    <w:abstractNumId w:val="10"/>
+    <w:abstractNumId w:val="11"/>
   </w:num>
   <w:num w:numId="8">
     <w:abstractNumId w:val="2"/>
   </w:num>
   <w:num w:numId="9">
-    <w:abstractNumId w:val="14"/>
+    <w:abstractNumId w:val="15"/>
   </w:num>
   <w:num w:numId="10">
     <w:abstractNumId w:val="7"/>
@@ -4567,19 +4719,22 @@
     <w:abstractNumId w:val="9"/>
   </w:num>
   <w:num w:numId="13">
-    <w:abstractNumId w:val="15"/>
+    <w:abstractNumId w:val="16"/>
   </w:num>
   <w:num w:numId="14">
-    <w:abstractNumId w:val="13"/>
+    <w:abstractNumId w:val="14"/>
   </w:num>
   <w:num w:numId="15">
-    <w:abstractNumId w:val="11"/>
+    <w:abstractNumId w:val="12"/>
   </w:num>
   <w:num w:numId="16">
     <w:abstractNumId w:val="0"/>
   </w:num>
   <w:num w:numId="17">
     <w:abstractNumId w:val="5"/>
+  </w:num>
+  <w:num w:numId="18">
+    <w:abstractNumId w:val="10"/>
   </w:num>
   <w:numIdMacAtCleanup w:val="12"/>
 </w:numbering>
@@ -6256,7 +6411,7 @@
 </file>
 
 <file path=customXml/itemProps1.xml><?xml version="1.0" encoding="utf-8"?>
-<ds:datastoreItem xmlns:ds="http://schemas.openxmlformats.org/officeDocument/2006/customXml" ds:itemID="{D9170C9C-0EF2-410D-A553-7102B90F1662}">
+<ds:datastoreItem xmlns:ds="http://schemas.openxmlformats.org/officeDocument/2006/customXml" ds:itemID="{E7452486-F3E6-4B30-9534-ABE4A41D4688}">
   <ds:schemaRefs>
     <ds:schemaRef ds:uri="http://schemas.openxmlformats.org/officeDocument/2006/bibliography"/>
   </ds:schemaRefs>

--- a/Node/待完成/Transformer-XL.docx
+++ b/Node/待完成/Transformer-XL.docx
@@ -1,6 +1,6 @@
 
 <file path=word/document.xml><?xml version="1.0" encoding="utf-8"?>
-<w:document xmlns:wpc="http://schemas.microsoft.com/office/word/2010/wordprocessingCanvas" xmlns:cx="http://schemas.microsoft.com/office/drawing/2014/chartex" xmlns:mc="http://schemas.openxmlformats.org/markup-compatibility/2006" xmlns:o="urn:schemas-microsoft-com:office:office" xmlns:r="http://schemas.openxmlformats.org/officeDocument/2006/relationships" xmlns:m="http://schemas.openxmlformats.org/officeDocument/2006/math" xmlns:v="urn:schemas-microsoft-com:vml" xmlns:wp14="http://schemas.microsoft.com/office/word/2010/wordprocessingDrawing" xmlns:wp="http://schemas.openxmlformats.org/drawingml/2006/wordprocessingDrawing" xmlns:w10="urn:schemas-microsoft-com:office:word" xmlns:w="http://schemas.openxmlformats.org/wordprocessingml/2006/main" xmlns:w14="http://schemas.microsoft.com/office/word/2010/wordml" xmlns:w15="http://schemas.microsoft.com/office/word/2012/wordml" xmlns:w16se="http://schemas.microsoft.com/office/word/2015/wordml/symex" xmlns:wpg="http://schemas.microsoft.com/office/word/2010/wordprocessingGroup" xmlns:wpi="http://schemas.microsoft.com/office/word/2010/wordprocessingInk" xmlns:wne="http://schemas.microsoft.com/office/word/2006/wordml" xmlns:wps="http://schemas.microsoft.com/office/word/2010/wordprocessingShape" mc:Ignorable="w14 w15 w16se wp14">
+<w:document xmlns:wpc="http://schemas.microsoft.com/office/word/2010/wordprocessingCanvas" xmlns:cx="http://schemas.microsoft.com/office/drawing/2014/chartex" xmlns:cx1="http://schemas.microsoft.com/office/drawing/2015/9/8/chartex" xmlns:cx2="http://schemas.microsoft.com/office/drawing/2015/10/21/chartex" xmlns:cx3="http://schemas.microsoft.com/office/drawing/2016/5/9/chartex" xmlns:cx4="http://schemas.microsoft.com/office/drawing/2016/5/10/chartex" xmlns:cx5="http://schemas.microsoft.com/office/drawing/2016/5/11/chartex" xmlns:cx6="http://schemas.microsoft.com/office/drawing/2016/5/12/chartex" xmlns:cx7="http://schemas.microsoft.com/office/drawing/2016/5/13/chartex" xmlns:cx8="http://schemas.microsoft.com/office/drawing/2016/5/14/chartex" xmlns:mc="http://schemas.openxmlformats.org/markup-compatibility/2006" xmlns:aink="http://schemas.microsoft.com/office/drawing/2016/ink" xmlns:am3d="http://schemas.microsoft.com/office/drawing/2017/model3d" xmlns:o="urn:schemas-microsoft-com:office:office" xmlns:r="http://schemas.openxmlformats.org/officeDocument/2006/relationships" xmlns:m="http://schemas.openxmlformats.org/officeDocument/2006/math" xmlns:v="urn:schemas-microsoft-com:vml" xmlns:wp14="http://schemas.microsoft.com/office/word/2010/wordprocessingDrawing" xmlns:wp="http://schemas.openxmlformats.org/drawingml/2006/wordprocessingDrawing" xmlns:w10="urn:schemas-microsoft-com:office:word" xmlns:w="http://schemas.openxmlformats.org/wordprocessingml/2006/main" xmlns:w14="http://schemas.microsoft.com/office/word/2010/wordml" xmlns:w15="http://schemas.microsoft.com/office/word/2012/wordml" xmlns:w16cid="http://schemas.microsoft.com/office/word/2016/wordml/cid" xmlns:w16se="http://schemas.microsoft.com/office/word/2015/wordml/symex" xmlns:wpg="http://schemas.microsoft.com/office/word/2010/wordprocessingGroup" xmlns:wpi="http://schemas.microsoft.com/office/word/2010/wordprocessingInk" xmlns:wne="http://schemas.microsoft.com/office/word/2006/wordml" xmlns:wps="http://schemas.microsoft.com/office/word/2010/wordprocessingShape" mc:Ignorable="w14 w15 w16se w16cid wp14">
   <w:body>
     <w:p>
       <w:pPr>
@@ -603,14 +603,12 @@
           <m:t>τ</m:t>
         </m:r>
       </m:oMath>
-      <w:proofErr w:type="gramStart"/>
       <w:r>
         <w:rPr>
           <w:rFonts w:hint="eastAsia"/>
         </w:rPr>
         <w:t>个</w:t>
       </w:r>
-      <w:proofErr w:type="gramEnd"/>
       <w:r>
         <w:t>segment</w:t>
       </w:r>
@@ -774,14 +772,12 @@
           <m:t>τ</m:t>
         </m:r>
       </m:oMath>
-      <w:proofErr w:type="gramStart"/>
       <w:r>
         <w:rPr>
           <w:rFonts w:hint="eastAsia"/>
         </w:rPr>
         <w:t>个</w:t>
       </w:r>
-      <w:proofErr w:type="gramEnd"/>
       <w:r>
         <w:t>segment</w:t>
       </w:r>
@@ -1073,21 +1069,7 @@
         <w:rPr>
           <w:rFonts w:hint="eastAsia"/>
         </w:rPr>
-        <w:t>时，不再</w:t>
-      </w:r>
-      <w:proofErr w:type="gramStart"/>
-      <w:r>
-        <w:rPr>
-          <w:rFonts w:hint="eastAsia"/>
-        </w:rPr>
-        <w:t>对之前</w:t>
-      </w:r>
-      <w:proofErr w:type="gramEnd"/>
-      <w:r>
-        <w:rPr>
-          <w:rFonts w:hint="eastAsia"/>
-        </w:rPr>
-        <w:t>的</w:t>
+        <w:t>时，不再对之前的</w:t>
       </w:r>
       <m:oMath>
         <m:sSubSup>
@@ -1262,6 +1244,525 @@
         </w:rPr>
         <w:t>的中间编码</w:t>
       </w:r>
+    </w:p>
+    <w:p>
+      <w:pPr>
+        <w:pStyle w:val="a1"/>
+        <w:ind w:left="360" w:firstLineChars="0" w:firstLine="0"/>
+      </w:pPr>
+    </w:p>
+    <w:p>
+      <w:pPr>
+        <w:pStyle w:val="a1"/>
+        <w:ind w:left="360" w:firstLineChars="0" w:firstLine="0"/>
+      </w:pPr>
+      <w:r>
+        <w:rPr>
+          <w:rFonts w:hint="eastAsia"/>
+        </w:rPr>
+        <w:t>源码实现：</w:t>
+      </w:r>
+    </w:p>
+    <w:p>
+      <w:pPr>
+        <w:pStyle w:val="a1"/>
+        <w:numPr>
+          <w:ilvl w:val="0"/>
+          <w:numId w:val="19"/>
+        </w:numPr>
+        <w:ind w:firstLineChars="0"/>
+      </w:pPr>
+      <w:r>
+        <w:rPr>
+          <w:rFonts w:hint="eastAsia"/>
+        </w:rPr>
+        <w:t>先将</w:t>
+      </w:r>
+      <m:oMath>
+        <m:sSubSup>
+          <m:sSubSupPr>
+            <m:ctrlPr>
+              <w:rPr>
+                <w:rFonts w:ascii="Cambria Math" w:hAnsi="Cambria Math"/>
+              </w:rPr>
+            </m:ctrlPr>
+          </m:sSubSupPr>
+          <m:e>
+            <m:r>
+              <w:rPr>
+                <w:rFonts w:ascii="Cambria Math" w:hAnsi="Cambria Math"/>
+              </w:rPr>
+              <m:t>h</m:t>
+            </m:r>
+          </m:e>
+          <m:sub>
+            <m:r>
+              <w:rPr>
+                <w:rFonts w:ascii="Cambria Math" w:hAnsi="Cambria Math"/>
+              </w:rPr>
+              <m:t>τ</m:t>
+            </m:r>
+          </m:sub>
+          <m:sup>
+            <m:r>
+              <w:rPr>
+                <w:rFonts w:ascii="Cambria Math" w:hAnsi="Cambria Math" w:hint="eastAsia"/>
+              </w:rPr>
+              <m:t>n</m:t>
+            </m:r>
+            <m:r>
+              <w:rPr>
+                <w:rFonts w:ascii="微软雅黑" w:eastAsia="微软雅黑" w:hAnsi="微软雅黑" w:cs="微软雅黑" w:hint="eastAsia"/>
+              </w:rPr>
+              <m:t>-</m:t>
+            </m:r>
+            <m:r>
+              <w:rPr>
+                <w:rFonts w:ascii="Cambria Math" w:hAnsi="Cambria Math"/>
+              </w:rPr>
+              <m:t>1</m:t>
+            </m:r>
+          </m:sup>
+        </m:sSubSup>
+      </m:oMath>
+      <w:r>
+        <w:rPr>
+          <w:rFonts w:hint="eastAsia"/>
+        </w:rPr>
+        <w:t>和</w:t>
+      </w:r>
+      <m:oMath>
+        <m:sSubSup>
+          <m:sSubSupPr>
+            <m:ctrlPr>
+              <w:rPr>
+                <w:rFonts w:ascii="Cambria Math" w:hAnsi="Cambria Math"/>
+              </w:rPr>
+            </m:ctrlPr>
+          </m:sSubSupPr>
+          <m:e>
+            <m:r>
+              <w:rPr>
+                <w:rFonts w:ascii="Cambria Math" w:hAnsi="Cambria Math"/>
+              </w:rPr>
+              <m:t>h</m:t>
+            </m:r>
+          </m:e>
+          <m:sub>
+            <m:r>
+              <w:rPr>
+                <w:rFonts w:ascii="Cambria Math" w:hAnsi="Cambria Math"/>
+              </w:rPr>
+              <m:t>τ</m:t>
+            </m:r>
+            <m:r>
+              <w:rPr>
+                <w:rFonts w:ascii="Cambria Math" w:hAnsi="Cambria Math" w:hint="eastAsia"/>
+              </w:rPr>
+              <m:t>+</m:t>
+            </m:r>
+            <m:r>
+              <w:rPr>
+                <w:rFonts w:ascii="Cambria Math" w:hAnsi="Cambria Math"/>
+              </w:rPr>
+              <m:t>1</m:t>
+            </m:r>
+          </m:sub>
+          <m:sup>
+            <m:r>
+              <w:rPr>
+                <w:rFonts w:ascii="Cambria Math" w:hAnsi="Cambria Math" w:hint="eastAsia"/>
+              </w:rPr>
+              <m:t>n</m:t>
+            </m:r>
+            <m:r>
+              <w:rPr>
+                <w:rFonts w:ascii="微软雅黑" w:eastAsia="微软雅黑" w:hAnsi="微软雅黑" w:cs="微软雅黑" w:hint="eastAsia"/>
+              </w:rPr>
+              <m:t>-</m:t>
+            </m:r>
+            <m:r>
+              <w:rPr>
+                <w:rFonts w:ascii="Cambria Math" w:hAnsi="Cambria Math"/>
+              </w:rPr>
+              <m:t>1</m:t>
+            </m:r>
+          </m:sup>
+        </m:sSubSup>
+      </m:oMath>
+      <w:r>
+        <w:rPr>
+          <w:rFonts w:hint="eastAsia"/>
+        </w:rPr>
+        <w:t>直接在第一个维度上</w:t>
+      </w:r>
+      <w:r>
+        <w:rPr>
+          <w:rFonts w:hint="eastAsia"/>
+        </w:rPr>
+        <w:t>c</w:t>
+      </w:r>
+      <w:r>
+        <w:t>at</w:t>
+      </w:r>
+      <w:r>
+        <w:rPr>
+          <w:rFonts w:hint="eastAsia"/>
+        </w:rPr>
+        <w:t>在一起，生成新的</w:t>
+      </w:r>
+      <m:oMath>
+        <m:r>
+          <m:rPr>
+            <m:sty m:val="p"/>
+          </m:rPr>
+          <w:rPr>
+            <w:rFonts w:ascii="Cambria Math" w:hAnsi="Cambria Math"/>
+          </w:rPr>
+          <m:t>h=</m:t>
+        </m:r>
+        <m:m>
+          <m:mPr>
+            <m:mcs>
+              <m:mc>
+                <m:mcPr>
+                  <m:count m:val="1"/>
+                  <m:mcJc m:val="center"/>
+                </m:mcPr>
+              </m:mc>
+            </m:mcs>
+            <m:ctrlPr>
+              <w:rPr>
+                <w:rFonts w:ascii="Cambria Math" w:hAnsi="Cambria Math"/>
+              </w:rPr>
+            </m:ctrlPr>
+          </m:mPr>
+          <m:mr>
+            <m:e>
+              <m:sSubSup>
+                <m:sSubSupPr>
+                  <m:ctrlPr>
+                    <w:rPr>
+                      <w:rFonts w:ascii="Cambria Math" w:hAnsi="Cambria Math"/>
+                    </w:rPr>
+                  </m:ctrlPr>
+                </m:sSubSupPr>
+                <m:e>
+                  <m:r>
+                    <w:rPr>
+                      <w:rFonts w:ascii="Cambria Math" w:hAnsi="Cambria Math"/>
+                    </w:rPr>
+                    <m:t>h</m:t>
+                  </m:r>
+                </m:e>
+                <m:sub>
+                  <m:r>
+                    <w:rPr>
+                      <w:rFonts w:ascii="Cambria Math" w:hAnsi="Cambria Math"/>
+                    </w:rPr>
+                    <m:t>τ</m:t>
+                  </m:r>
+                </m:sub>
+                <m:sup>
+                  <m:r>
+                    <w:rPr>
+                      <w:rFonts w:ascii="Cambria Math" w:hAnsi="Cambria Math" w:hint="eastAsia"/>
+                    </w:rPr>
+                    <m:t>n</m:t>
+                  </m:r>
+                  <m:r>
+                    <w:rPr>
+                      <w:rFonts w:ascii="微软雅黑" w:eastAsia="微软雅黑" w:hAnsi="微软雅黑" w:cs="微软雅黑" w:hint="eastAsia"/>
+                    </w:rPr>
+                    <m:t>-</m:t>
+                  </m:r>
+                  <m:r>
+                    <w:rPr>
+                      <w:rFonts w:ascii="Cambria Math" w:hAnsi="Cambria Math"/>
+                    </w:rPr>
+                    <m:t>1</m:t>
+                  </m:r>
+                </m:sup>
+              </m:sSubSup>
+            </m:e>
+          </m:mr>
+          <m:mr>
+            <m:e>
+              <m:sSubSup>
+                <m:sSubSupPr>
+                  <m:ctrlPr>
+                    <w:rPr>
+                      <w:rFonts w:ascii="Cambria Math" w:hAnsi="Cambria Math"/>
+                    </w:rPr>
+                  </m:ctrlPr>
+                </m:sSubSupPr>
+                <m:e>
+                  <m:r>
+                    <w:rPr>
+                      <w:rFonts w:ascii="Cambria Math" w:hAnsi="Cambria Math"/>
+                    </w:rPr>
+                    <m:t>h</m:t>
+                  </m:r>
+                </m:e>
+                <m:sub>
+                  <m:r>
+                    <w:rPr>
+                      <w:rFonts w:ascii="Cambria Math" w:hAnsi="Cambria Math"/>
+                    </w:rPr>
+                    <m:t>τ</m:t>
+                  </m:r>
+                  <m:r>
+                    <w:rPr>
+                      <w:rFonts w:ascii="Cambria Math" w:hAnsi="Cambria Math" w:hint="eastAsia"/>
+                    </w:rPr>
+                    <m:t>+</m:t>
+                  </m:r>
+                  <m:r>
+                    <w:rPr>
+                      <w:rFonts w:ascii="Cambria Math" w:hAnsi="Cambria Math"/>
+                    </w:rPr>
+                    <m:t>1</m:t>
+                  </m:r>
+                </m:sub>
+                <m:sup>
+                  <m:r>
+                    <w:rPr>
+                      <w:rFonts w:ascii="Cambria Math" w:hAnsi="Cambria Math" w:hint="eastAsia"/>
+                    </w:rPr>
+                    <m:t>n</m:t>
+                  </m:r>
+                  <m:r>
+                    <w:rPr>
+                      <w:rFonts w:ascii="微软雅黑" w:eastAsia="微软雅黑" w:hAnsi="微软雅黑" w:cs="微软雅黑" w:hint="eastAsia"/>
+                    </w:rPr>
+                    <m:t>-</m:t>
+                  </m:r>
+                  <m:r>
+                    <w:rPr>
+                      <w:rFonts w:ascii="Cambria Math" w:hAnsi="Cambria Math"/>
+                    </w:rPr>
+                    <m:t>1</m:t>
+                  </m:r>
+                </m:sup>
+              </m:sSubSup>
+            </m:e>
+          </m:mr>
+        </m:m>
+      </m:oMath>
+    </w:p>
+    <w:p>
+      <w:pPr>
+        <w:pStyle w:val="a1"/>
+        <w:numPr>
+          <w:ilvl w:val="0"/>
+          <w:numId w:val="19"/>
+        </w:numPr>
+        <w:ind w:firstLineChars="0"/>
+      </w:pPr>
+      <w:r>
+        <w:rPr>
+          <w:rFonts w:hint="eastAsia"/>
+        </w:rPr>
+        <w:t>用</w:t>
+      </w:r>
+      <w:r>
+        <w:rPr>
+          <w:rFonts w:hint="eastAsia"/>
+        </w:rPr>
+        <w:t>h</w:t>
+      </w:r>
+      <w:r>
+        <w:rPr>
+          <w:rFonts w:hint="eastAsia"/>
+        </w:rPr>
+        <w:t>经过全连接层生成</w:t>
+      </w:r>
+      <w:r>
+        <w:rPr>
+          <w:rFonts w:hint="eastAsia"/>
+        </w:rPr>
+        <w:t>Q</w:t>
+      </w:r>
+      <w:r>
+        <w:rPr>
+          <w:rFonts w:hint="eastAsia"/>
+        </w:rPr>
+        <w:t>、</w:t>
+      </w:r>
+      <w:r>
+        <w:rPr>
+          <w:rFonts w:hint="eastAsia"/>
+        </w:rPr>
+        <w:t>K</w:t>
+      </w:r>
+      <w:r>
+        <w:rPr>
+          <w:rFonts w:hint="eastAsia"/>
+        </w:rPr>
+        <w:t>、</w:t>
+      </w:r>
+      <w:r>
+        <w:rPr>
+          <w:rFonts w:hint="eastAsia"/>
+        </w:rPr>
+        <w:t>V</w:t>
+      </w:r>
+    </w:p>
+    <w:p>
+      <w:pPr>
+        <w:pStyle w:val="a1"/>
+        <w:numPr>
+          <w:ilvl w:val="0"/>
+          <w:numId w:val="19"/>
+        </w:numPr>
+        <w:ind w:firstLineChars="0"/>
+      </w:pPr>
+      <w:r>
+        <w:rPr>
+          <w:rFonts w:hint="eastAsia"/>
+        </w:rPr>
+        <w:t>Q</w:t>
+      </w:r>
+      <w:r>
+        <w:rPr>
+          <w:rFonts w:hint="eastAsia"/>
+        </w:rPr>
+        <w:t>再去掉前半部分，只留下</w:t>
+      </w:r>
+      <m:oMath>
+        <m:sSubSup>
+          <m:sSubSupPr>
+            <m:ctrlPr>
+              <w:rPr>
+                <w:rFonts w:ascii="Cambria Math" w:hAnsi="Cambria Math"/>
+              </w:rPr>
+            </m:ctrlPr>
+          </m:sSubSupPr>
+          <m:e>
+            <m:r>
+              <w:rPr>
+                <w:rFonts w:ascii="Cambria Math" w:hAnsi="Cambria Math"/>
+              </w:rPr>
+              <m:t>h</m:t>
+            </m:r>
+          </m:e>
+          <m:sub>
+            <m:r>
+              <w:rPr>
+                <w:rFonts w:ascii="Cambria Math" w:hAnsi="Cambria Math"/>
+              </w:rPr>
+              <m:t>τ</m:t>
+            </m:r>
+            <m:r>
+              <w:rPr>
+                <w:rFonts w:ascii="Cambria Math" w:hAnsi="Cambria Math" w:hint="eastAsia"/>
+              </w:rPr>
+              <m:t>+</m:t>
+            </m:r>
+            <m:r>
+              <w:rPr>
+                <w:rFonts w:ascii="Cambria Math" w:hAnsi="Cambria Math"/>
+              </w:rPr>
+              <m:t>1</m:t>
+            </m:r>
+          </m:sub>
+          <m:sup>
+            <m:r>
+              <w:rPr>
+                <w:rFonts w:ascii="Cambria Math" w:hAnsi="Cambria Math" w:hint="eastAsia"/>
+              </w:rPr>
+              <m:t>n</m:t>
+            </m:r>
+            <m:r>
+              <w:rPr>
+                <w:rFonts w:ascii="微软雅黑" w:eastAsia="微软雅黑" w:hAnsi="微软雅黑" w:cs="微软雅黑" w:hint="eastAsia"/>
+              </w:rPr>
+              <m:t>-</m:t>
+            </m:r>
+            <m:r>
+              <w:rPr>
+                <w:rFonts w:ascii="Cambria Math" w:hAnsi="Cambria Math"/>
+              </w:rPr>
+              <m:t>1</m:t>
+            </m:r>
+          </m:sup>
+        </m:sSubSup>
+      </m:oMath>
+      <w:r>
+        <w:rPr>
+          <w:rFonts w:hint="eastAsia"/>
+        </w:rPr>
+        <w:t>相关的后半部分</w:t>
+      </w:r>
+    </w:p>
+    <w:p>
+      <w:pPr>
+        <w:pStyle w:val="a1"/>
+        <w:numPr>
+          <w:ilvl w:val="0"/>
+          <w:numId w:val="19"/>
+        </w:numPr>
+        <w:ind w:firstLineChars="0"/>
+        <w:rPr>
+          <w:rFonts w:hint="eastAsia"/>
+        </w:rPr>
+      </w:pPr>
+      <w:r>
+        <w:rPr>
+          <w:rFonts w:hint="eastAsia"/>
+        </w:rPr>
+        <w:t>因此</w:t>
+      </w:r>
+      <w:r>
+        <w:rPr>
+          <w:rFonts w:hint="eastAsia"/>
+        </w:rPr>
+        <w:t>K</w:t>
+      </w:r>
+      <w:r>
+        <w:rPr>
+          <w:rFonts w:hint="eastAsia"/>
+        </w:rPr>
+        <w:t>、</w:t>
+      </w:r>
+      <w:r>
+        <w:rPr>
+          <w:rFonts w:hint="eastAsia"/>
+        </w:rPr>
+        <w:t>V</w:t>
+      </w:r>
+      <w:r>
+        <w:rPr>
+          <w:rFonts w:hint="eastAsia"/>
+        </w:rPr>
+        <w:t>的第一维度</w:t>
+      </w:r>
+      <w:r>
+        <w:rPr>
+          <w:rFonts w:hint="eastAsia"/>
+        </w:rPr>
+        <w:t>和</w:t>
+      </w:r>
+      <w:r>
+        <w:rPr>
+          <w:rFonts w:hint="eastAsia"/>
+        </w:rPr>
+        <w:t>Q</w:t>
+      </w:r>
+      <w:r>
+        <w:rPr>
+          <w:rFonts w:hint="eastAsia"/>
+        </w:rPr>
+        <w:t>是不同的</w:t>
+      </w:r>
+      <w:bookmarkStart w:id="0" w:name="_GoBack"/>
+      <w:bookmarkEnd w:id="0"/>
+    </w:p>
+    <w:p>
+      <w:pPr>
+        <w:pStyle w:val="a1"/>
+        <w:ind w:left="360" w:firstLineChars="0" w:firstLine="0"/>
+      </w:pPr>
     </w:p>
     <w:p>
       <w:pPr>
@@ -2165,9 +2666,6 @@
           <w:numId w:val="18"/>
         </w:numPr>
         <w:ind w:firstLineChars="0"/>
-        <w:rPr>
-          <w:rFonts w:hint="eastAsia"/>
-        </w:rPr>
       </w:pPr>
       <w:r>
         <w:rPr>
@@ -2175,7 +2673,6 @@
         </w:rPr>
         <w:t>每次计算时，</w:t>
       </w:r>
-      <w:proofErr w:type="spellStart"/>
       <w:r>
         <w:rPr>
           <w:rFonts w:hint="eastAsia"/>
@@ -2183,11 +2680,7 @@
         <w:t>m</w:t>
       </w:r>
       <w:r>
-        <w:t>ult</w:t>
-      </w:r>
-      <w:proofErr w:type="spellEnd"/>
-      <w:r>
-        <w:t>-attention</w:t>
+        <w:t>ult-attention</w:t>
       </w:r>
       <w:r>
         <w:rPr>
@@ -2255,8 +2748,6 @@
         </w:rPr>
         <w:t>中间输出</w:t>
       </w:r>
-      <w:bookmarkStart w:id="0" w:name="_GoBack"/>
-      <w:bookmarkEnd w:id="0"/>
     </w:p>
     <w:p>
       <w:pPr>
@@ -2267,6 +2758,7 @@
         <w:rPr>
           <w:rFonts w:hint="eastAsia"/>
         </w:rPr>
+        <w:lastRenderedPageBreak/>
         <w:t>相对位置编码</w:t>
       </w:r>
     </w:p>
@@ -2485,7 +2977,6 @@
         <w:rPr>
           <w:noProof/>
         </w:rPr>
-        <w:lastRenderedPageBreak/>
         <w:drawing>
           <wp:inline distT="0" distB="0" distL="0" distR="0" wp14:anchorId="597C046D" wp14:editId="05C2A564">
             <wp:extent cx="3752850" cy="1352550"/>
@@ -3035,7 +3526,7 @@
 </file>
 
 <file path=word/endnotes.xml><?xml version="1.0" encoding="utf-8"?>
-<w:endnotes xmlns:wpc="http://schemas.microsoft.com/office/word/2010/wordprocessingCanvas" xmlns:cx="http://schemas.microsoft.com/office/drawing/2014/chartex" xmlns:mc="http://schemas.openxmlformats.org/markup-compatibility/2006" xmlns:o="urn:schemas-microsoft-com:office:office" xmlns:r="http://schemas.openxmlformats.org/officeDocument/2006/relationships" xmlns:m="http://schemas.openxmlformats.org/officeDocument/2006/math" xmlns:v="urn:schemas-microsoft-com:vml" xmlns:wp14="http://schemas.microsoft.com/office/word/2010/wordprocessingDrawing" xmlns:wp="http://schemas.openxmlformats.org/drawingml/2006/wordprocessingDrawing" xmlns:w10="urn:schemas-microsoft-com:office:word" xmlns:w="http://schemas.openxmlformats.org/wordprocessingml/2006/main" xmlns:w14="http://schemas.microsoft.com/office/word/2010/wordml" xmlns:w15="http://schemas.microsoft.com/office/word/2012/wordml" xmlns:w16se="http://schemas.microsoft.com/office/word/2015/wordml/symex" xmlns:wpg="http://schemas.microsoft.com/office/word/2010/wordprocessingGroup" xmlns:wpi="http://schemas.microsoft.com/office/word/2010/wordprocessingInk" xmlns:wne="http://schemas.microsoft.com/office/word/2006/wordml" xmlns:wps="http://schemas.microsoft.com/office/word/2010/wordprocessingShape" mc:Ignorable="w14 w15 w16se wp14">
+<w:endnotes xmlns:wpc="http://schemas.microsoft.com/office/word/2010/wordprocessingCanvas" xmlns:cx="http://schemas.microsoft.com/office/drawing/2014/chartex" xmlns:cx1="http://schemas.microsoft.com/office/drawing/2015/9/8/chartex" xmlns:cx2="http://schemas.microsoft.com/office/drawing/2015/10/21/chartex" xmlns:cx3="http://schemas.microsoft.com/office/drawing/2016/5/9/chartex" xmlns:cx4="http://schemas.microsoft.com/office/drawing/2016/5/10/chartex" xmlns:cx5="http://schemas.microsoft.com/office/drawing/2016/5/11/chartex" xmlns:cx6="http://schemas.microsoft.com/office/drawing/2016/5/12/chartex" xmlns:cx7="http://schemas.microsoft.com/office/drawing/2016/5/13/chartex" xmlns:cx8="http://schemas.microsoft.com/office/drawing/2016/5/14/chartex" xmlns:mc="http://schemas.openxmlformats.org/markup-compatibility/2006" xmlns:aink="http://schemas.microsoft.com/office/drawing/2016/ink" xmlns:am3d="http://schemas.microsoft.com/office/drawing/2017/model3d" xmlns:o="urn:schemas-microsoft-com:office:office" xmlns:r="http://schemas.openxmlformats.org/officeDocument/2006/relationships" xmlns:m="http://schemas.openxmlformats.org/officeDocument/2006/math" xmlns:v="urn:schemas-microsoft-com:vml" xmlns:wp14="http://schemas.microsoft.com/office/word/2010/wordprocessingDrawing" xmlns:wp="http://schemas.openxmlformats.org/drawingml/2006/wordprocessingDrawing" xmlns:w10="urn:schemas-microsoft-com:office:word" xmlns:w="http://schemas.openxmlformats.org/wordprocessingml/2006/main" xmlns:w14="http://schemas.microsoft.com/office/word/2010/wordml" xmlns:w15="http://schemas.microsoft.com/office/word/2012/wordml" xmlns:w16cid="http://schemas.microsoft.com/office/word/2016/wordml/cid" xmlns:w16se="http://schemas.microsoft.com/office/word/2015/wordml/symex" xmlns:wpg="http://schemas.microsoft.com/office/word/2010/wordprocessingGroup" xmlns:wpi="http://schemas.microsoft.com/office/word/2010/wordprocessingInk" xmlns:wne="http://schemas.microsoft.com/office/word/2006/wordml" xmlns:wps="http://schemas.microsoft.com/office/word/2010/wordprocessingShape" mc:Ignorable="w14 w15 w16se w16cid wp14">
   <w:endnote w:type="separator" w:id="-1">
     <w:p>
       <w:r>
@@ -3054,7 +3545,7 @@
 </file>
 
 <file path=word/footnotes.xml><?xml version="1.0" encoding="utf-8"?>
-<w:footnotes xmlns:wpc="http://schemas.microsoft.com/office/word/2010/wordprocessingCanvas" xmlns:cx="http://schemas.microsoft.com/office/drawing/2014/chartex" xmlns:mc="http://schemas.openxmlformats.org/markup-compatibility/2006" xmlns:o="urn:schemas-microsoft-com:office:office" xmlns:r="http://schemas.openxmlformats.org/officeDocument/2006/relationships" xmlns:m="http://schemas.openxmlformats.org/officeDocument/2006/math" xmlns:v="urn:schemas-microsoft-com:vml" xmlns:wp14="http://schemas.microsoft.com/office/word/2010/wordprocessingDrawing" xmlns:wp="http://schemas.openxmlformats.org/drawingml/2006/wordprocessingDrawing" xmlns:w10="urn:schemas-microsoft-com:office:word" xmlns:w="http://schemas.openxmlformats.org/wordprocessingml/2006/main" xmlns:w14="http://schemas.microsoft.com/office/word/2010/wordml" xmlns:w15="http://schemas.microsoft.com/office/word/2012/wordml" xmlns:w16se="http://schemas.microsoft.com/office/word/2015/wordml/symex" xmlns:wpg="http://schemas.microsoft.com/office/word/2010/wordprocessingGroup" xmlns:wpi="http://schemas.microsoft.com/office/word/2010/wordprocessingInk" xmlns:wne="http://schemas.microsoft.com/office/word/2006/wordml" xmlns:wps="http://schemas.microsoft.com/office/word/2010/wordprocessingShape" mc:Ignorable="w14 w15 w16se wp14">
+<w:footnotes xmlns:wpc="http://schemas.microsoft.com/office/word/2010/wordprocessingCanvas" xmlns:cx="http://schemas.microsoft.com/office/drawing/2014/chartex" xmlns:cx1="http://schemas.microsoft.com/office/drawing/2015/9/8/chartex" xmlns:cx2="http://schemas.microsoft.com/office/drawing/2015/10/21/chartex" xmlns:cx3="http://schemas.microsoft.com/office/drawing/2016/5/9/chartex" xmlns:cx4="http://schemas.microsoft.com/office/drawing/2016/5/10/chartex" xmlns:cx5="http://schemas.microsoft.com/office/drawing/2016/5/11/chartex" xmlns:cx6="http://schemas.microsoft.com/office/drawing/2016/5/12/chartex" xmlns:cx7="http://schemas.microsoft.com/office/drawing/2016/5/13/chartex" xmlns:cx8="http://schemas.microsoft.com/office/drawing/2016/5/14/chartex" xmlns:mc="http://schemas.openxmlformats.org/markup-compatibility/2006" xmlns:aink="http://schemas.microsoft.com/office/drawing/2016/ink" xmlns:am3d="http://schemas.microsoft.com/office/drawing/2017/model3d" xmlns:o="urn:schemas-microsoft-com:office:office" xmlns:r="http://schemas.openxmlformats.org/officeDocument/2006/relationships" xmlns:m="http://schemas.openxmlformats.org/officeDocument/2006/math" xmlns:v="urn:schemas-microsoft-com:vml" xmlns:wp14="http://schemas.microsoft.com/office/word/2010/wordprocessingDrawing" xmlns:wp="http://schemas.openxmlformats.org/drawingml/2006/wordprocessingDrawing" xmlns:w10="urn:schemas-microsoft-com:office:word" xmlns:w="http://schemas.openxmlformats.org/wordprocessingml/2006/main" xmlns:w14="http://schemas.microsoft.com/office/word/2010/wordml" xmlns:w15="http://schemas.microsoft.com/office/word/2012/wordml" xmlns:w16cid="http://schemas.microsoft.com/office/word/2016/wordml/cid" xmlns:w16se="http://schemas.microsoft.com/office/word/2015/wordml/symex" xmlns:wpg="http://schemas.microsoft.com/office/word/2010/wordprocessingGroup" xmlns:wpi="http://schemas.microsoft.com/office/word/2010/wordprocessingInk" xmlns:wne="http://schemas.microsoft.com/office/word/2006/wordml" xmlns:wps="http://schemas.microsoft.com/office/word/2010/wordprocessingShape" mc:Ignorable="w14 w15 w16se w16cid wp14">
   <w:footnote w:type="separator" w:id="-1">
     <w:p>
       <w:r>
@@ -3073,7 +3564,7 @@
 </file>
 
 <file path=word/header1.xml><?xml version="1.0" encoding="utf-8"?>
-<w:hdr xmlns:wpc="http://schemas.microsoft.com/office/word/2010/wordprocessingCanvas" xmlns:cx="http://schemas.microsoft.com/office/drawing/2014/chartex" xmlns:mc="http://schemas.openxmlformats.org/markup-compatibility/2006" xmlns:o="urn:schemas-microsoft-com:office:office" xmlns:r="http://schemas.openxmlformats.org/officeDocument/2006/relationships" xmlns:m="http://schemas.openxmlformats.org/officeDocument/2006/math" xmlns:v="urn:schemas-microsoft-com:vml" xmlns:wp14="http://schemas.microsoft.com/office/word/2010/wordprocessingDrawing" xmlns:wp="http://schemas.openxmlformats.org/drawingml/2006/wordprocessingDrawing" xmlns:w10="urn:schemas-microsoft-com:office:word" xmlns:w="http://schemas.openxmlformats.org/wordprocessingml/2006/main" xmlns:w14="http://schemas.microsoft.com/office/word/2010/wordml" xmlns:w15="http://schemas.microsoft.com/office/word/2012/wordml" xmlns:w16se="http://schemas.microsoft.com/office/word/2015/wordml/symex" xmlns:wpg="http://schemas.microsoft.com/office/word/2010/wordprocessingGroup" xmlns:wpi="http://schemas.microsoft.com/office/word/2010/wordprocessingInk" xmlns:wne="http://schemas.microsoft.com/office/word/2006/wordml" xmlns:wps="http://schemas.microsoft.com/office/word/2010/wordprocessingShape" mc:Ignorable="w14 w15 w16se wp14">
+<w:hdr xmlns:wpc="http://schemas.microsoft.com/office/word/2010/wordprocessingCanvas" xmlns:cx="http://schemas.microsoft.com/office/drawing/2014/chartex" xmlns:cx1="http://schemas.microsoft.com/office/drawing/2015/9/8/chartex" xmlns:cx2="http://schemas.microsoft.com/office/drawing/2015/10/21/chartex" xmlns:cx3="http://schemas.microsoft.com/office/drawing/2016/5/9/chartex" xmlns:cx4="http://schemas.microsoft.com/office/drawing/2016/5/10/chartex" xmlns:cx5="http://schemas.microsoft.com/office/drawing/2016/5/11/chartex" xmlns:cx6="http://schemas.microsoft.com/office/drawing/2016/5/12/chartex" xmlns:cx7="http://schemas.microsoft.com/office/drawing/2016/5/13/chartex" xmlns:cx8="http://schemas.microsoft.com/office/drawing/2016/5/14/chartex" xmlns:mc="http://schemas.openxmlformats.org/markup-compatibility/2006" xmlns:aink="http://schemas.microsoft.com/office/drawing/2016/ink" xmlns:am3d="http://schemas.microsoft.com/office/drawing/2017/model3d" xmlns:o="urn:schemas-microsoft-com:office:office" xmlns:r="http://schemas.openxmlformats.org/officeDocument/2006/relationships" xmlns:m="http://schemas.openxmlformats.org/officeDocument/2006/math" xmlns:v="urn:schemas-microsoft-com:vml" xmlns:wp14="http://schemas.microsoft.com/office/word/2010/wordprocessingDrawing" xmlns:wp="http://schemas.openxmlformats.org/drawingml/2006/wordprocessingDrawing" xmlns:w10="urn:schemas-microsoft-com:office:word" xmlns:w="http://schemas.openxmlformats.org/wordprocessingml/2006/main" xmlns:w14="http://schemas.microsoft.com/office/word/2010/wordml" xmlns:w15="http://schemas.microsoft.com/office/word/2012/wordml" xmlns:w16cid="http://schemas.microsoft.com/office/word/2016/wordml/cid" xmlns:w16se="http://schemas.microsoft.com/office/word/2015/wordml/symex" xmlns:wpg="http://schemas.microsoft.com/office/word/2010/wordprocessingGroup" xmlns:wpi="http://schemas.microsoft.com/office/word/2010/wordprocessingInk" xmlns:wne="http://schemas.microsoft.com/office/word/2006/wordml" xmlns:wps="http://schemas.microsoft.com/office/word/2010/wordprocessingShape" mc:Ignorable="w14 w15 w16se w16cid wp14">
   <w:p>
     <w:pPr>
       <w:pStyle w:val="af6"/>
@@ -3094,7 +3585,7 @@
 </file>
 
 <file path=word/numbering.xml><?xml version="1.0" encoding="utf-8"?>
-<w:numbering xmlns:wpc="http://schemas.microsoft.com/office/word/2010/wordprocessingCanvas" xmlns:cx="http://schemas.microsoft.com/office/drawing/2014/chartex" xmlns:mc="http://schemas.openxmlformats.org/markup-compatibility/2006" xmlns:o="urn:schemas-microsoft-com:office:office" xmlns:r="http://schemas.openxmlformats.org/officeDocument/2006/relationships" xmlns:m="http://schemas.openxmlformats.org/officeDocument/2006/math" xmlns:v="urn:schemas-microsoft-com:vml" xmlns:wp14="http://schemas.microsoft.com/office/word/2010/wordprocessingDrawing" xmlns:wp="http://schemas.openxmlformats.org/drawingml/2006/wordprocessingDrawing" xmlns:w10="urn:schemas-microsoft-com:office:word" xmlns:w="http://schemas.openxmlformats.org/wordprocessingml/2006/main" xmlns:w14="http://schemas.microsoft.com/office/word/2010/wordml" xmlns:w15="http://schemas.microsoft.com/office/word/2012/wordml" xmlns:w16se="http://schemas.microsoft.com/office/word/2015/wordml/symex" xmlns:wpg="http://schemas.microsoft.com/office/word/2010/wordprocessingGroup" xmlns:wpi="http://schemas.microsoft.com/office/word/2010/wordprocessingInk" xmlns:wne="http://schemas.microsoft.com/office/word/2006/wordml" xmlns:wps="http://schemas.microsoft.com/office/word/2010/wordprocessingShape" mc:Ignorable="w14 w15 w16se wp14">
+<w:numbering xmlns:wpc="http://schemas.microsoft.com/office/word/2010/wordprocessingCanvas" xmlns:cx="http://schemas.microsoft.com/office/drawing/2014/chartex" xmlns:cx1="http://schemas.microsoft.com/office/drawing/2015/9/8/chartex" xmlns:cx2="http://schemas.microsoft.com/office/drawing/2015/10/21/chartex" xmlns:cx3="http://schemas.microsoft.com/office/drawing/2016/5/9/chartex" xmlns:cx4="http://schemas.microsoft.com/office/drawing/2016/5/10/chartex" xmlns:cx5="http://schemas.microsoft.com/office/drawing/2016/5/11/chartex" xmlns:cx6="http://schemas.microsoft.com/office/drawing/2016/5/12/chartex" xmlns:cx7="http://schemas.microsoft.com/office/drawing/2016/5/13/chartex" xmlns:cx8="http://schemas.microsoft.com/office/drawing/2016/5/14/chartex" xmlns:mc="http://schemas.openxmlformats.org/markup-compatibility/2006" xmlns:aink="http://schemas.microsoft.com/office/drawing/2016/ink" xmlns:am3d="http://schemas.microsoft.com/office/drawing/2017/model3d" xmlns:o="urn:schemas-microsoft-com:office:office" xmlns:r="http://schemas.openxmlformats.org/officeDocument/2006/relationships" xmlns:m="http://schemas.openxmlformats.org/officeDocument/2006/math" xmlns:v="urn:schemas-microsoft-com:vml" xmlns:wp14="http://schemas.microsoft.com/office/word/2010/wordprocessingDrawing" xmlns:wp="http://schemas.openxmlformats.org/drawingml/2006/wordprocessingDrawing" xmlns:w10="urn:schemas-microsoft-com:office:word" xmlns:w="http://schemas.openxmlformats.org/wordprocessingml/2006/main" xmlns:w14="http://schemas.microsoft.com/office/word/2010/wordml" xmlns:w15="http://schemas.microsoft.com/office/word/2012/wordml" xmlns:w16cid="http://schemas.microsoft.com/office/word/2016/wordml/cid" xmlns:w16se="http://schemas.microsoft.com/office/word/2015/wordml/symex" xmlns:wpg="http://schemas.microsoft.com/office/word/2010/wordprocessingGroup" xmlns:wpi="http://schemas.microsoft.com/office/word/2010/wordprocessingInk" xmlns:wne="http://schemas.microsoft.com/office/word/2006/wordml" xmlns:wps="http://schemas.microsoft.com/office/word/2010/wordprocessingShape" mc:Ignorable="w14 w15 w16se w16cid wp14">
   <w:abstractNum w:abstractNumId="0" w15:restartNumberingAfterBreak="0">
     <w:nsid w:val="05CF087A"/>
     <w:multiLevelType w:val="hybridMultilevel"/>
@@ -3479,6 +3970,92 @@
     </w:lvl>
   </w:abstractNum>
   <w:abstractNum w:abstractNumId="4" w15:restartNumberingAfterBreak="0">
+    <w:nsid w:val="21F31AD8"/>
+    <w:multiLevelType w:val="hybridMultilevel"/>
+    <w:tmpl w:val="27401232"/>
+    <w:lvl w:ilvl="0" w:tplc="0409000F">
+      <w:start w:val="1"/>
+      <w:numFmt w:val="decimal"/>
+      <w:lvlText w:val="%1."/>
+      <w:lvlJc w:val="left"/>
+      <w:pPr>
+        <w:ind w:left="780" w:hanging="420"/>
+      </w:pPr>
+    </w:lvl>
+    <w:lvl w:ilvl="1" w:tplc="04090019" w:tentative="1">
+      <w:start w:val="1"/>
+      <w:numFmt w:val="lowerLetter"/>
+      <w:lvlText w:val="%2)"/>
+      <w:lvlJc w:val="left"/>
+      <w:pPr>
+        <w:ind w:left="1200" w:hanging="420"/>
+      </w:pPr>
+    </w:lvl>
+    <w:lvl w:ilvl="2" w:tplc="0409001B" w:tentative="1">
+      <w:start w:val="1"/>
+      <w:numFmt w:val="lowerRoman"/>
+      <w:lvlText w:val="%3."/>
+      <w:lvlJc w:val="right"/>
+      <w:pPr>
+        <w:ind w:left="1620" w:hanging="420"/>
+      </w:pPr>
+    </w:lvl>
+    <w:lvl w:ilvl="3" w:tplc="0409000F" w:tentative="1">
+      <w:start w:val="1"/>
+      <w:numFmt w:val="decimal"/>
+      <w:lvlText w:val="%4."/>
+      <w:lvlJc w:val="left"/>
+      <w:pPr>
+        <w:ind w:left="2040" w:hanging="420"/>
+      </w:pPr>
+    </w:lvl>
+    <w:lvl w:ilvl="4" w:tplc="04090019" w:tentative="1">
+      <w:start w:val="1"/>
+      <w:numFmt w:val="lowerLetter"/>
+      <w:lvlText w:val="%5)"/>
+      <w:lvlJc w:val="left"/>
+      <w:pPr>
+        <w:ind w:left="2460" w:hanging="420"/>
+      </w:pPr>
+    </w:lvl>
+    <w:lvl w:ilvl="5" w:tplc="0409001B" w:tentative="1">
+      <w:start w:val="1"/>
+      <w:numFmt w:val="lowerRoman"/>
+      <w:lvlText w:val="%6."/>
+      <w:lvlJc w:val="right"/>
+      <w:pPr>
+        <w:ind w:left="2880" w:hanging="420"/>
+      </w:pPr>
+    </w:lvl>
+    <w:lvl w:ilvl="6" w:tplc="0409000F" w:tentative="1">
+      <w:start w:val="1"/>
+      <w:numFmt w:val="decimal"/>
+      <w:lvlText w:val="%7."/>
+      <w:lvlJc w:val="left"/>
+      <w:pPr>
+        <w:ind w:left="3300" w:hanging="420"/>
+      </w:pPr>
+    </w:lvl>
+    <w:lvl w:ilvl="7" w:tplc="04090019" w:tentative="1">
+      <w:start w:val="1"/>
+      <w:numFmt w:val="lowerLetter"/>
+      <w:lvlText w:val="%8)"/>
+      <w:lvlJc w:val="left"/>
+      <w:pPr>
+        <w:ind w:left="3720" w:hanging="420"/>
+      </w:pPr>
+    </w:lvl>
+    <w:lvl w:ilvl="8" w:tplc="0409001B" w:tentative="1">
+      <w:start w:val="1"/>
+      <w:numFmt w:val="lowerRoman"/>
+      <w:lvlText w:val="%9."/>
+      <w:lvlJc w:val="right"/>
+      <w:pPr>
+        <w:ind w:left="4140" w:hanging="420"/>
+      </w:pPr>
+    </w:lvl>
+  </w:abstractNum>
+  <w:abstractNum w:abstractNumId="5" w15:restartNumberingAfterBreak="0">
     <w:nsid w:val="23A93059"/>
     <w:multiLevelType w:val="hybridMultilevel"/>
     <w:tmpl w:val="1728BC9E"/>
@@ -3564,7 +4141,7 @@
       </w:pPr>
     </w:lvl>
   </w:abstractNum>
-  <w:abstractNum w:abstractNumId="5" w15:restartNumberingAfterBreak="0">
+  <w:abstractNum w:abstractNumId="6" w15:restartNumberingAfterBreak="0">
     <w:nsid w:val="2AEE22B9"/>
     <w:multiLevelType w:val="hybridMultilevel"/>
     <w:tmpl w:val="818E81F4"/>
@@ -3650,7 +4227,7 @@
       </w:pPr>
     </w:lvl>
   </w:abstractNum>
-  <w:abstractNum w:abstractNumId="6" w15:restartNumberingAfterBreak="0">
+  <w:abstractNum w:abstractNumId="7" w15:restartNumberingAfterBreak="0">
     <w:nsid w:val="3DEC39AD"/>
     <w:multiLevelType w:val="hybridMultilevel"/>
     <w:tmpl w:val="41548E68"/>
@@ -3736,7 +4313,7 @@
       </w:pPr>
     </w:lvl>
   </w:abstractNum>
-  <w:abstractNum w:abstractNumId="7" w15:restartNumberingAfterBreak="0">
+  <w:abstractNum w:abstractNumId="8" w15:restartNumberingAfterBreak="0">
     <w:nsid w:val="42626D23"/>
     <w:multiLevelType w:val="hybridMultilevel"/>
     <w:tmpl w:val="40DA4ECA"/>
@@ -3822,7 +4399,7 @@
       </w:pPr>
     </w:lvl>
   </w:abstractNum>
-  <w:abstractNum w:abstractNumId="8" w15:restartNumberingAfterBreak="0">
+  <w:abstractNum w:abstractNumId="9" w15:restartNumberingAfterBreak="0">
     <w:nsid w:val="42C661F0"/>
     <w:multiLevelType w:val="hybridMultilevel"/>
     <w:tmpl w:val="41548E68"/>
@@ -3908,7 +4485,7 @@
       </w:pPr>
     </w:lvl>
   </w:abstractNum>
-  <w:abstractNum w:abstractNumId="9" w15:restartNumberingAfterBreak="0">
+  <w:abstractNum w:abstractNumId="10" w15:restartNumberingAfterBreak="0">
     <w:nsid w:val="44525343"/>
     <w:multiLevelType w:val="hybridMultilevel"/>
     <w:tmpl w:val="CEE48FE4"/>
@@ -3994,7 +4571,7 @@
       </w:pPr>
     </w:lvl>
   </w:abstractNum>
-  <w:abstractNum w:abstractNumId="10" w15:restartNumberingAfterBreak="0">
+  <w:abstractNum w:abstractNumId="11" w15:restartNumberingAfterBreak="0">
     <w:nsid w:val="4C8A2119"/>
     <w:multiLevelType w:val="hybridMultilevel"/>
     <w:tmpl w:val="E812A36C"/>
@@ -4080,7 +4657,7 @@
       </w:pPr>
     </w:lvl>
   </w:abstractNum>
-  <w:abstractNum w:abstractNumId="11" w15:restartNumberingAfterBreak="0">
+  <w:abstractNum w:abstractNumId="12" w15:restartNumberingAfterBreak="0">
     <w:nsid w:val="4D6E4031"/>
     <w:multiLevelType w:val="hybridMultilevel"/>
     <w:tmpl w:val="D446005A"/>
@@ -4166,7 +4743,7 @@
       </w:pPr>
     </w:lvl>
   </w:abstractNum>
-  <w:abstractNum w:abstractNumId="12" w15:restartNumberingAfterBreak="0">
+  <w:abstractNum w:abstractNumId="13" w15:restartNumberingAfterBreak="0">
     <w:nsid w:val="4D921EA8"/>
     <w:multiLevelType w:val="hybridMultilevel"/>
     <w:tmpl w:val="A052F738"/>
@@ -4252,7 +4829,7 @@
       </w:pPr>
     </w:lvl>
   </w:abstractNum>
-  <w:abstractNum w:abstractNumId="13" w15:restartNumberingAfterBreak="0">
+  <w:abstractNum w:abstractNumId="14" w15:restartNumberingAfterBreak="0">
     <w:nsid w:val="52972F63"/>
     <w:multiLevelType w:val="hybridMultilevel"/>
     <w:tmpl w:val="41548E68"/>
@@ -4338,7 +4915,7 @@
       </w:pPr>
     </w:lvl>
   </w:abstractNum>
-  <w:abstractNum w:abstractNumId="14" w15:restartNumberingAfterBreak="0">
+  <w:abstractNum w:abstractNumId="15" w15:restartNumberingAfterBreak="0">
     <w:nsid w:val="652D4797"/>
     <w:multiLevelType w:val="hybridMultilevel"/>
     <w:tmpl w:val="4D087CC8"/>
@@ -4424,7 +5001,7 @@
       </w:pPr>
     </w:lvl>
   </w:abstractNum>
-  <w:abstractNum w:abstractNumId="15" w15:restartNumberingAfterBreak="0">
+  <w:abstractNum w:abstractNumId="16" w15:restartNumberingAfterBreak="0">
     <w:nsid w:val="6B3B0F67"/>
     <w:multiLevelType w:val="hybridMultilevel"/>
     <w:tmpl w:val="F34C3B8C"/>
@@ -4510,7 +5087,7 @@
       </w:pPr>
     </w:lvl>
   </w:abstractNum>
-  <w:abstractNum w:abstractNumId="16" w15:restartNumberingAfterBreak="0">
+  <w:abstractNum w:abstractNumId="17" w15:restartNumberingAfterBreak="0">
     <w:nsid w:val="6EA62B92"/>
     <w:multiLevelType w:val="hybridMultilevel"/>
     <w:tmpl w:val="5D1C5608"/>
@@ -4596,7 +5173,7 @@
       </w:pPr>
     </w:lvl>
   </w:abstractNum>
-  <w:abstractNum w:abstractNumId="17" w15:restartNumberingAfterBreak="0">
+  <w:abstractNum w:abstractNumId="18" w15:restartNumberingAfterBreak="0">
     <w:nsid w:val="79C720A1"/>
     <w:multiLevelType w:val="hybridMultilevel"/>
     <w:tmpl w:val="08DE7812"/>
@@ -4689,59 +5266,62 @@
     <w:abstractNumId w:val="3"/>
   </w:num>
   <w:num w:numId="3">
-    <w:abstractNumId w:val="17"/>
+    <w:abstractNumId w:val="18"/>
   </w:num>
   <w:num w:numId="4">
-    <w:abstractNumId w:val="13"/>
+    <w:abstractNumId w:val="14"/>
   </w:num>
   <w:num w:numId="5">
-    <w:abstractNumId w:val="8"/>
+    <w:abstractNumId w:val="9"/>
   </w:num>
   <w:num w:numId="6">
-    <w:abstractNumId w:val="6"/>
+    <w:abstractNumId w:val="7"/>
   </w:num>
   <w:num w:numId="7">
-    <w:abstractNumId w:val="11"/>
+    <w:abstractNumId w:val="12"/>
   </w:num>
   <w:num w:numId="8">
     <w:abstractNumId w:val="2"/>
   </w:num>
   <w:num w:numId="9">
+    <w:abstractNumId w:val="16"/>
+  </w:num>
+  <w:num w:numId="10">
+    <w:abstractNumId w:val="8"/>
+  </w:num>
+  <w:num w:numId="11">
+    <w:abstractNumId w:val="5"/>
+  </w:num>
+  <w:num w:numId="12">
+    <w:abstractNumId w:val="10"/>
+  </w:num>
+  <w:num w:numId="13">
+    <w:abstractNumId w:val="17"/>
+  </w:num>
+  <w:num w:numId="14">
     <w:abstractNumId w:val="15"/>
   </w:num>
-  <w:num w:numId="10">
-    <w:abstractNumId w:val="7"/>
-  </w:num>
-  <w:num w:numId="11">
-    <w:abstractNumId w:val="4"/>
-  </w:num>
-  <w:num w:numId="12">
-    <w:abstractNumId w:val="9"/>
-  </w:num>
-  <w:num w:numId="13">
-    <w:abstractNumId w:val="16"/>
-  </w:num>
-  <w:num w:numId="14">
-    <w:abstractNumId w:val="14"/>
-  </w:num>
   <w:num w:numId="15">
-    <w:abstractNumId w:val="12"/>
+    <w:abstractNumId w:val="13"/>
   </w:num>
   <w:num w:numId="16">
     <w:abstractNumId w:val="0"/>
   </w:num>
   <w:num w:numId="17">
-    <w:abstractNumId w:val="5"/>
+    <w:abstractNumId w:val="6"/>
   </w:num>
   <w:num w:numId="18">
-    <w:abstractNumId w:val="10"/>
+    <w:abstractNumId w:val="11"/>
+  </w:num>
+  <w:num w:numId="19">
+    <w:abstractNumId w:val="4"/>
   </w:num>
   <w:numIdMacAtCleanup w:val="12"/>
 </w:numbering>
 </file>
 
 <file path=word/styles.xml><?xml version="1.0" encoding="utf-8"?>
-<w:styles xmlns:mc="http://schemas.openxmlformats.org/markup-compatibility/2006" xmlns:r="http://schemas.openxmlformats.org/officeDocument/2006/relationships" xmlns:w="http://schemas.openxmlformats.org/wordprocessingml/2006/main" xmlns:w14="http://schemas.microsoft.com/office/word/2010/wordml" xmlns:w15="http://schemas.microsoft.com/office/word/2012/wordml" xmlns:w16se="http://schemas.microsoft.com/office/word/2015/wordml/symex" mc:Ignorable="w14 w15 w16se">
+<w:styles xmlns:mc="http://schemas.openxmlformats.org/markup-compatibility/2006" xmlns:r="http://schemas.openxmlformats.org/officeDocument/2006/relationships" xmlns:w="http://schemas.openxmlformats.org/wordprocessingml/2006/main" xmlns:w14="http://schemas.microsoft.com/office/word/2010/wordml" xmlns:w15="http://schemas.microsoft.com/office/word/2012/wordml" xmlns:w16cid="http://schemas.microsoft.com/office/word/2016/wordml/cid" xmlns:w16se="http://schemas.microsoft.com/office/word/2015/wordml/symex" mc:Ignorable="w14 w15 w16se w16cid">
   <w:docDefaults>
     <w:rPrDefault>
       <w:rPr>
@@ -4751,7 +5331,7 @@
     </w:rPrDefault>
     <w:pPrDefault/>
   </w:docDefaults>
-  <w:latentStyles w:defLockedState="0" w:defUIPriority="99" w:defSemiHidden="0" w:defUnhideWhenUsed="0" w:defQFormat="0" w:count="371">
+  <w:latentStyles w:defLockedState="0" w:defUIPriority="99" w:defSemiHidden="0" w:defUnhideWhenUsed="0" w:defQFormat="0" w:count="376">
     <w:lsdException w:name="Normal" w:uiPriority="0" w:qFormat="1"/>
     <w:lsdException w:name="heading 1" w:uiPriority="0" w:qFormat="1"/>
     <w:lsdException w:name="heading 2" w:uiPriority="0" w:qFormat="1"/>
@@ -4857,7 +5437,6 @@
     <w:lsdException w:name="HTML Sample" w:semiHidden="1" w:unhideWhenUsed="1"/>
     <w:lsdException w:name="HTML Typewriter" w:semiHidden="1" w:unhideWhenUsed="1"/>
     <w:lsdException w:name="HTML Variable" w:semiHidden="1" w:unhideWhenUsed="1"/>
-    <w:lsdException w:name="Normal Table" w:semiHidden="1" w:unhideWhenUsed="1"/>
     <w:lsdException w:name="annotation subject" w:semiHidden="1" w:unhideWhenUsed="1"/>
     <w:lsdException w:name="No List" w:semiHidden="1" w:unhideWhenUsed="1"/>
     <w:lsdException w:name="Outline List 1" w:semiHidden="1" w:unhideWhenUsed="1"/>
@@ -4900,11 +5479,8 @@
     <w:lsdException w:name="Table Contemporary" w:semiHidden="1" w:unhideWhenUsed="1"/>
     <w:lsdException w:name="Table Elegant" w:semiHidden="1" w:unhideWhenUsed="1"/>
     <w:lsdException w:name="Table Professional" w:semiHidden="1" w:unhideWhenUsed="1"/>
-    <w:lsdException w:name="Table Subtle 1" w:semiHidden="1" w:unhideWhenUsed="1"/>
     <w:lsdException w:name="Table Subtle 2" w:semiHidden="1" w:unhideWhenUsed="1"/>
     <w:lsdException w:name="Table Web 1" w:semiHidden="1" w:unhideWhenUsed="1"/>
-    <w:lsdException w:name="Table Web 2" w:semiHidden="1" w:unhideWhenUsed="1"/>
-    <w:lsdException w:name="Table Web 3" w:semiHidden="1" w:unhideWhenUsed="1"/>
     <w:lsdException w:name="Balloon Text" w:semiHidden="1" w:unhideWhenUsed="1"/>
     <w:lsdException w:name="Table Grid" w:uiPriority="59"/>
     <w:lsdException w:name="Table Theme" w:semiHidden="1" w:unhideWhenUsed="1"/>
@@ -5123,6 +5699,11 @@
     <w:lsdException w:name="List Table 5 Dark Accent 6" w:uiPriority="50"/>
     <w:lsdException w:name="List Table 6 Colorful Accent 6" w:uiPriority="51"/>
     <w:lsdException w:name="List Table 7 Colorful Accent 6" w:uiPriority="52"/>
+    <w:lsdException w:name="Mention" w:semiHidden="1" w:unhideWhenUsed="1"/>
+    <w:lsdException w:name="Smart Hyperlink" w:semiHidden="1" w:unhideWhenUsed="1"/>
+    <w:lsdException w:name="Hashtag" w:semiHidden="1" w:unhideWhenUsed="1"/>
+    <w:lsdException w:name="Unresolved Mention" w:semiHidden="1" w:unhideWhenUsed="1"/>
+    <w:lsdException w:name="Smart Link" w:semiHidden="1" w:unhideWhenUsed="1"/>
   </w:latentStyles>
   <w:style w:type="paragraph" w:default="1" w:styleId="a0">
     <w:name w:val="Normal"/>
@@ -5389,7 +5970,7 @@
       <w:rFonts w:ascii="Lucida Console" w:hAnsi="Lucida Console"/>
     </w:rPr>
   </w:style>
-  <w:style w:type="paragraph" w:styleId="11">
+  <w:style w:type="paragraph" w:styleId="TOC1">
     <w:name w:val="toc 1"/>
     <w:basedOn w:val="a0"/>
     <w:next w:val="a0"/>
@@ -5399,7 +5980,7 @@
       <w:sz w:val="24"/>
     </w:rPr>
   </w:style>
-  <w:style w:type="paragraph" w:styleId="21">
+  <w:style w:type="paragraph" w:styleId="TOC2">
     <w:name w:val="toc 2"/>
     <w:basedOn w:val="a0"/>
     <w:next w:val="a0"/>
@@ -5417,7 +5998,7 @@
       <w:noProof/>
     </w:rPr>
   </w:style>
-  <w:style w:type="paragraph" w:styleId="31">
+  <w:style w:type="paragraph" w:styleId="TOC3">
     <w:name w:val="toc 3"/>
     <w:basedOn w:val="a0"/>
     <w:next w:val="a0"/>
@@ -5430,7 +6011,7 @@
       <w:noProof/>
     </w:rPr>
   </w:style>
-  <w:style w:type="paragraph" w:styleId="42">
+  <w:style w:type="paragraph" w:styleId="TOC4">
     <w:name w:val="toc 4"/>
     <w:basedOn w:val="a0"/>
     <w:next w:val="a0"/>
@@ -5440,7 +6021,7 @@
       <w:ind w:left="1260"/>
     </w:pPr>
   </w:style>
-  <w:style w:type="paragraph" w:styleId="5">
+  <w:style w:type="paragraph" w:styleId="TOC5">
     <w:name w:val="toc 5"/>
     <w:basedOn w:val="a0"/>
     <w:next w:val="a0"/>
@@ -5450,7 +6031,7 @@
       <w:ind w:left="1680"/>
     </w:pPr>
   </w:style>
-  <w:style w:type="paragraph" w:styleId="6">
+  <w:style w:type="paragraph" w:styleId="TOC6">
     <w:name w:val="toc 6"/>
     <w:basedOn w:val="a0"/>
     <w:next w:val="a0"/>
@@ -5460,7 +6041,7 @@
       <w:ind w:left="2100"/>
     </w:pPr>
   </w:style>
-  <w:style w:type="paragraph" w:styleId="7">
+  <w:style w:type="paragraph" w:styleId="TOC7">
     <w:name w:val="toc 7"/>
     <w:basedOn w:val="a0"/>
     <w:next w:val="a0"/>
@@ -5470,7 +6051,7 @@
       <w:ind w:left="2520"/>
     </w:pPr>
   </w:style>
-  <w:style w:type="paragraph" w:styleId="8">
+  <w:style w:type="paragraph" w:styleId="TOC8">
     <w:name w:val="toc 8"/>
     <w:basedOn w:val="a0"/>
     <w:next w:val="a0"/>
@@ -5480,7 +6061,7 @@
       <w:ind w:left="2940"/>
     </w:pPr>
   </w:style>
-  <w:style w:type="paragraph" w:styleId="9">
+  <w:style w:type="paragraph" w:styleId="TOC9">
     <w:name w:val="toc 9"/>
     <w:basedOn w:val="a0"/>
     <w:next w:val="a0"/>
@@ -5572,7 +6153,7 @@
       <w:spacing w:after="120"/>
     </w:pPr>
   </w:style>
-  <w:style w:type="paragraph" w:customStyle="1" w:styleId="22">
+  <w:style w:type="paragraph" w:customStyle="1" w:styleId="21">
     <w:name w:val="正文2"/>
     <w:basedOn w:val="10"/>
     <w:next w:val="10"/>
@@ -5605,19 +6186,19 @@
       <w:sz w:val="24"/>
     </w:rPr>
   </w:style>
-  <w:style w:type="paragraph" w:styleId="23">
+  <w:style w:type="paragraph" w:styleId="22">
     <w:name w:val="Body Text Indent 2"/>
     <w:basedOn w:val="a0"/>
-    <w:link w:val="24"/>
+    <w:link w:val="23"/>
     <w:semiHidden/>
     <w:pPr>
       <w:ind w:left="-141" w:firstLine="213"/>
     </w:pPr>
   </w:style>
-  <w:style w:type="paragraph" w:styleId="32">
+  <w:style w:type="paragraph" w:styleId="31">
     <w:name w:val="Body Text Indent 3"/>
     <w:basedOn w:val="a0"/>
-    <w:link w:val="33"/>
+    <w:link w:val="32"/>
     <w:semiHidden/>
     <w:pPr>
       <w:ind w:firstLine="482"/>
@@ -5674,7 +6255,7 @@
       <w:rFonts w:ascii="Times New Roman" w:hAnsi="Times New Roman"/>
     </w:rPr>
   </w:style>
-  <w:style w:type="paragraph" w:styleId="25">
+  <w:style w:type="paragraph" w:styleId="24">
     <w:name w:val="Body Text 2"/>
     <w:basedOn w:val="a0"/>
     <w:semiHidden/>
@@ -5703,10 +6284,10 @@
       <w:szCs w:val="18"/>
     </w:rPr>
   </w:style>
-  <w:style w:type="character" w:customStyle="1" w:styleId="24">
+  <w:style w:type="character" w:customStyle="1" w:styleId="23">
     <w:name w:val="正文文本缩进 2 字符"/>
     <w:basedOn w:val="a2"/>
-    <w:link w:val="23"/>
+    <w:link w:val="22"/>
     <w:semiHidden/>
     <w:rsid w:val="00A247AE"/>
     <w:rPr>
@@ -6007,8 +6588,8 @@
       <w:szCs w:val="18"/>
     </w:rPr>
   </w:style>
-  <w:style w:type="character" w:customStyle="1" w:styleId="UnresolvedMention">
-    <w:name w:val="Unresolved Mention"/>
+  <w:style w:type="character" w:customStyle="1" w:styleId="11">
+    <w:name w:val="未处理的提及1"/>
     <w:basedOn w:val="a2"/>
     <w:uiPriority w:val="99"/>
     <w:semiHidden/>
@@ -6019,7 +6600,7 @@
       <w:shd w:val="clear" w:color="auto" w:fill="E6E6E6"/>
     </w:rPr>
   </w:style>
-  <w:style w:type="table" w:styleId="26">
+  <w:style w:type="table" w:styleId="25">
     <w:name w:val="Plain Table 2"/>
     <w:basedOn w:val="a3"/>
     <w:uiPriority w:val="42"/>
@@ -6106,10 +6687,10 @@
       <w:ind w:firstLineChars="200" w:firstLine="420"/>
     </w:pPr>
   </w:style>
-  <w:style w:type="character" w:customStyle="1" w:styleId="33">
+  <w:style w:type="character" w:customStyle="1" w:styleId="32">
     <w:name w:val="正文文本缩进 3 字符"/>
     <w:basedOn w:val="a2"/>
-    <w:link w:val="32"/>
+    <w:link w:val="31"/>
     <w:semiHidden/>
     <w:rsid w:val="005A61E9"/>
     <w:rPr>
@@ -6411,7 +6992,7 @@
 </file>
 
 <file path=customXml/itemProps1.xml><?xml version="1.0" encoding="utf-8"?>
-<ds:datastoreItem xmlns:ds="http://schemas.openxmlformats.org/officeDocument/2006/customXml" ds:itemID="{E7452486-F3E6-4B30-9534-ABE4A41D4688}">
+<ds:datastoreItem xmlns:ds="http://schemas.openxmlformats.org/officeDocument/2006/customXml" ds:itemID="{D87768D6-06D6-4F45-A991-62994647FF7B}">
   <ds:schemaRefs>
     <ds:schemaRef ds:uri="http://schemas.openxmlformats.org/officeDocument/2006/bibliography"/>
   </ds:schemaRefs>

--- a/Node/待完成/Transformer-XL.docx
+++ b/Node/待完成/Transformer-XL.docx
@@ -1,6 +1,6 @@
 
 <file path=word/document.xml><?xml version="1.0" encoding="utf-8"?>
-<w:document xmlns:wpc="http://schemas.microsoft.com/office/word/2010/wordprocessingCanvas" xmlns:cx="http://schemas.microsoft.com/office/drawing/2014/chartex" xmlns:cx1="http://schemas.microsoft.com/office/drawing/2015/9/8/chartex" xmlns:cx2="http://schemas.microsoft.com/office/drawing/2015/10/21/chartex" xmlns:cx3="http://schemas.microsoft.com/office/drawing/2016/5/9/chartex" xmlns:cx4="http://schemas.microsoft.com/office/drawing/2016/5/10/chartex" xmlns:cx5="http://schemas.microsoft.com/office/drawing/2016/5/11/chartex" xmlns:cx6="http://schemas.microsoft.com/office/drawing/2016/5/12/chartex" xmlns:cx7="http://schemas.microsoft.com/office/drawing/2016/5/13/chartex" xmlns:cx8="http://schemas.microsoft.com/office/drawing/2016/5/14/chartex" xmlns:mc="http://schemas.openxmlformats.org/markup-compatibility/2006" xmlns:aink="http://schemas.microsoft.com/office/drawing/2016/ink" xmlns:am3d="http://schemas.microsoft.com/office/drawing/2017/model3d" xmlns:o="urn:schemas-microsoft-com:office:office" xmlns:r="http://schemas.openxmlformats.org/officeDocument/2006/relationships" xmlns:m="http://schemas.openxmlformats.org/officeDocument/2006/math" xmlns:v="urn:schemas-microsoft-com:vml" xmlns:wp14="http://schemas.microsoft.com/office/word/2010/wordprocessingDrawing" xmlns:wp="http://schemas.openxmlformats.org/drawingml/2006/wordprocessingDrawing" xmlns:w10="urn:schemas-microsoft-com:office:word" xmlns:w="http://schemas.openxmlformats.org/wordprocessingml/2006/main" xmlns:w14="http://schemas.microsoft.com/office/word/2010/wordml" xmlns:w15="http://schemas.microsoft.com/office/word/2012/wordml" xmlns:w16cid="http://schemas.microsoft.com/office/word/2016/wordml/cid" xmlns:w16se="http://schemas.microsoft.com/office/word/2015/wordml/symex" xmlns:wpg="http://schemas.microsoft.com/office/word/2010/wordprocessingGroup" xmlns:wpi="http://schemas.microsoft.com/office/word/2010/wordprocessingInk" xmlns:wne="http://schemas.microsoft.com/office/word/2006/wordml" xmlns:wps="http://schemas.microsoft.com/office/word/2010/wordprocessingShape" mc:Ignorable="w14 w15 w16se w16cid wp14">
+<w:document xmlns:wpc="http://schemas.microsoft.com/office/word/2010/wordprocessingCanvas" xmlns:cx="http://schemas.microsoft.com/office/drawing/2014/chartex" xmlns:mc="http://schemas.openxmlformats.org/markup-compatibility/2006" xmlns:o="urn:schemas-microsoft-com:office:office" xmlns:r="http://schemas.openxmlformats.org/officeDocument/2006/relationships" xmlns:m="http://schemas.openxmlformats.org/officeDocument/2006/math" xmlns:v="urn:schemas-microsoft-com:vml" xmlns:wp14="http://schemas.microsoft.com/office/word/2010/wordprocessingDrawing" xmlns:wp="http://schemas.openxmlformats.org/drawingml/2006/wordprocessingDrawing" xmlns:w10="urn:schemas-microsoft-com:office:word" xmlns:w="http://schemas.openxmlformats.org/wordprocessingml/2006/main" xmlns:w14="http://schemas.microsoft.com/office/word/2010/wordml" xmlns:w15="http://schemas.microsoft.com/office/word/2012/wordml" xmlns:w16se="http://schemas.microsoft.com/office/word/2015/wordml/symex" xmlns:wpg="http://schemas.microsoft.com/office/word/2010/wordprocessingGroup" xmlns:wpi="http://schemas.microsoft.com/office/word/2010/wordprocessingInk" xmlns:wne="http://schemas.microsoft.com/office/word/2006/wordml" xmlns:wps="http://schemas.microsoft.com/office/word/2010/wordprocessingShape" mc:Ignorable="w14 w15 w16se wp14">
   <w:body>
     <w:p>
       <w:pPr>
@@ -603,12 +603,14 @@
           <m:t>τ</m:t>
         </m:r>
       </m:oMath>
+      <w:proofErr w:type="gramStart"/>
       <w:r>
         <w:rPr>
           <w:rFonts w:hint="eastAsia"/>
         </w:rPr>
         <w:t>个</w:t>
       </w:r>
+      <w:proofErr w:type="gramEnd"/>
       <w:r>
         <w:t>segment</w:t>
       </w:r>
@@ -772,12 +774,14 @@
           <m:t>τ</m:t>
         </m:r>
       </m:oMath>
+      <w:proofErr w:type="gramStart"/>
       <w:r>
         <w:rPr>
           <w:rFonts w:hint="eastAsia"/>
         </w:rPr>
         <w:t>个</w:t>
       </w:r>
+      <w:proofErr w:type="gramEnd"/>
       <w:r>
         <w:t>segment</w:t>
       </w:r>
@@ -1069,7 +1073,21 @@
         <w:rPr>
           <w:rFonts w:hint="eastAsia"/>
         </w:rPr>
-        <w:t>时，不再对之前的</w:t>
+        <w:t>时，不再</w:t>
+      </w:r>
+      <w:proofErr w:type="gramStart"/>
+      <w:r>
+        <w:rPr>
+          <w:rFonts w:hint="eastAsia"/>
+        </w:rPr>
+        <w:t>对之前</w:t>
+      </w:r>
+      <w:proofErr w:type="gramEnd"/>
+      <w:r>
+        <w:rPr>
+          <w:rFonts w:hint="eastAsia"/>
+        </w:rPr>
+        <w:t>的</w:t>
       </w:r>
       <m:oMath>
         <m:sSubSup>
@@ -1703,9 +1721,6 @@
           <w:numId w:val="19"/>
         </w:numPr>
         <w:ind w:firstLineChars="0"/>
-        <w:rPr>
-          <w:rFonts w:hint="eastAsia"/>
-        </w:rPr>
       </w:pPr>
       <w:r>
         <w:rPr>
@@ -1755,8 +1770,6 @@
         </w:rPr>
         <w:t>是不同的</w:t>
       </w:r>
-      <w:bookmarkStart w:id="0" w:name="_GoBack"/>
-      <w:bookmarkEnd w:id="0"/>
     </w:p>
     <w:p>
       <w:pPr>
@@ -2673,6 +2686,7 @@
         </w:rPr>
         <w:t>每次计算时，</w:t>
       </w:r>
+      <w:proofErr w:type="spellStart"/>
       <w:r>
         <w:rPr>
           <w:rFonts w:hint="eastAsia"/>
@@ -2680,7 +2694,11 @@
         <w:t>m</w:t>
       </w:r>
       <w:r>
-        <w:t>ult-attention</w:t>
+        <w:t>ult</w:t>
+      </w:r>
+      <w:proofErr w:type="spellEnd"/>
+      <w:r>
+        <w:t>-attention</w:t>
       </w:r>
       <w:r>
         <w:rPr>
@@ -2799,12 +2817,592 @@
       <w:pPr>
         <w:pStyle w:val="a1"/>
         <w:ind w:firstLine="360"/>
-      </w:pPr>
-      <w:r>
-        <w:rPr>
-          <w:rFonts w:hint="eastAsia"/>
-        </w:rPr>
-        <w:t>对于</w:t>
+        <w:rPr>
+          <w:rFonts w:hint="eastAsia"/>
+        </w:rPr>
+      </w:pPr>
+      <w:r>
+        <w:rPr>
+          <w:rFonts w:hint="eastAsia"/>
+        </w:rPr>
+        <w:t>传统</w:t>
+      </w:r>
+      <w:r>
+        <w:rPr>
+          <w:rFonts w:hint="eastAsia"/>
+        </w:rPr>
+        <w:t>Tran</w:t>
+      </w:r>
+      <w:r>
+        <w:t>sformer</w:t>
+      </w:r>
+      <w:r>
+        <w:rPr>
+          <w:rFonts w:hint="eastAsia"/>
+        </w:rPr>
+        <w:t>中</w:t>
+      </w:r>
+      <w:r>
+        <w:rPr>
+          <w:rFonts w:hint="eastAsia"/>
+        </w:rPr>
+        <w:t>Atte</w:t>
+      </w:r>
+      <w:r>
+        <w:t>ntion scor</w:t>
+      </w:r>
+      <w:r>
+        <w:rPr>
+          <w:rFonts w:hint="eastAsia"/>
+        </w:rPr>
+        <w:t>e</w:t>
+      </w:r>
+      <w:r>
+        <w:rPr>
+          <w:rFonts w:hint="eastAsia"/>
+        </w:rPr>
+        <w:t>的计算方式如图</w:t>
+      </w:r>
+      <w:r>
+        <w:rPr>
+          <w:rFonts w:hint="eastAsia"/>
+        </w:rPr>
+        <w:t>1</w:t>
+      </w:r>
+      <w:r>
+        <w:t>.3</w:t>
+      </w:r>
+      <w:r>
+        <w:rPr>
+          <w:rFonts w:hint="eastAsia"/>
+        </w:rPr>
+        <w:t>所示</w:t>
+      </w:r>
+      <w:r>
+        <w:rPr>
+          <w:rFonts w:hint="eastAsia"/>
+        </w:rPr>
+        <w:t>，其中</w:t>
+      </w:r>
+      <w:r>
+        <w:rPr>
+          <w:rFonts w:hint="eastAsia"/>
+        </w:rPr>
+        <w:t>E</w:t>
+      </w:r>
+      <w:r>
+        <w:rPr>
+          <w:rFonts w:hint="eastAsia"/>
+        </w:rPr>
+        <w:t>代表相应的词向量，</w:t>
+      </w:r>
+      <w:r>
+        <w:rPr>
+          <w:rFonts w:hint="eastAsia"/>
+        </w:rPr>
+        <w:t>U</w:t>
+      </w:r>
+      <w:r>
+        <w:rPr>
+          <w:rFonts w:hint="eastAsia"/>
+        </w:rPr>
+        <w:t>代表相应的绝对位置编码</w:t>
+      </w:r>
+      <w:r>
+        <w:rPr>
+          <w:rFonts w:hint="eastAsia"/>
+        </w:rPr>
+        <w:t>。</w:t>
+      </w:r>
+    </w:p>
+    <w:p>
+      <w:pPr>
+        <w:pStyle w:val="a1"/>
+        <w:ind w:firstLine="360"/>
+      </w:pPr>
+      <m:oMathPara>
+        <m:oMath>
+          <m:r>
+            <m:rPr>
+              <m:sty m:val="p"/>
+            </m:rPr>
+            <w:rPr>
+              <w:rFonts w:ascii="Cambria Math" w:hAnsi="Cambria Math"/>
+            </w:rPr>
+            <m:t>A</m:t>
+          </m:r>
+          <m:r>
+            <m:rPr>
+              <m:sty m:val="p"/>
+            </m:rPr>
+            <w:rPr>
+              <w:rFonts w:ascii="Cambria Math" w:hAnsi="Cambria Math" w:hint="eastAsia"/>
+            </w:rPr>
+            <m:t>=</m:t>
+          </m:r>
+          <m:r>
+            <m:rPr>
+              <m:sty m:val="p"/>
+            </m:rPr>
+            <w:rPr>
+              <w:rFonts w:ascii="Cambria Math" w:hAnsi="Cambria Math"/>
+            </w:rPr>
+            <m:t>softmax</m:t>
+          </m:r>
+          <m:d>
+            <m:dPr>
+              <m:ctrlPr>
+                <w:rPr>
+                  <w:rFonts w:ascii="Cambria Math" w:hAnsi="Cambria Math"/>
+                </w:rPr>
+              </m:ctrlPr>
+            </m:dPr>
+            <m:e>
+              <m:f>
+                <m:fPr>
+                  <m:ctrlPr>
+                    <w:rPr>
+                      <w:rFonts w:ascii="Cambria Math" w:hAnsi="Cambria Math"/>
+                      <w:i/>
+                    </w:rPr>
+                  </m:ctrlPr>
+                </m:fPr>
+                <m:num>
+                  <m:r>
+                    <w:rPr>
+                      <w:rFonts w:ascii="Cambria Math" w:hAnsi="Cambria Math"/>
+                    </w:rPr>
+                    <m:t>Q</m:t>
+                  </m:r>
+                  <m:sSup>
+                    <m:sSupPr>
+                      <m:ctrlPr>
+                        <w:rPr>
+                          <w:rFonts w:ascii="Cambria Math" w:hAnsi="Cambria Math"/>
+                          <w:i/>
+                        </w:rPr>
+                      </m:ctrlPr>
+                    </m:sSupPr>
+                    <m:e>
+                      <m:r>
+                        <w:rPr>
+                          <w:rFonts w:ascii="Cambria Math" w:hAnsi="Cambria Math"/>
+                        </w:rPr>
+                        <m:t>K</m:t>
+                      </m:r>
+                    </m:e>
+                    <m:sup>
+                      <m:r>
+                        <w:rPr>
+                          <w:rFonts w:ascii="Cambria Math" w:hAnsi="Cambria Math"/>
+                        </w:rPr>
+                        <m:t>T</m:t>
+                      </m:r>
+                    </m:sup>
+                  </m:sSup>
+                </m:num>
+                <m:den>
+                  <m:rad>
+                    <m:radPr>
+                      <m:degHide m:val="1"/>
+                      <m:ctrlPr>
+                        <w:rPr>
+                          <w:rFonts w:ascii="Cambria Math" w:hAnsi="Cambria Math"/>
+                          <w:i/>
+                        </w:rPr>
+                      </m:ctrlPr>
+                    </m:radPr>
+                    <m:deg/>
+                    <m:e>
+                      <m:sSub>
+                        <m:sSubPr>
+                          <m:ctrlPr>
+                            <w:rPr>
+                              <w:rFonts w:ascii="Cambria Math" w:hAnsi="Cambria Math"/>
+                              <w:i/>
+                            </w:rPr>
+                          </m:ctrlPr>
+                        </m:sSubPr>
+                        <m:e>
+                          <m:r>
+                            <w:rPr>
+                              <w:rFonts w:ascii="Cambria Math" w:hAnsi="Cambria Math"/>
+                            </w:rPr>
+                            <m:t>d</m:t>
+                          </m:r>
+                        </m:e>
+                        <m:sub>
+                          <m:r>
+                            <w:rPr>
+                              <w:rFonts w:ascii="Cambria Math" w:hAnsi="Cambria Math"/>
+                            </w:rPr>
+                            <m:t>k</m:t>
+                          </m:r>
+                        </m:sub>
+                      </m:sSub>
+                    </m:e>
+                  </m:rad>
+                </m:den>
+              </m:f>
+            </m:e>
+          </m:d>
+          <m:r>
+            <m:rPr>
+              <m:sty m:val="p"/>
+            </m:rPr>
+            <w:rPr>
+              <w:rFonts w:ascii="Cambria Math" w:hAnsi="Cambria Math"/>
+            </w:rPr>
+            <m:t>~</m:t>
+          </m:r>
+          <m:r>
+            <w:rPr>
+              <w:rFonts w:ascii="Cambria Math" w:hAnsi="Cambria Math"/>
+            </w:rPr>
+            <m:t>Q</m:t>
+          </m:r>
+          <m:sSup>
+            <m:sSupPr>
+              <m:ctrlPr>
+                <w:rPr>
+                  <w:rFonts w:ascii="Cambria Math" w:hAnsi="Cambria Math"/>
+                  <w:i/>
+                </w:rPr>
+              </m:ctrlPr>
+            </m:sSupPr>
+            <m:e>
+              <m:r>
+                <w:rPr>
+                  <w:rFonts w:ascii="Cambria Math" w:hAnsi="Cambria Math"/>
+                </w:rPr>
+                <m:t>K</m:t>
+              </m:r>
+            </m:e>
+            <m:sup>
+              <m:r>
+                <w:rPr>
+                  <w:rFonts w:ascii="Cambria Math" w:hAnsi="Cambria Math"/>
+                </w:rPr>
+                <m:t>T</m:t>
+              </m:r>
+            </m:sup>
+          </m:sSup>
+          <m:r>
+            <m:rPr>
+              <m:sty m:val="p"/>
+            </m:rPr>
+            <w:rPr>
+              <w:rFonts w:ascii="Cambria Math" w:hAnsi="Cambria Math"/>
+            </w:rPr>
+            <m:t>=</m:t>
+          </m:r>
+          <m:d>
+            <m:dPr>
+              <m:ctrlPr>
+                <w:rPr>
+                  <w:rFonts w:ascii="Cambria Math" w:hAnsi="Cambria Math"/>
+                </w:rPr>
+              </m:ctrlPr>
+            </m:dPr>
+            <m:e>
+              <m:sSub>
+                <m:sSubPr>
+                  <m:ctrlPr>
+                    <w:rPr>
+                      <w:rFonts w:ascii="Cambria Math" w:hAnsi="Cambria Math"/>
+                    </w:rPr>
+                  </m:ctrlPr>
+                </m:sSubPr>
+                <m:e>
+                  <m:r>
+                    <m:rPr>
+                      <m:sty m:val="p"/>
+                    </m:rPr>
+                    <w:rPr>
+                      <w:rFonts w:ascii="Cambria Math" w:hAnsi="Cambria Math"/>
+                    </w:rPr>
+                    <m:t>E</m:t>
+                  </m:r>
+                </m:e>
+                <m:sub>
+                  <m:sSub>
+                    <m:sSubPr>
+                      <m:ctrlPr>
+                        <w:rPr>
+                          <w:rFonts w:ascii="Cambria Math" w:hAnsi="Cambria Math"/>
+                          <w:i/>
+                        </w:rPr>
+                      </m:ctrlPr>
+                    </m:sSubPr>
+                    <m:e>
+                      <m:r>
+                        <w:rPr>
+                          <w:rFonts w:ascii="Cambria Math" w:hAnsi="Cambria Math"/>
+                        </w:rPr>
+                        <m:t>x</m:t>
+                      </m:r>
+                    </m:e>
+                    <m:sub>
+                      <m:r>
+                        <w:rPr>
+                          <w:rFonts w:ascii="Cambria Math" w:hAnsi="Cambria Math" w:hint="eastAsia"/>
+                        </w:rPr>
+                        <m:t>i</m:t>
+                      </m:r>
+                    </m:sub>
+                  </m:sSub>
+                </m:sub>
+              </m:sSub>
+              <m:r>
+                <m:rPr>
+                  <m:sty m:val="p"/>
+                </m:rPr>
+                <w:rPr>
+                  <w:rFonts w:ascii="Cambria Math" w:hAnsi="Cambria Math"/>
+                </w:rPr>
+                <m:t>+</m:t>
+              </m:r>
+              <m:sSub>
+                <m:sSubPr>
+                  <m:ctrlPr>
+                    <w:rPr>
+                      <w:rFonts w:ascii="Cambria Math" w:hAnsi="Cambria Math"/>
+                    </w:rPr>
+                  </m:ctrlPr>
+                </m:sSubPr>
+                <m:e>
+                  <m:r>
+                    <m:rPr>
+                      <m:sty m:val="p"/>
+                    </m:rPr>
+                    <w:rPr>
+                      <w:rFonts w:ascii="Cambria Math" w:hAnsi="Cambria Math"/>
+                    </w:rPr>
+                    <m:t>U</m:t>
+                  </m:r>
+                </m:e>
+                <m:sub>
+                  <m:r>
+                    <w:rPr>
+                      <w:rFonts w:ascii="Cambria Math" w:hAnsi="Cambria Math" w:hint="eastAsia"/>
+                    </w:rPr>
+                    <m:t>i</m:t>
+                  </m:r>
+                </m:sub>
+              </m:sSub>
+            </m:e>
+          </m:d>
+          <m:sSub>
+            <m:sSubPr>
+              <m:ctrlPr>
+                <w:rPr>
+                  <w:rFonts w:ascii="Cambria Math" w:hAnsi="Cambria Math"/>
+                </w:rPr>
+              </m:ctrlPr>
+            </m:sSubPr>
+            <m:e>
+              <m:r>
+                <w:rPr>
+                  <w:rFonts w:ascii="Cambria Math" w:hAnsi="Cambria Math"/>
+                </w:rPr>
+                <m:t>W</m:t>
+              </m:r>
+            </m:e>
+            <m:sub>
+              <m:r>
+                <w:rPr>
+                  <w:rFonts w:ascii="Cambria Math" w:hAnsi="Cambria Math"/>
+                </w:rPr>
+                <m:t>q</m:t>
+              </m:r>
+            </m:sub>
+          </m:sSub>
+          <m:r>
+            <m:rPr>
+              <m:sty m:val="p"/>
+            </m:rPr>
+            <w:rPr>
+              <w:rFonts w:ascii="Cambria Math" w:hAnsi="Cambria Math"/>
+            </w:rPr>
+            <m:t>*</m:t>
+          </m:r>
+          <m:sSup>
+            <m:sSupPr>
+              <m:ctrlPr>
+                <w:rPr>
+                  <w:rFonts w:ascii="Cambria Math" w:hAnsi="Cambria Math"/>
+                </w:rPr>
+              </m:ctrlPr>
+            </m:sSupPr>
+            <m:e>
+              <m:d>
+                <m:dPr>
+                  <m:begChr m:val="["/>
+                  <m:endChr m:val="]"/>
+                  <m:ctrlPr>
+                    <w:rPr>
+                      <w:rFonts w:ascii="Cambria Math" w:hAnsi="Cambria Math"/>
+                    </w:rPr>
+                  </m:ctrlPr>
+                </m:dPr>
+                <m:e>
+                  <m:d>
+                    <m:dPr>
+                      <m:ctrlPr>
+                        <w:rPr>
+                          <w:rFonts w:ascii="Cambria Math" w:hAnsi="Cambria Math"/>
+                        </w:rPr>
+                      </m:ctrlPr>
+                    </m:dPr>
+                    <m:e>
+                      <m:sSub>
+                        <m:sSubPr>
+                          <m:ctrlPr>
+                            <w:rPr>
+                              <w:rFonts w:ascii="Cambria Math" w:hAnsi="Cambria Math"/>
+                            </w:rPr>
+                          </m:ctrlPr>
+                        </m:sSubPr>
+                        <m:e>
+                          <m:r>
+                            <m:rPr>
+                              <m:sty m:val="p"/>
+                            </m:rPr>
+                            <w:rPr>
+                              <w:rFonts w:ascii="Cambria Math" w:hAnsi="Cambria Math"/>
+                            </w:rPr>
+                            <m:t>E</m:t>
+                          </m:r>
+                        </m:e>
+                        <m:sub>
+                          <m:sSub>
+                            <m:sSubPr>
+                              <m:ctrlPr>
+                                <w:rPr>
+                                  <w:rFonts w:ascii="Cambria Math" w:hAnsi="Cambria Math"/>
+                                  <w:i/>
+                                </w:rPr>
+                              </m:ctrlPr>
+                            </m:sSubPr>
+                            <m:e>
+                              <m:r>
+                                <w:rPr>
+                                  <w:rFonts w:ascii="Cambria Math" w:hAnsi="Cambria Math"/>
+                                </w:rPr>
+                                <m:t>x</m:t>
+                              </m:r>
+                            </m:e>
+                            <m:sub>
+                              <m:r>
+                                <w:rPr>
+                                  <w:rFonts w:ascii="Cambria Math" w:hAnsi="Cambria Math" w:hint="eastAsia"/>
+                                </w:rPr>
+                                <m:t>j</m:t>
+                              </m:r>
+                            </m:sub>
+                          </m:sSub>
+                        </m:sub>
+                      </m:sSub>
+                      <m:r>
+                        <m:rPr>
+                          <m:sty m:val="p"/>
+                        </m:rPr>
+                        <w:rPr>
+                          <w:rFonts w:ascii="Cambria Math" w:hAnsi="Cambria Math"/>
+                        </w:rPr>
+                        <m:t>+</m:t>
+                      </m:r>
+                      <m:sSub>
+                        <m:sSubPr>
+                          <m:ctrlPr>
+                            <w:rPr>
+                              <w:rFonts w:ascii="Cambria Math" w:hAnsi="Cambria Math"/>
+                            </w:rPr>
+                          </m:ctrlPr>
+                        </m:sSubPr>
+                        <m:e>
+                          <m:r>
+                            <m:rPr>
+                              <m:sty m:val="p"/>
+                            </m:rPr>
+                            <w:rPr>
+                              <w:rFonts w:ascii="Cambria Math" w:hAnsi="Cambria Math"/>
+                            </w:rPr>
+                            <m:t>U</m:t>
+                          </m:r>
+                        </m:e>
+                        <m:sub>
+                          <m:r>
+                            <w:rPr>
+                              <w:rFonts w:ascii="Cambria Math" w:hAnsi="Cambria Math"/>
+                            </w:rPr>
+                            <m:t>j</m:t>
+                          </m:r>
+                        </m:sub>
+                      </m:sSub>
+                    </m:e>
+                  </m:d>
+                  <m:sSub>
+                    <m:sSubPr>
+                      <m:ctrlPr>
+                        <w:rPr>
+                          <w:rFonts w:ascii="Cambria Math" w:hAnsi="Cambria Math"/>
+                        </w:rPr>
+                      </m:ctrlPr>
+                    </m:sSubPr>
+                    <m:e>
+                      <m:r>
+                        <w:rPr>
+                          <w:rFonts w:ascii="Cambria Math" w:hAnsi="Cambria Math"/>
+                        </w:rPr>
+                        <m:t>W</m:t>
+                      </m:r>
+                    </m:e>
+                    <m:sub>
+                      <m:r>
+                        <w:rPr>
+                          <w:rFonts w:ascii="Cambria Math" w:hAnsi="Cambria Math"/>
+                        </w:rPr>
+                        <m:t>k</m:t>
+                      </m:r>
+                    </m:sub>
+                  </m:sSub>
+                </m:e>
+              </m:d>
+            </m:e>
+            <m:sup>
+              <m:r>
+                <w:rPr>
+                  <w:rFonts w:ascii="Cambria Math" w:hAnsi="Cambria Math"/>
+                </w:rPr>
+                <m:t>T</m:t>
+              </m:r>
+            </m:sup>
+          </m:sSup>
+        </m:oMath>
+      </m:oMathPara>
+    </w:p>
+    <w:p>
+      <w:pPr>
+        <w:pStyle w:val="a1"/>
+        <w:ind w:firstLine="360"/>
+        <w:rPr>
+          <w:rFonts w:hint="eastAsia"/>
+        </w:rPr>
+      </w:pPr>
+      <w:r>
+        <w:t>Self-</w:t>
+      </w:r>
+      <w:proofErr w:type="spellStart"/>
+      <w:r>
+        <w:t>atten</w:t>
+      </w:r>
+      <w:proofErr w:type="spellEnd"/>
+      <w:r>
+        <w:rPr>
+          <w:rFonts w:hint="eastAsia"/>
+        </w:rPr>
+        <w:t>中</w:t>
       </w:r>
       <m:oMath>
         <m:sSub>
@@ -2812,6 +3410,7 @@
             <m:ctrlPr>
               <w:rPr>
                 <w:rFonts w:ascii="Cambria Math" w:hAnsi="Cambria Math"/>
+                <w:i/>
               </w:rPr>
             </m:ctrlPr>
           </m:sSubPr>
@@ -2820,13 +3419,13 @@
               <w:rPr>
                 <w:rFonts w:ascii="Cambria Math" w:hAnsi="Cambria Math"/>
               </w:rPr>
-              <m:t>Q</m:t>
+              <m:t>x</m:t>
             </m:r>
           </m:e>
           <m:sub>
             <m:r>
               <w:rPr>
-                <w:rFonts w:ascii="Cambria Math" w:hAnsi="Cambria Math"/>
+                <w:rFonts w:ascii="Cambria Math" w:hAnsi="Cambria Math" w:hint="eastAsia"/>
               </w:rPr>
               <m:t>i</m:t>
             </m:r>
@@ -2837,7 +3436,7 @@
         <w:rPr>
           <w:rFonts w:hint="eastAsia"/>
         </w:rPr>
-        <w:t>与</w:t>
+        <w:t>和</w:t>
       </w:r>
       <m:oMath>
         <m:sSub>
@@ -2845,6 +3444,7 @@
             <m:ctrlPr>
               <w:rPr>
                 <w:rFonts w:ascii="Cambria Math" w:hAnsi="Cambria Math"/>
+                <w:i/>
               </w:rPr>
             </m:ctrlPr>
           </m:sSubPr>
@@ -2853,7 +3453,7 @@
               <w:rPr>
                 <w:rFonts w:ascii="Cambria Math" w:hAnsi="Cambria Math"/>
               </w:rPr>
-              <m:t>K</m:t>
+              <m:t>x</m:t>
             </m:r>
           </m:e>
           <m:sub>
@@ -2870,95 +3470,225 @@
         <w:rPr>
           <w:rFonts w:hint="eastAsia"/>
         </w:rPr>
+        <w:t>是相同的，</w:t>
+      </w:r>
+      <w:r>
+        <w:rPr>
+          <w:rFonts w:hint="eastAsia"/>
+        </w:rPr>
+        <w:t>s</w:t>
+      </w:r>
+      <w:r>
+        <w:t>oft-</w:t>
+      </w:r>
+      <w:proofErr w:type="spellStart"/>
+      <w:r>
+        <w:t>atten</w:t>
+      </w:r>
+      <w:proofErr w:type="spellEnd"/>
+      <w:r>
+        <w:rPr>
+          <w:rFonts w:hint="eastAsia"/>
+        </w:rPr>
+        <w:t>则是不同的。</w:t>
+      </w:r>
+      <w:r>
+        <w:rPr>
+          <w:rFonts w:hint="eastAsia"/>
+        </w:rPr>
+        <w:t>而在本文中，</w:t>
+      </w:r>
+      <w:r>
+        <w:rPr>
+          <w:rFonts w:hint="eastAsia"/>
+        </w:rPr>
+        <w:t>Q</w:t>
+      </w:r>
+      <w:r>
+        <w:rPr>
+          <w:rFonts w:hint="eastAsia"/>
+        </w:rPr>
+        <w:t>是由当前</w:t>
+      </w:r>
+      <w:proofErr w:type="spellStart"/>
+      <w:r>
+        <w:rPr>
+          <w:rFonts w:hint="eastAsia"/>
+        </w:rPr>
+        <w:t>s</w:t>
+      </w:r>
+      <w:r>
+        <w:t>eg</w:t>
+      </w:r>
+      <w:proofErr w:type="spellEnd"/>
+      <w:r>
+        <w:rPr>
+          <w:rFonts w:hint="eastAsia"/>
+        </w:rPr>
+        <w:t>的词向量计算出来的，</w:t>
+      </w:r>
+      <w:r>
+        <w:t>K</w:t>
+      </w:r>
+      <w:r>
+        <w:rPr>
+          <w:rFonts w:hint="eastAsia"/>
+        </w:rPr>
+        <w:t>是由当前</w:t>
+      </w:r>
+      <w:proofErr w:type="spellStart"/>
+      <w:r>
+        <w:rPr>
+          <w:rFonts w:hint="eastAsia"/>
+        </w:rPr>
+        <w:t>s</w:t>
+      </w:r>
+      <w:r>
+        <w:t>eg</w:t>
+      </w:r>
+      <w:proofErr w:type="spellEnd"/>
+      <w:r>
+        <w:rPr>
+          <w:rFonts w:hint="eastAsia"/>
+        </w:rPr>
+        <w:t>加上个</w:t>
+      </w:r>
+      <w:proofErr w:type="spellStart"/>
+      <w:r>
+        <w:rPr>
+          <w:rFonts w:hint="eastAsia"/>
+        </w:rPr>
+        <w:t>s</w:t>
+      </w:r>
+      <w:r>
+        <w:t>eg</w:t>
+      </w:r>
+      <w:proofErr w:type="spellEnd"/>
+      <w:r>
+        <w:rPr>
+          <w:rFonts w:hint="eastAsia"/>
+        </w:rPr>
+        <w:t>的词向量计算出的，所以</w:t>
+      </w:r>
+      <m:oMath>
+        <m:sSub>
+          <m:sSubPr>
+            <m:ctrlPr>
+              <w:rPr>
+                <w:rFonts w:ascii="Cambria Math" w:hAnsi="Cambria Math"/>
+                <w:i/>
+              </w:rPr>
+            </m:ctrlPr>
+          </m:sSubPr>
+          <m:e>
+            <m:r>
+              <w:rPr>
+                <w:rFonts w:ascii="Cambria Math" w:hAnsi="Cambria Math"/>
+              </w:rPr>
+              <m:t>x</m:t>
+            </m:r>
+          </m:e>
+          <m:sub>
+            <m:r>
+              <w:rPr>
+                <w:rFonts w:ascii="Cambria Math" w:hAnsi="Cambria Math" w:hint="eastAsia"/>
+              </w:rPr>
+              <m:t>i</m:t>
+            </m:r>
+          </m:sub>
+        </m:sSub>
+      </m:oMath>
+      <w:r>
+        <w:rPr>
+          <w:rFonts w:hint="eastAsia"/>
+        </w:rPr>
+        <w:t>指的是当前</w:t>
+      </w:r>
+      <w:proofErr w:type="spellStart"/>
+      <w:r>
+        <w:rPr>
+          <w:rFonts w:hint="eastAsia"/>
+        </w:rPr>
+        <w:t>s</w:t>
+      </w:r>
+      <w:r>
+        <w:t>eg</w:t>
+      </w:r>
+      <w:proofErr w:type="spellEnd"/>
+      <w:r>
+        <w:rPr>
+          <w:rFonts w:hint="eastAsia"/>
+        </w:rPr>
         <w:t>，</w:t>
       </w:r>
-      <w:r>
-        <w:rPr>
-          <w:rFonts w:hint="eastAsia"/>
-        </w:rPr>
-        <w:t>传统</w:t>
-      </w:r>
-      <w:r>
-        <w:rPr>
-          <w:rFonts w:hint="eastAsia"/>
-        </w:rPr>
-        <w:t>Tran</w:t>
-      </w:r>
-      <w:r>
-        <w:t>sformer</w:t>
-      </w:r>
-      <w:r>
-        <w:rPr>
-          <w:rFonts w:hint="eastAsia"/>
-        </w:rPr>
-        <w:t>中</w:t>
-      </w:r>
-      <w:r>
-        <w:rPr>
-          <w:rFonts w:hint="eastAsia"/>
-        </w:rPr>
-        <w:t>Atte</w:t>
-      </w:r>
-      <w:r>
-        <w:t>ntion scor</w:t>
-      </w:r>
-      <w:r>
-        <w:rPr>
-          <w:rFonts w:hint="eastAsia"/>
-        </w:rPr>
-        <w:t>e</w:t>
-      </w:r>
-      <w:r>
-        <w:rPr>
-          <w:rFonts w:hint="eastAsia"/>
-        </w:rPr>
-        <w:t>的计算方式如图</w:t>
-      </w:r>
-      <w:r>
-        <w:rPr>
-          <w:rFonts w:hint="eastAsia"/>
-        </w:rPr>
-        <w:t>1</w:t>
-      </w:r>
-      <w:r>
-        <w:t>.3</w:t>
-      </w:r>
-      <w:r>
-        <w:rPr>
-          <w:rFonts w:hint="eastAsia"/>
-        </w:rPr>
-        <w:t>所示</w:t>
-      </w:r>
-      <w:r>
-        <w:rPr>
-          <w:rFonts w:hint="eastAsia"/>
-        </w:rPr>
-        <w:t>，其中</w:t>
-      </w:r>
-      <w:r>
-        <w:rPr>
-          <w:rFonts w:hint="eastAsia"/>
-        </w:rPr>
-        <w:t>E</w:t>
-      </w:r>
-      <w:r>
-        <w:rPr>
-          <w:rFonts w:hint="eastAsia"/>
-        </w:rPr>
-        <w:t>代表相应的词向量，</w:t>
-      </w:r>
-      <w:r>
-        <w:rPr>
-          <w:rFonts w:hint="eastAsia"/>
-        </w:rPr>
-        <w:t>U</w:t>
-      </w:r>
-      <w:r>
-        <w:rPr>
-          <w:rFonts w:hint="eastAsia"/>
-        </w:rPr>
-        <w:t>代表相应的绝对位置编码</w:t>
-      </w:r>
+      <m:oMath>
+        <m:sSub>
+          <m:sSubPr>
+            <m:ctrlPr>
+              <w:rPr>
+                <w:rFonts w:ascii="Cambria Math" w:hAnsi="Cambria Math"/>
+                <w:i/>
+              </w:rPr>
+            </m:ctrlPr>
+          </m:sSubPr>
+          <m:e>
+            <m:r>
+              <w:rPr>
+                <w:rFonts w:ascii="Cambria Math" w:hAnsi="Cambria Math"/>
+              </w:rPr>
+              <m:t>x</m:t>
+            </m:r>
+          </m:e>
+          <m:sub>
+            <m:r>
+              <w:rPr>
+                <w:rFonts w:ascii="Cambria Math" w:hAnsi="Cambria Math" w:hint="eastAsia"/>
+              </w:rPr>
+              <m:t>j</m:t>
+            </m:r>
+          </m:sub>
+        </m:sSub>
+      </m:oMath>
+      <w:r>
+        <w:rPr>
+          <w:rFonts w:hint="eastAsia"/>
+        </w:rPr>
+        <w:t>指</w:t>
+      </w:r>
+      <w:r>
+        <w:rPr>
+          <w:rFonts w:hint="eastAsia"/>
+        </w:rPr>
+        <w:t>当前</w:t>
+      </w:r>
+      <w:proofErr w:type="spellStart"/>
+      <w:r>
+        <w:rPr>
+          <w:rFonts w:hint="eastAsia"/>
+        </w:rPr>
+        <w:t>s</w:t>
+      </w:r>
+      <w:r>
+        <w:t>eg</w:t>
+      </w:r>
+      <w:proofErr w:type="spellEnd"/>
+      <w:r>
+        <w:rPr>
+          <w:rFonts w:hint="eastAsia"/>
+        </w:rPr>
+        <w:t>加上个</w:t>
+      </w:r>
+      <w:proofErr w:type="spellStart"/>
+      <w:r>
+        <w:rPr>
+          <w:rFonts w:hint="eastAsia"/>
+        </w:rPr>
+        <w:t>s</w:t>
+      </w:r>
+      <w:r>
+        <w:t>eg</w:t>
+      </w:r>
+      <w:proofErr w:type="spellEnd"/>
       <w:r>
         <w:rPr>
           <w:rFonts w:hint="eastAsia"/>
@@ -3124,7 +3854,19 @@
         <w:rPr>
           <w:rFonts w:hint="eastAsia"/>
         </w:rPr>
-        <w:t>相对位置编码的改进有两点：</w:t>
+        <w:t>相对位置编码的改进有</w:t>
+      </w:r>
+      <w:r>
+        <w:rPr>
+          <w:rFonts w:hint="eastAsia"/>
+        </w:rPr>
+        <w:t>三</w:t>
+      </w:r>
+      <w:r>
+        <w:rPr>
+          <w:rFonts w:hint="eastAsia"/>
+        </w:rPr>
+        <w:t>点：</w:t>
       </w:r>
     </w:p>
     <w:p>
@@ -3339,6 +4081,235 @@
           </m:sub>
         </m:sSub>
       </m:oMath>
+      <w:r>
+        <w:rPr>
+          <w:rFonts w:hint="eastAsia"/>
+        </w:rPr>
+        <w:t>。原因在于分段计算时，如果使用绝对编码，那么对于每一段，其使用到的绝对位置编码都是相同的，因为其位置都是</w:t>
+      </w:r>
+      <w:r>
+        <w:rPr>
+          <w:rFonts w:hint="eastAsia"/>
+        </w:rPr>
+        <w:t>1~</w:t>
+      </w:r>
+      <w:r>
+        <w:t>L</w:t>
+      </w:r>
+      <w:r>
+        <w:rPr>
+          <w:rFonts w:hint="eastAsia"/>
+        </w:rPr>
+        <w:t>。那么</w:t>
+      </w:r>
+      <m:oMath>
+        <m:sSub>
+          <m:sSubPr>
+            <m:ctrlPr>
+              <w:rPr>
+                <w:rFonts w:ascii="Cambria Math" w:hAnsi="Cambria Math"/>
+              </w:rPr>
+            </m:ctrlPr>
+          </m:sSubPr>
+          <m:e>
+            <m:r>
+              <w:rPr>
+                <w:rFonts w:ascii="Cambria Math" w:hAnsi="Cambria Math"/>
+              </w:rPr>
+              <m:t>U</m:t>
+            </m:r>
+          </m:e>
+          <m:sub>
+            <m:r>
+              <w:rPr>
+                <w:rFonts w:ascii="Cambria Math" w:hAnsi="Cambria Math" w:hint="eastAsia"/>
+              </w:rPr>
+              <m:t>i</m:t>
+            </m:r>
+          </m:sub>
+        </m:sSub>
+        <m:sSub>
+          <m:sSubPr>
+            <m:ctrlPr>
+              <w:rPr>
+                <w:rFonts w:ascii="Cambria Math" w:hAnsi="Cambria Math"/>
+                <w:i/>
+              </w:rPr>
+            </m:ctrlPr>
+          </m:sSubPr>
+          <m:e>
+            <m:r>
+              <w:rPr>
+                <w:rFonts w:ascii="Cambria Math" w:hAnsi="Cambria Math"/>
+              </w:rPr>
+              <m:t>W</m:t>
+            </m:r>
+          </m:e>
+          <m:sub>
+            <m:r>
+              <w:rPr>
+                <w:rFonts w:ascii="Cambria Math" w:hAnsi="Cambria Math"/>
+              </w:rPr>
+              <m:t>q</m:t>
+            </m:r>
+          </m:sub>
+        </m:sSub>
+      </m:oMath>
+      <w:r>
+        <w:rPr>
+          <w:rFonts w:hint="eastAsia"/>
+        </w:rPr>
+        <w:t>其实对于每一段而言都是一个固定的矩阵，因此可以使用</w:t>
+      </w:r>
+      <m:oMath>
+        <m:r>
+          <m:rPr>
+            <m:sty m:val="p"/>
+          </m:rPr>
+          <w:rPr>
+            <w:rFonts w:ascii="Cambria Math" w:hAnsi="Cambria Math"/>
+          </w:rPr>
+          <m:t>u,v</m:t>
+        </m:r>
+      </m:oMath>
+      <w:r>
+        <w:rPr>
+          <w:rFonts w:hint="eastAsia"/>
+        </w:rPr>
+        <w:t>代替</w:t>
+      </w:r>
+      <w:r>
+        <w:rPr>
+          <w:rFonts w:hint="eastAsia"/>
+        </w:rPr>
+        <w:t>，便于计算。</w:t>
+      </w:r>
+    </w:p>
+    <w:p>
+      <w:pPr>
+        <w:pStyle w:val="a1"/>
+        <w:numPr>
+          <w:ilvl w:val="0"/>
+          <w:numId w:val="17"/>
+        </w:numPr>
+        <w:ind w:firstLineChars="0"/>
+      </w:pPr>
+      <w:r>
+        <w:rPr>
+          <w:rFonts w:hint="eastAsia"/>
+        </w:rPr>
+        <w:t>将计算</w:t>
+      </w:r>
+      <w:r>
+        <w:rPr>
+          <w:rFonts w:hint="eastAsia"/>
+        </w:rPr>
+        <w:t>K</w:t>
+      </w:r>
+      <w:r>
+        <w:rPr>
+          <w:rFonts w:hint="eastAsia"/>
+        </w:rPr>
+        <w:t>的参数矩阵</w:t>
+      </w:r>
+      <w:r>
+        <w:rPr>
+          <w:rFonts w:hint="eastAsia"/>
+        </w:rPr>
+        <w:t>W</w:t>
+      </w:r>
+      <w:r>
+        <w:rPr>
+          <w:rFonts w:hint="eastAsia"/>
+        </w:rPr>
+        <w:t>分成两个单独的参数矩阵，一个是用于计算词向量的参数矩阵</w:t>
+      </w:r>
+      <m:oMath>
+        <m:sSub>
+          <m:sSubPr>
+            <m:ctrlPr>
+              <w:rPr>
+                <w:rFonts w:ascii="Cambria Math" w:hAnsi="Cambria Math"/>
+              </w:rPr>
+            </m:ctrlPr>
+          </m:sSubPr>
+          <m:e>
+            <m:r>
+              <w:rPr>
+                <w:rFonts w:ascii="Cambria Math" w:hAnsi="Cambria Math"/>
+              </w:rPr>
+              <m:t>W</m:t>
+            </m:r>
+          </m:e>
+          <m:sub>
+            <m:r>
+              <w:rPr>
+                <w:rFonts w:ascii="Cambria Math" w:hAnsi="Cambria Math" w:hint="eastAsia"/>
+              </w:rPr>
+              <m:t>k</m:t>
+            </m:r>
+            <m:r>
+              <w:rPr>
+                <w:rFonts w:ascii="Cambria Math" w:hAnsi="Cambria Math"/>
+              </w:rPr>
+              <m:t>,E</m:t>
+            </m:r>
+          </m:sub>
+        </m:sSub>
+      </m:oMath>
+      <w:r>
+        <w:rPr>
+          <w:rFonts w:hint="eastAsia"/>
+        </w:rPr>
+        <w:t>，一个是用于计算位置向量的参数</w:t>
+      </w:r>
+      <w:r>
+        <w:rPr>
+          <w:rFonts w:hint="eastAsia"/>
+        </w:rPr>
+        <w:t>矩阵</w:t>
+      </w:r>
+      <m:oMath>
+        <m:sSub>
+          <m:sSubPr>
+            <m:ctrlPr>
+              <w:rPr>
+                <w:rFonts w:ascii="Cambria Math" w:hAnsi="Cambria Math"/>
+              </w:rPr>
+            </m:ctrlPr>
+          </m:sSubPr>
+          <m:e>
+            <m:r>
+              <w:rPr>
+                <w:rFonts w:ascii="Cambria Math" w:hAnsi="Cambria Math"/>
+              </w:rPr>
+              <m:t>W</m:t>
+            </m:r>
+          </m:e>
+          <m:sub>
+            <m:r>
+              <w:rPr>
+                <w:rFonts w:ascii="Cambria Math" w:hAnsi="Cambria Math" w:hint="eastAsia"/>
+              </w:rPr>
+              <m:t>k</m:t>
+            </m:r>
+            <m:r>
+              <w:rPr>
+                <w:rFonts w:ascii="Cambria Math" w:hAnsi="Cambria Math"/>
+              </w:rPr>
+              <m:t>,</m:t>
+            </m:r>
+            <m:r>
+              <w:rPr>
+                <w:rFonts w:ascii="Cambria Math" w:hAnsi="Cambria Math"/>
+              </w:rPr>
+              <m:t>R</m:t>
+            </m:r>
+          </m:sub>
+        </m:sSub>
+      </m:oMath>
+      <w:bookmarkStart w:id="0" w:name="_GoBack"/>
+      <w:bookmarkEnd w:id="0"/>
     </w:p>
     <w:p>
       <w:pPr>
@@ -3378,6 +4349,7 @@
         <w:rPr>
           <w:noProof/>
         </w:rPr>
+        <w:lastRenderedPageBreak/>
         <w:drawing>
           <wp:inline distT="0" distB="0" distL="0" distR="0" wp14:anchorId="17479A7F" wp14:editId="30FEBBA0">
             <wp:extent cx="4210050" cy="1333500"/>
@@ -3526,7 +4498,7 @@
 </file>
 
 <file path=word/endnotes.xml><?xml version="1.0" encoding="utf-8"?>
-<w:endnotes xmlns:wpc="http://schemas.microsoft.com/office/word/2010/wordprocessingCanvas" xmlns:cx="http://schemas.microsoft.com/office/drawing/2014/chartex" xmlns:cx1="http://schemas.microsoft.com/office/drawing/2015/9/8/chartex" xmlns:cx2="http://schemas.microsoft.com/office/drawing/2015/10/21/chartex" xmlns:cx3="http://schemas.microsoft.com/office/drawing/2016/5/9/chartex" xmlns:cx4="http://schemas.microsoft.com/office/drawing/2016/5/10/chartex" xmlns:cx5="http://schemas.microsoft.com/office/drawing/2016/5/11/chartex" xmlns:cx6="http://schemas.microsoft.com/office/drawing/2016/5/12/chartex" xmlns:cx7="http://schemas.microsoft.com/office/drawing/2016/5/13/chartex" xmlns:cx8="http://schemas.microsoft.com/office/drawing/2016/5/14/chartex" xmlns:mc="http://schemas.openxmlformats.org/markup-compatibility/2006" xmlns:aink="http://schemas.microsoft.com/office/drawing/2016/ink" xmlns:am3d="http://schemas.microsoft.com/office/drawing/2017/model3d" xmlns:o="urn:schemas-microsoft-com:office:office" xmlns:r="http://schemas.openxmlformats.org/officeDocument/2006/relationships" xmlns:m="http://schemas.openxmlformats.org/officeDocument/2006/math" xmlns:v="urn:schemas-microsoft-com:vml" xmlns:wp14="http://schemas.microsoft.com/office/word/2010/wordprocessingDrawing" xmlns:wp="http://schemas.openxmlformats.org/drawingml/2006/wordprocessingDrawing" xmlns:w10="urn:schemas-microsoft-com:office:word" xmlns:w="http://schemas.openxmlformats.org/wordprocessingml/2006/main" xmlns:w14="http://schemas.microsoft.com/office/word/2010/wordml" xmlns:w15="http://schemas.microsoft.com/office/word/2012/wordml" xmlns:w16cid="http://schemas.microsoft.com/office/word/2016/wordml/cid" xmlns:w16se="http://schemas.microsoft.com/office/word/2015/wordml/symex" xmlns:wpg="http://schemas.microsoft.com/office/word/2010/wordprocessingGroup" xmlns:wpi="http://schemas.microsoft.com/office/word/2010/wordprocessingInk" xmlns:wne="http://schemas.microsoft.com/office/word/2006/wordml" xmlns:wps="http://schemas.microsoft.com/office/word/2010/wordprocessingShape" mc:Ignorable="w14 w15 w16se w16cid wp14">
+<w:endnotes xmlns:wpc="http://schemas.microsoft.com/office/word/2010/wordprocessingCanvas" xmlns:cx="http://schemas.microsoft.com/office/drawing/2014/chartex" xmlns:mc="http://schemas.openxmlformats.org/markup-compatibility/2006" xmlns:o="urn:schemas-microsoft-com:office:office" xmlns:r="http://schemas.openxmlformats.org/officeDocument/2006/relationships" xmlns:m="http://schemas.openxmlformats.org/officeDocument/2006/math" xmlns:v="urn:schemas-microsoft-com:vml" xmlns:wp14="http://schemas.microsoft.com/office/word/2010/wordprocessingDrawing" xmlns:wp="http://schemas.openxmlformats.org/drawingml/2006/wordprocessingDrawing" xmlns:w10="urn:schemas-microsoft-com:office:word" xmlns:w="http://schemas.openxmlformats.org/wordprocessingml/2006/main" xmlns:w14="http://schemas.microsoft.com/office/word/2010/wordml" xmlns:w15="http://schemas.microsoft.com/office/word/2012/wordml" xmlns:w16se="http://schemas.microsoft.com/office/word/2015/wordml/symex" xmlns:wpg="http://schemas.microsoft.com/office/word/2010/wordprocessingGroup" xmlns:wpi="http://schemas.microsoft.com/office/word/2010/wordprocessingInk" xmlns:wne="http://schemas.microsoft.com/office/word/2006/wordml" xmlns:wps="http://schemas.microsoft.com/office/word/2010/wordprocessingShape" mc:Ignorable="w14 w15 w16se wp14">
   <w:endnote w:type="separator" w:id="-1">
     <w:p>
       <w:r>
@@ -3545,7 +4517,7 @@
 </file>
 
 <file path=word/footnotes.xml><?xml version="1.0" encoding="utf-8"?>
-<w:footnotes xmlns:wpc="http://schemas.microsoft.com/office/word/2010/wordprocessingCanvas" xmlns:cx="http://schemas.microsoft.com/office/drawing/2014/chartex" xmlns:cx1="http://schemas.microsoft.com/office/drawing/2015/9/8/chartex" xmlns:cx2="http://schemas.microsoft.com/office/drawing/2015/10/21/chartex" xmlns:cx3="http://schemas.microsoft.com/office/drawing/2016/5/9/chartex" xmlns:cx4="http://schemas.microsoft.com/office/drawing/2016/5/10/chartex" xmlns:cx5="http://schemas.microsoft.com/office/drawing/2016/5/11/chartex" xmlns:cx6="http://schemas.microsoft.com/office/drawing/2016/5/12/chartex" xmlns:cx7="http://schemas.microsoft.com/office/drawing/2016/5/13/chartex" xmlns:cx8="http://schemas.microsoft.com/office/drawing/2016/5/14/chartex" xmlns:mc="http://schemas.openxmlformats.org/markup-compatibility/2006" xmlns:aink="http://schemas.microsoft.com/office/drawing/2016/ink" xmlns:am3d="http://schemas.microsoft.com/office/drawing/2017/model3d" xmlns:o="urn:schemas-microsoft-com:office:office" xmlns:r="http://schemas.openxmlformats.org/officeDocument/2006/relationships" xmlns:m="http://schemas.openxmlformats.org/officeDocument/2006/math" xmlns:v="urn:schemas-microsoft-com:vml" xmlns:wp14="http://schemas.microsoft.com/office/word/2010/wordprocessingDrawing" xmlns:wp="http://schemas.openxmlformats.org/drawingml/2006/wordprocessingDrawing" xmlns:w10="urn:schemas-microsoft-com:office:word" xmlns:w="http://schemas.openxmlformats.org/wordprocessingml/2006/main" xmlns:w14="http://schemas.microsoft.com/office/word/2010/wordml" xmlns:w15="http://schemas.microsoft.com/office/word/2012/wordml" xmlns:w16cid="http://schemas.microsoft.com/office/word/2016/wordml/cid" xmlns:w16se="http://schemas.microsoft.com/office/word/2015/wordml/symex" xmlns:wpg="http://schemas.microsoft.com/office/word/2010/wordprocessingGroup" xmlns:wpi="http://schemas.microsoft.com/office/word/2010/wordprocessingInk" xmlns:wne="http://schemas.microsoft.com/office/word/2006/wordml" xmlns:wps="http://schemas.microsoft.com/office/word/2010/wordprocessingShape" mc:Ignorable="w14 w15 w16se w16cid wp14">
+<w:footnotes xmlns:wpc="http://schemas.microsoft.com/office/word/2010/wordprocessingCanvas" xmlns:cx="http://schemas.microsoft.com/office/drawing/2014/chartex" xmlns:mc="http://schemas.openxmlformats.org/markup-compatibility/2006" xmlns:o="urn:schemas-microsoft-com:office:office" xmlns:r="http://schemas.openxmlformats.org/officeDocument/2006/relationships" xmlns:m="http://schemas.openxmlformats.org/officeDocument/2006/math" xmlns:v="urn:schemas-microsoft-com:vml" xmlns:wp14="http://schemas.microsoft.com/office/word/2010/wordprocessingDrawing" xmlns:wp="http://schemas.openxmlformats.org/drawingml/2006/wordprocessingDrawing" xmlns:w10="urn:schemas-microsoft-com:office:word" xmlns:w="http://schemas.openxmlformats.org/wordprocessingml/2006/main" xmlns:w14="http://schemas.microsoft.com/office/word/2010/wordml" xmlns:w15="http://schemas.microsoft.com/office/word/2012/wordml" xmlns:w16se="http://schemas.microsoft.com/office/word/2015/wordml/symex" xmlns:wpg="http://schemas.microsoft.com/office/word/2010/wordprocessingGroup" xmlns:wpi="http://schemas.microsoft.com/office/word/2010/wordprocessingInk" xmlns:wne="http://schemas.microsoft.com/office/word/2006/wordml" xmlns:wps="http://schemas.microsoft.com/office/word/2010/wordprocessingShape" mc:Ignorable="w14 w15 w16se wp14">
   <w:footnote w:type="separator" w:id="-1">
     <w:p>
       <w:r>
@@ -3564,7 +4536,7 @@
 </file>
 
 <file path=word/header1.xml><?xml version="1.0" encoding="utf-8"?>
-<w:hdr xmlns:wpc="http://schemas.microsoft.com/office/word/2010/wordprocessingCanvas" xmlns:cx="http://schemas.microsoft.com/office/drawing/2014/chartex" xmlns:cx1="http://schemas.microsoft.com/office/drawing/2015/9/8/chartex" xmlns:cx2="http://schemas.microsoft.com/office/drawing/2015/10/21/chartex" xmlns:cx3="http://schemas.microsoft.com/office/drawing/2016/5/9/chartex" xmlns:cx4="http://schemas.microsoft.com/office/drawing/2016/5/10/chartex" xmlns:cx5="http://schemas.microsoft.com/office/drawing/2016/5/11/chartex" xmlns:cx6="http://schemas.microsoft.com/office/drawing/2016/5/12/chartex" xmlns:cx7="http://schemas.microsoft.com/office/drawing/2016/5/13/chartex" xmlns:cx8="http://schemas.microsoft.com/office/drawing/2016/5/14/chartex" xmlns:mc="http://schemas.openxmlformats.org/markup-compatibility/2006" xmlns:aink="http://schemas.microsoft.com/office/drawing/2016/ink" xmlns:am3d="http://schemas.microsoft.com/office/drawing/2017/model3d" xmlns:o="urn:schemas-microsoft-com:office:office" xmlns:r="http://schemas.openxmlformats.org/officeDocument/2006/relationships" xmlns:m="http://schemas.openxmlformats.org/officeDocument/2006/math" xmlns:v="urn:schemas-microsoft-com:vml" xmlns:wp14="http://schemas.microsoft.com/office/word/2010/wordprocessingDrawing" xmlns:wp="http://schemas.openxmlformats.org/drawingml/2006/wordprocessingDrawing" xmlns:w10="urn:schemas-microsoft-com:office:word" xmlns:w="http://schemas.openxmlformats.org/wordprocessingml/2006/main" xmlns:w14="http://schemas.microsoft.com/office/word/2010/wordml" xmlns:w15="http://schemas.microsoft.com/office/word/2012/wordml" xmlns:w16cid="http://schemas.microsoft.com/office/word/2016/wordml/cid" xmlns:w16se="http://schemas.microsoft.com/office/word/2015/wordml/symex" xmlns:wpg="http://schemas.microsoft.com/office/word/2010/wordprocessingGroup" xmlns:wpi="http://schemas.microsoft.com/office/word/2010/wordprocessingInk" xmlns:wne="http://schemas.microsoft.com/office/word/2006/wordml" xmlns:wps="http://schemas.microsoft.com/office/word/2010/wordprocessingShape" mc:Ignorable="w14 w15 w16se w16cid wp14">
+<w:hdr xmlns:wpc="http://schemas.microsoft.com/office/word/2010/wordprocessingCanvas" xmlns:cx="http://schemas.microsoft.com/office/drawing/2014/chartex" xmlns:mc="http://schemas.openxmlformats.org/markup-compatibility/2006" xmlns:o="urn:schemas-microsoft-com:office:office" xmlns:r="http://schemas.openxmlformats.org/officeDocument/2006/relationships" xmlns:m="http://schemas.openxmlformats.org/officeDocument/2006/math" xmlns:v="urn:schemas-microsoft-com:vml" xmlns:wp14="http://schemas.microsoft.com/office/word/2010/wordprocessingDrawing" xmlns:wp="http://schemas.openxmlformats.org/drawingml/2006/wordprocessingDrawing" xmlns:w10="urn:schemas-microsoft-com:office:word" xmlns:w="http://schemas.openxmlformats.org/wordprocessingml/2006/main" xmlns:w14="http://schemas.microsoft.com/office/word/2010/wordml" xmlns:w15="http://schemas.microsoft.com/office/word/2012/wordml" xmlns:w16se="http://schemas.microsoft.com/office/word/2015/wordml/symex" xmlns:wpg="http://schemas.microsoft.com/office/word/2010/wordprocessingGroup" xmlns:wpi="http://schemas.microsoft.com/office/word/2010/wordprocessingInk" xmlns:wne="http://schemas.microsoft.com/office/word/2006/wordml" xmlns:wps="http://schemas.microsoft.com/office/word/2010/wordprocessingShape" mc:Ignorable="w14 w15 w16se wp14">
   <w:p>
     <w:pPr>
       <w:pStyle w:val="af6"/>
@@ -3585,7 +4557,7 @@
 </file>
 
 <file path=word/numbering.xml><?xml version="1.0" encoding="utf-8"?>
-<w:numbering xmlns:wpc="http://schemas.microsoft.com/office/word/2010/wordprocessingCanvas" xmlns:cx="http://schemas.microsoft.com/office/drawing/2014/chartex" xmlns:cx1="http://schemas.microsoft.com/office/drawing/2015/9/8/chartex" xmlns:cx2="http://schemas.microsoft.com/office/drawing/2015/10/21/chartex" xmlns:cx3="http://schemas.microsoft.com/office/drawing/2016/5/9/chartex" xmlns:cx4="http://schemas.microsoft.com/office/drawing/2016/5/10/chartex" xmlns:cx5="http://schemas.microsoft.com/office/drawing/2016/5/11/chartex" xmlns:cx6="http://schemas.microsoft.com/office/drawing/2016/5/12/chartex" xmlns:cx7="http://schemas.microsoft.com/office/drawing/2016/5/13/chartex" xmlns:cx8="http://schemas.microsoft.com/office/drawing/2016/5/14/chartex" xmlns:mc="http://schemas.openxmlformats.org/markup-compatibility/2006" xmlns:aink="http://schemas.microsoft.com/office/drawing/2016/ink" xmlns:am3d="http://schemas.microsoft.com/office/drawing/2017/model3d" xmlns:o="urn:schemas-microsoft-com:office:office" xmlns:r="http://schemas.openxmlformats.org/officeDocument/2006/relationships" xmlns:m="http://schemas.openxmlformats.org/officeDocument/2006/math" xmlns:v="urn:schemas-microsoft-com:vml" xmlns:wp14="http://schemas.microsoft.com/office/word/2010/wordprocessingDrawing" xmlns:wp="http://schemas.openxmlformats.org/drawingml/2006/wordprocessingDrawing" xmlns:w10="urn:schemas-microsoft-com:office:word" xmlns:w="http://schemas.openxmlformats.org/wordprocessingml/2006/main" xmlns:w14="http://schemas.microsoft.com/office/word/2010/wordml" xmlns:w15="http://schemas.microsoft.com/office/word/2012/wordml" xmlns:w16cid="http://schemas.microsoft.com/office/word/2016/wordml/cid" xmlns:w16se="http://schemas.microsoft.com/office/word/2015/wordml/symex" xmlns:wpg="http://schemas.microsoft.com/office/word/2010/wordprocessingGroup" xmlns:wpi="http://schemas.microsoft.com/office/word/2010/wordprocessingInk" xmlns:wne="http://schemas.microsoft.com/office/word/2006/wordml" xmlns:wps="http://schemas.microsoft.com/office/word/2010/wordprocessingShape" mc:Ignorable="w14 w15 w16se w16cid wp14">
+<w:numbering xmlns:wpc="http://schemas.microsoft.com/office/word/2010/wordprocessingCanvas" xmlns:cx="http://schemas.microsoft.com/office/drawing/2014/chartex" xmlns:mc="http://schemas.openxmlformats.org/markup-compatibility/2006" xmlns:o="urn:schemas-microsoft-com:office:office" xmlns:r="http://schemas.openxmlformats.org/officeDocument/2006/relationships" xmlns:m="http://schemas.openxmlformats.org/officeDocument/2006/math" xmlns:v="urn:schemas-microsoft-com:vml" xmlns:wp14="http://schemas.microsoft.com/office/word/2010/wordprocessingDrawing" xmlns:wp="http://schemas.openxmlformats.org/drawingml/2006/wordprocessingDrawing" xmlns:w10="urn:schemas-microsoft-com:office:word" xmlns:w="http://schemas.openxmlformats.org/wordprocessingml/2006/main" xmlns:w14="http://schemas.microsoft.com/office/word/2010/wordml" xmlns:w15="http://schemas.microsoft.com/office/word/2012/wordml" xmlns:w16se="http://schemas.microsoft.com/office/word/2015/wordml/symex" xmlns:wpg="http://schemas.microsoft.com/office/word/2010/wordprocessingGroup" xmlns:wpi="http://schemas.microsoft.com/office/word/2010/wordprocessingInk" xmlns:wne="http://schemas.microsoft.com/office/word/2006/wordml" xmlns:wps="http://schemas.microsoft.com/office/word/2010/wordprocessingShape" mc:Ignorable="w14 w15 w16se wp14">
   <w:abstractNum w:abstractNumId="0" w15:restartNumberingAfterBreak="0">
     <w:nsid w:val="05CF087A"/>
     <w:multiLevelType w:val="hybridMultilevel"/>
@@ -5321,7 +6293,7 @@
 </file>
 
 <file path=word/styles.xml><?xml version="1.0" encoding="utf-8"?>
-<w:styles xmlns:mc="http://schemas.openxmlformats.org/markup-compatibility/2006" xmlns:r="http://schemas.openxmlformats.org/officeDocument/2006/relationships" xmlns:w="http://schemas.openxmlformats.org/wordprocessingml/2006/main" xmlns:w14="http://schemas.microsoft.com/office/word/2010/wordml" xmlns:w15="http://schemas.microsoft.com/office/word/2012/wordml" xmlns:w16cid="http://schemas.microsoft.com/office/word/2016/wordml/cid" xmlns:w16se="http://schemas.microsoft.com/office/word/2015/wordml/symex" mc:Ignorable="w14 w15 w16se w16cid">
+<w:styles xmlns:mc="http://schemas.openxmlformats.org/markup-compatibility/2006" xmlns:r="http://schemas.openxmlformats.org/officeDocument/2006/relationships" xmlns:w="http://schemas.openxmlformats.org/wordprocessingml/2006/main" xmlns:w14="http://schemas.microsoft.com/office/word/2010/wordml" xmlns:w15="http://schemas.microsoft.com/office/word/2012/wordml" xmlns:w16se="http://schemas.microsoft.com/office/word/2015/wordml/symex" mc:Ignorable="w14 w15 w16se">
   <w:docDefaults>
     <w:rPrDefault>
       <w:rPr>
@@ -5331,7 +6303,7 @@
     </w:rPrDefault>
     <w:pPrDefault/>
   </w:docDefaults>
-  <w:latentStyles w:defLockedState="0" w:defUIPriority="99" w:defSemiHidden="0" w:defUnhideWhenUsed="0" w:defQFormat="0" w:count="376">
+  <w:latentStyles w:defLockedState="0" w:defUIPriority="99" w:defSemiHidden="0" w:defUnhideWhenUsed="0" w:defQFormat="0" w:count="371">
     <w:lsdException w:name="Normal" w:uiPriority="0" w:qFormat="1"/>
     <w:lsdException w:name="heading 1" w:uiPriority="0" w:qFormat="1"/>
     <w:lsdException w:name="heading 2" w:uiPriority="0" w:qFormat="1"/>
@@ -5437,6 +6409,7 @@
     <w:lsdException w:name="HTML Sample" w:semiHidden="1" w:unhideWhenUsed="1"/>
     <w:lsdException w:name="HTML Typewriter" w:semiHidden="1" w:unhideWhenUsed="1"/>
     <w:lsdException w:name="HTML Variable" w:semiHidden="1" w:unhideWhenUsed="1"/>
+    <w:lsdException w:name="Normal Table" w:semiHidden="1" w:unhideWhenUsed="1"/>
     <w:lsdException w:name="annotation subject" w:semiHidden="1" w:unhideWhenUsed="1"/>
     <w:lsdException w:name="No List" w:semiHidden="1" w:unhideWhenUsed="1"/>
     <w:lsdException w:name="Outline List 1" w:semiHidden="1" w:unhideWhenUsed="1"/>
@@ -5479,8 +6452,11 @@
     <w:lsdException w:name="Table Contemporary" w:semiHidden="1" w:unhideWhenUsed="1"/>
     <w:lsdException w:name="Table Elegant" w:semiHidden="1" w:unhideWhenUsed="1"/>
     <w:lsdException w:name="Table Professional" w:semiHidden="1" w:unhideWhenUsed="1"/>
+    <w:lsdException w:name="Table Subtle 1" w:semiHidden="1" w:unhideWhenUsed="1"/>
     <w:lsdException w:name="Table Subtle 2" w:semiHidden="1" w:unhideWhenUsed="1"/>
     <w:lsdException w:name="Table Web 1" w:semiHidden="1" w:unhideWhenUsed="1"/>
+    <w:lsdException w:name="Table Web 2" w:semiHidden="1" w:unhideWhenUsed="1"/>
+    <w:lsdException w:name="Table Web 3" w:semiHidden="1" w:unhideWhenUsed="1"/>
     <w:lsdException w:name="Balloon Text" w:semiHidden="1" w:unhideWhenUsed="1"/>
     <w:lsdException w:name="Table Grid" w:uiPriority="59"/>
     <w:lsdException w:name="Table Theme" w:semiHidden="1" w:unhideWhenUsed="1"/>
@@ -5699,11 +6675,6 @@
     <w:lsdException w:name="List Table 5 Dark Accent 6" w:uiPriority="50"/>
     <w:lsdException w:name="List Table 6 Colorful Accent 6" w:uiPriority="51"/>
     <w:lsdException w:name="List Table 7 Colorful Accent 6" w:uiPriority="52"/>
-    <w:lsdException w:name="Mention" w:semiHidden="1" w:unhideWhenUsed="1"/>
-    <w:lsdException w:name="Smart Hyperlink" w:semiHidden="1" w:unhideWhenUsed="1"/>
-    <w:lsdException w:name="Hashtag" w:semiHidden="1" w:unhideWhenUsed="1"/>
-    <w:lsdException w:name="Unresolved Mention" w:semiHidden="1" w:unhideWhenUsed="1"/>
-    <w:lsdException w:name="Smart Link" w:semiHidden="1" w:unhideWhenUsed="1"/>
   </w:latentStyles>
   <w:style w:type="paragraph" w:default="1" w:styleId="a0">
     <w:name w:val="Normal"/>
@@ -5970,7 +6941,7 @@
       <w:rFonts w:ascii="Lucida Console" w:hAnsi="Lucida Console"/>
     </w:rPr>
   </w:style>
-  <w:style w:type="paragraph" w:styleId="TOC1">
+  <w:style w:type="paragraph" w:styleId="11">
     <w:name w:val="toc 1"/>
     <w:basedOn w:val="a0"/>
     <w:next w:val="a0"/>
@@ -5980,7 +6951,7 @@
       <w:sz w:val="24"/>
     </w:rPr>
   </w:style>
-  <w:style w:type="paragraph" w:styleId="TOC2">
+  <w:style w:type="paragraph" w:styleId="21">
     <w:name w:val="toc 2"/>
     <w:basedOn w:val="a0"/>
     <w:next w:val="a0"/>
@@ -5998,7 +6969,7 @@
       <w:noProof/>
     </w:rPr>
   </w:style>
-  <w:style w:type="paragraph" w:styleId="TOC3">
+  <w:style w:type="paragraph" w:styleId="31">
     <w:name w:val="toc 3"/>
     <w:basedOn w:val="a0"/>
     <w:next w:val="a0"/>
@@ -6011,7 +6982,7 @@
       <w:noProof/>
     </w:rPr>
   </w:style>
-  <w:style w:type="paragraph" w:styleId="TOC4">
+  <w:style w:type="paragraph" w:styleId="42">
     <w:name w:val="toc 4"/>
     <w:basedOn w:val="a0"/>
     <w:next w:val="a0"/>
@@ -6021,7 +6992,7 @@
       <w:ind w:left="1260"/>
     </w:pPr>
   </w:style>
-  <w:style w:type="paragraph" w:styleId="TOC5">
+  <w:style w:type="paragraph" w:styleId="5">
     <w:name w:val="toc 5"/>
     <w:basedOn w:val="a0"/>
     <w:next w:val="a0"/>
@@ -6031,7 +7002,7 @@
       <w:ind w:left="1680"/>
     </w:pPr>
   </w:style>
-  <w:style w:type="paragraph" w:styleId="TOC6">
+  <w:style w:type="paragraph" w:styleId="6">
     <w:name w:val="toc 6"/>
     <w:basedOn w:val="a0"/>
     <w:next w:val="a0"/>
@@ -6041,7 +7012,7 @@
       <w:ind w:left="2100"/>
     </w:pPr>
   </w:style>
-  <w:style w:type="paragraph" w:styleId="TOC7">
+  <w:style w:type="paragraph" w:styleId="7">
     <w:name w:val="toc 7"/>
     <w:basedOn w:val="a0"/>
     <w:next w:val="a0"/>
@@ -6051,7 +7022,7 @@
       <w:ind w:left="2520"/>
     </w:pPr>
   </w:style>
-  <w:style w:type="paragraph" w:styleId="TOC8">
+  <w:style w:type="paragraph" w:styleId="8">
     <w:name w:val="toc 8"/>
     <w:basedOn w:val="a0"/>
     <w:next w:val="a0"/>
@@ -6061,7 +7032,7 @@
       <w:ind w:left="2940"/>
     </w:pPr>
   </w:style>
-  <w:style w:type="paragraph" w:styleId="TOC9">
+  <w:style w:type="paragraph" w:styleId="9">
     <w:name w:val="toc 9"/>
     <w:basedOn w:val="a0"/>
     <w:next w:val="a0"/>
@@ -6153,7 +7124,7 @@
       <w:spacing w:after="120"/>
     </w:pPr>
   </w:style>
-  <w:style w:type="paragraph" w:customStyle="1" w:styleId="21">
+  <w:style w:type="paragraph" w:customStyle="1" w:styleId="22">
     <w:name w:val="正文2"/>
     <w:basedOn w:val="10"/>
     <w:next w:val="10"/>
@@ -6186,19 +7157,19 @@
       <w:sz w:val="24"/>
     </w:rPr>
   </w:style>
-  <w:style w:type="paragraph" w:styleId="22">
+  <w:style w:type="paragraph" w:styleId="23">
     <w:name w:val="Body Text Indent 2"/>
     <w:basedOn w:val="a0"/>
-    <w:link w:val="23"/>
+    <w:link w:val="24"/>
     <w:semiHidden/>
     <w:pPr>
       <w:ind w:left="-141" w:firstLine="213"/>
     </w:pPr>
   </w:style>
-  <w:style w:type="paragraph" w:styleId="31">
+  <w:style w:type="paragraph" w:styleId="32">
     <w:name w:val="Body Text Indent 3"/>
     <w:basedOn w:val="a0"/>
-    <w:link w:val="32"/>
+    <w:link w:val="33"/>
     <w:semiHidden/>
     <w:pPr>
       <w:ind w:firstLine="482"/>
@@ -6255,7 +7226,7 @@
       <w:rFonts w:ascii="Times New Roman" w:hAnsi="Times New Roman"/>
     </w:rPr>
   </w:style>
-  <w:style w:type="paragraph" w:styleId="24">
+  <w:style w:type="paragraph" w:styleId="25">
     <w:name w:val="Body Text 2"/>
     <w:basedOn w:val="a0"/>
     <w:semiHidden/>
@@ -6284,10 +7255,10 @@
       <w:szCs w:val="18"/>
     </w:rPr>
   </w:style>
-  <w:style w:type="character" w:customStyle="1" w:styleId="23">
+  <w:style w:type="character" w:customStyle="1" w:styleId="24">
     <w:name w:val="正文文本缩进 2 字符"/>
     <w:basedOn w:val="a2"/>
-    <w:link w:val="22"/>
+    <w:link w:val="23"/>
     <w:semiHidden/>
     <w:rsid w:val="00A247AE"/>
     <w:rPr>
@@ -6588,7 +7559,7 @@
       <w:szCs w:val="18"/>
     </w:rPr>
   </w:style>
-  <w:style w:type="character" w:customStyle="1" w:styleId="11">
+  <w:style w:type="character" w:customStyle="1" w:styleId="12">
     <w:name w:val="未处理的提及1"/>
     <w:basedOn w:val="a2"/>
     <w:uiPriority w:val="99"/>
@@ -6600,7 +7571,7 @@
       <w:shd w:val="clear" w:color="auto" w:fill="E6E6E6"/>
     </w:rPr>
   </w:style>
-  <w:style w:type="table" w:styleId="25">
+  <w:style w:type="table" w:styleId="26">
     <w:name w:val="Plain Table 2"/>
     <w:basedOn w:val="a3"/>
     <w:uiPriority w:val="42"/>
@@ -6687,10 +7658,10 @@
       <w:ind w:firstLineChars="200" w:firstLine="420"/>
     </w:pPr>
   </w:style>
-  <w:style w:type="character" w:customStyle="1" w:styleId="32">
+  <w:style w:type="character" w:customStyle="1" w:styleId="33">
     <w:name w:val="正文文本缩进 3 字符"/>
     <w:basedOn w:val="a2"/>
-    <w:link w:val="31"/>
+    <w:link w:val="32"/>
     <w:semiHidden/>
     <w:rsid w:val="005A61E9"/>
     <w:rPr>
@@ -6992,7 +7963,7 @@
 </file>
 
 <file path=customXml/itemProps1.xml><?xml version="1.0" encoding="utf-8"?>
-<ds:datastoreItem xmlns:ds="http://schemas.openxmlformats.org/officeDocument/2006/customXml" ds:itemID="{D87768D6-06D6-4F45-A991-62994647FF7B}">
+<ds:datastoreItem xmlns:ds="http://schemas.openxmlformats.org/officeDocument/2006/customXml" ds:itemID="{EA631D2D-1190-474C-8BC0-A092D512C69E}">
   <ds:schemaRefs>
     <ds:schemaRef ds:uri="http://schemas.openxmlformats.org/officeDocument/2006/bibliography"/>
   </ds:schemaRefs>
